--- a/maps/dungeons/zingars dungeons/Bosses and mobs.docx
+++ b/maps/dungeons/zingars dungeons/Bosses and mobs.docx
@@ -5,11 +5,13 @@
     <w:p>
       <w:pPr>
         <w:rPr>
+          <w:rFonts w:ascii="Times New Roman" w:hAnsi="Times New Roman" w:cs="Times New Roman"/>
           <w:lang w:val="en-US"/>
         </w:rPr>
       </w:pPr>
       <w:r>
         <w:rPr>
+          <w:rFonts w:ascii="Times New Roman" w:hAnsi="Times New Roman" w:cs="Times New Roman"/>
           <w:lang w:val="en-US"/>
         </w:rPr>
         <w:t>Imagined Medusa</w:t>
@@ -21,7 +23,7 @@
         <w:spacing w:after="0" w:line="336" w:lineRule="atLeast"/>
         <w:outlineLvl w:val="0"/>
         <w:rPr>
-          <w:rFonts w:ascii="Mrs Eaves" w:eastAsia="Times New Roman" w:hAnsi="Mrs Eaves" w:cs="Times New Roman"/>
+          <w:rFonts w:ascii="Times New Roman" w:eastAsia="Times New Roman" w:hAnsi="Times New Roman" w:cs="Times New Roman"/>
           <w:b/>
           <w:bCs/>
           <w:smallCaps/>
@@ -29,12 +31,12 @@
           <w:kern w:val="36"/>
           <w:sz w:val="48"/>
           <w:szCs w:val="48"/>
-          <w:lang w:eastAsia="ru-RU"/>
-        </w:rPr>
-      </w:pPr>
-      <w:r>
-        <w:rPr>
-          <w:rFonts w:ascii="Mrs Eaves" w:eastAsia="Times New Roman" w:hAnsi="Mrs Eaves" w:cs="Times New Roman"/>
+          <w:lang w:val="en-US" w:eastAsia="ru-RU"/>
+        </w:rPr>
+      </w:pPr>
+      <w:r>
+        <w:rPr>
+          <w:rFonts w:ascii="Times New Roman" w:eastAsia="Times New Roman" w:hAnsi="Times New Roman" w:cs="Times New Roman"/>
           <w:b/>
           <w:bCs/>
           <w:smallCaps/>
@@ -46,12 +48,9 @@
         </w:rPr>
         <w:t xml:space="preserve">Imagined </w:t>
       </w:r>
-      <w:bookmarkStart w:id="0" w:name="_GoBack"/>
-      <w:bookmarkEnd w:id="0"/>
-      <w:proofErr w:type="spellStart"/>
-      <w:r>
-        <w:rPr>
-          <w:rFonts w:ascii="Mrs Eaves" w:eastAsia="Times New Roman" w:hAnsi="Mrs Eaves" w:cs="Times New Roman"/>
+      <w:r>
+        <w:rPr>
+          <w:rFonts w:ascii="Times New Roman" w:eastAsia="Times New Roman" w:hAnsi="Times New Roman" w:cs="Times New Roman"/>
           <w:b/>
           <w:bCs/>
           <w:smallCaps/>
@@ -59,118 +58,37 @@
           <w:kern w:val="36"/>
           <w:sz w:val="48"/>
           <w:szCs w:val="48"/>
-          <w:lang w:eastAsia="ru-RU"/>
+          <w:lang w:val="en-US" w:eastAsia="ru-RU"/>
         </w:rPr>
         <w:t>Medusa</w:t>
       </w:r>
-      <w:proofErr w:type="spellEnd"/>
     </w:p>
     <w:p>
       <w:pPr>
         <w:shd w:val="clear" w:color="auto" w:fill="FFFFFF"/>
         <w:spacing w:after="0" w:line="240" w:lineRule="auto"/>
         <w:rPr>
-          <w:rFonts w:ascii="Georgia" w:eastAsia="Times New Roman" w:hAnsi="Georgia" w:cs="Times New Roman"/>
+          <w:rFonts w:ascii="Times New Roman" w:eastAsia="Times New Roman" w:hAnsi="Times New Roman" w:cs="Times New Roman"/>
           <w:i/>
           <w:iCs/>
           <w:color w:val="000000"/>
           <w:sz w:val="23"/>
           <w:szCs w:val="23"/>
-          <w:lang w:eastAsia="ru-RU"/>
-        </w:rPr>
-      </w:pPr>
-      <w:proofErr w:type="spellStart"/>
-      <w:r>
-        <w:rPr>
-          <w:rFonts w:ascii="Georgia" w:eastAsia="Times New Roman" w:hAnsi="Georgia" w:cs="Times New Roman"/>
+          <w:lang w:val="en-US" w:eastAsia="ru-RU"/>
+        </w:rPr>
+      </w:pPr>
+      <w:r>
+        <w:rPr>
+          <w:rFonts w:ascii="Times New Roman" w:eastAsia="Times New Roman" w:hAnsi="Times New Roman" w:cs="Times New Roman"/>
           <w:i/>
           <w:iCs/>
           <w:color w:val="000000"/>
           <w:sz w:val="23"/>
           <w:szCs w:val="23"/>
-          <w:lang w:eastAsia="ru-RU"/>
-        </w:rPr>
-        <w:t>Medium</w:t>
-      </w:r>
-      <w:proofErr w:type="spellEnd"/>
-      <w:r>
-        <w:rPr>
-          <w:rFonts w:ascii="Georgia" w:eastAsia="Times New Roman" w:hAnsi="Georgia" w:cs="Times New Roman"/>
-          <w:i/>
-          <w:iCs/>
-          <w:color w:val="000000"/>
-          <w:sz w:val="23"/>
-          <w:szCs w:val="23"/>
-          <w:lang w:eastAsia="ru-RU"/>
-        </w:rPr>
-        <w:t> </w:t>
-      </w:r>
-      <w:proofErr w:type="spellStart"/>
-      <w:r>
-        <w:rPr>
-          <w:rFonts w:ascii="Georgia" w:eastAsia="Times New Roman" w:hAnsi="Georgia" w:cs="Times New Roman"/>
-          <w:i/>
-          <w:iCs/>
-          <w:color w:val="000000"/>
-          <w:sz w:val="23"/>
-          <w:szCs w:val="23"/>
-          <w:lang w:eastAsia="ru-RU"/>
-        </w:rPr>
-        <w:t>monstrosity</w:t>
-      </w:r>
-      <w:proofErr w:type="spellEnd"/>
-      <w:r>
-        <w:rPr>
-          <w:rFonts w:ascii="Georgia" w:eastAsia="Times New Roman" w:hAnsi="Georgia" w:cs="Times New Roman"/>
-          <w:i/>
-          <w:iCs/>
-          <w:color w:val="000000"/>
-          <w:sz w:val="23"/>
-          <w:szCs w:val="23"/>
-          <w:lang w:eastAsia="ru-RU"/>
-        </w:rPr>
-        <w:t xml:space="preserve">, </w:t>
-      </w:r>
-      <w:proofErr w:type="spellStart"/>
-      <w:r>
-        <w:rPr>
-          <w:rFonts w:ascii="Georgia" w:eastAsia="Times New Roman" w:hAnsi="Georgia" w:cs="Times New Roman"/>
-          <w:i/>
-          <w:iCs/>
-          <w:color w:val="000000"/>
-          <w:sz w:val="23"/>
-          <w:szCs w:val="23"/>
-          <w:lang w:eastAsia="ru-RU"/>
-        </w:rPr>
-        <w:t>lawful</w:t>
-      </w:r>
-      <w:proofErr w:type="spellEnd"/>
-      <w:r>
-        <w:rPr>
-          <w:rFonts w:ascii="Georgia" w:eastAsia="Times New Roman" w:hAnsi="Georgia" w:cs="Times New Roman"/>
-          <w:i/>
-          <w:iCs/>
-          <w:color w:val="000000"/>
-          <w:sz w:val="23"/>
-          <w:szCs w:val="23"/>
-          <w:lang w:eastAsia="ru-RU"/>
-        </w:rPr>
-        <w:t xml:space="preserve"> </w:t>
-      </w:r>
-      <w:proofErr w:type="spellStart"/>
-      <w:r>
-        <w:rPr>
-          <w:rFonts w:ascii="Georgia" w:eastAsia="Times New Roman" w:hAnsi="Georgia" w:cs="Times New Roman"/>
-          <w:i/>
-          <w:iCs/>
-          <w:color w:val="000000"/>
-          <w:sz w:val="23"/>
-          <w:szCs w:val="23"/>
-          <w:lang w:eastAsia="ru-RU"/>
-        </w:rPr>
-        <w:t>evil</w:t>
-      </w:r>
-      <w:proofErr w:type="spellEnd"/>
+          <w:lang w:val="en-US" w:eastAsia="ru-RU"/>
+        </w:rPr>
+        <w:t>Medium monstrosity, lawful evil</w:t>
+      </w:r>
     </w:p>
     <w:p>
       <w:pPr>
@@ -182,7 +100,7 @@
         <w:spacing w:before="100" w:beforeAutospacing="1" w:after="120" w:line="336" w:lineRule="atLeast"/>
         <w:ind w:left="-570"/>
         <w:rPr>
-          <w:rFonts w:ascii="Georgia" w:eastAsia="Times New Roman" w:hAnsi="Georgia" w:cs="Times New Roman"/>
+          <w:rFonts w:ascii="Times New Roman" w:eastAsia="Times New Roman" w:hAnsi="Times New Roman" w:cs="Times New Roman"/>
           <w:color w:val="58170D"/>
           <w:sz w:val="23"/>
           <w:szCs w:val="23"/>
@@ -192,7 +110,7 @@
       <w:proofErr w:type="spellStart"/>
       <w:r>
         <w:rPr>
-          <w:rFonts w:ascii="Georgia" w:eastAsia="Times New Roman" w:hAnsi="Georgia" w:cs="Times New Roman"/>
+          <w:rFonts w:ascii="Times New Roman" w:eastAsia="Times New Roman" w:hAnsi="Times New Roman" w:cs="Times New Roman"/>
           <w:b/>
           <w:bCs/>
           <w:color w:val="58170D"/>
@@ -205,7 +123,7 @@
       <w:proofErr w:type="spellEnd"/>
       <w:r>
         <w:rPr>
-          <w:rFonts w:ascii="Georgia" w:eastAsia="Times New Roman" w:hAnsi="Georgia" w:cs="Times New Roman"/>
+          <w:rFonts w:ascii="Times New Roman" w:eastAsia="Times New Roman" w:hAnsi="Times New Roman" w:cs="Times New Roman"/>
           <w:b/>
           <w:bCs/>
           <w:color w:val="58170D"/>
@@ -218,7 +136,7 @@
       <w:proofErr w:type="spellStart"/>
       <w:r>
         <w:rPr>
-          <w:rFonts w:ascii="Georgia" w:eastAsia="Times New Roman" w:hAnsi="Georgia" w:cs="Times New Roman"/>
+          <w:rFonts w:ascii="Times New Roman" w:eastAsia="Times New Roman" w:hAnsi="Times New Roman" w:cs="Times New Roman"/>
           <w:b/>
           <w:bCs/>
           <w:color w:val="58170D"/>
@@ -231,7 +149,7 @@
       <w:proofErr w:type="spellEnd"/>
       <w:r>
         <w:rPr>
-          <w:rFonts w:ascii="Georgia" w:eastAsia="Times New Roman" w:hAnsi="Georgia" w:cs="Times New Roman"/>
+          <w:rFonts w:ascii="Times New Roman" w:eastAsia="Times New Roman" w:hAnsi="Times New Roman" w:cs="Times New Roman"/>
           <w:b/>
           <w:bCs/>
           <w:color w:val="58170D"/>
@@ -243,7 +161,7 @@
       </w:r>
       <w:r>
         <w:rPr>
-          <w:rFonts w:ascii="Georgia" w:eastAsia="Times New Roman" w:hAnsi="Georgia" w:cs="Times New Roman"/>
+          <w:rFonts w:ascii="Times New Roman" w:eastAsia="Times New Roman" w:hAnsi="Times New Roman" w:cs="Times New Roman"/>
           <w:color w:val="58170D"/>
           <w:sz w:val="23"/>
           <w:szCs w:val="23"/>
@@ -254,7 +172,7 @@
       <w:proofErr w:type="spellStart"/>
       <w:r>
         <w:rPr>
-          <w:rFonts w:ascii="Georgia" w:eastAsia="Times New Roman" w:hAnsi="Georgia" w:cs="Times New Roman"/>
+          <w:rFonts w:ascii="Times New Roman" w:eastAsia="Times New Roman" w:hAnsi="Times New Roman" w:cs="Times New Roman"/>
           <w:color w:val="58170D"/>
           <w:sz w:val="23"/>
           <w:szCs w:val="23"/>
@@ -265,7 +183,7 @@
       <w:proofErr w:type="spellEnd"/>
       <w:r>
         <w:rPr>
-          <w:rFonts w:ascii="Georgia" w:eastAsia="Times New Roman" w:hAnsi="Georgia" w:cs="Times New Roman"/>
+          <w:rFonts w:ascii="Times New Roman" w:eastAsia="Times New Roman" w:hAnsi="Times New Roman" w:cs="Times New Roman"/>
           <w:color w:val="58170D"/>
           <w:sz w:val="23"/>
           <w:szCs w:val="23"/>
@@ -276,7 +194,7 @@
       <w:proofErr w:type="spellStart"/>
       <w:r>
         <w:rPr>
-          <w:rFonts w:ascii="Georgia" w:eastAsia="Times New Roman" w:hAnsi="Georgia" w:cs="Times New Roman"/>
+          <w:rFonts w:ascii="Times New Roman" w:eastAsia="Times New Roman" w:hAnsi="Times New Roman" w:cs="Times New Roman"/>
           <w:color w:val="58170D"/>
           <w:sz w:val="23"/>
           <w:szCs w:val="23"/>
@@ -287,7 +205,7 @@
       <w:proofErr w:type="spellEnd"/>
       <w:r>
         <w:rPr>
-          <w:rFonts w:ascii="Georgia" w:eastAsia="Times New Roman" w:hAnsi="Georgia" w:cs="Times New Roman"/>
+          <w:rFonts w:ascii="Times New Roman" w:eastAsia="Times New Roman" w:hAnsi="Times New Roman" w:cs="Times New Roman"/>
           <w:color w:val="58170D"/>
           <w:sz w:val="23"/>
           <w:szCs w:val="23"/>
@@ -306,7 +224,7 @@
         <w:spacing w:before="100" w:beforeAutospacing="1" w:after="120" w:line="336" w:lineRule="atLeast"/>
         <w:ind w:left="-570"/>
         <w:rPr>
-          <w:rFonts w:ascii="Georgia" w:eastAsia="Times New Roman" w:hAnsi="Georgia" w:cs="Times New Roman"/>
+          <w:rFonts w:ascii="Times New Roman" w:eastAsia="Times New Roman" w:hAnsi="Times New Roman" w:cs="Times New Roman"/>
           <w:color w:val="58170D"/>
           <w:sz w:val="23"/>
           <w:szCs w:val="23"/>
@@ -316,7 +234,7 @@
       <w:proofErr w:type="spellStart"/>
       <w:r>
         <w:rPr>
-          <w:rFonts w:ascii="Georgia" w:eastAsia="Times New Roman" w:hAnsi="Georgia" w:cs="Times New Roman"/>
+          <w:rFonts w:ascii="Times New Roman" w:eastAsia="Times New Roman" w:hAnsi="Times New Roman" w:cs="Times New Roman"/>
           <w:b/>
           <w:bCs/>
           <w:color w:val="58170D"/>
@@ -329,7 +247,7 @@
       <w:proofErr w:type="spellEnd"/>
       <w:r>
         <w:rPr>
-          <w:rFonts w:ascii="Georgia" w:eastAsia="Times New Roman" w:hAnsi="Georgia" w:cs="Times New Roman"/>
+          <w:rFonts w:ascii="Times New Roman" w:eastAsia="Times New Roman" w:hAnsi="Times New Roman" w:cs="Times New Roman"/>
           <w:b/>
           <w:bCs/>
           <w:color w:val="58170D"/>
@@ -342,7 +260,7 @@
       <w:proofErr w:type="spellStart"/>
       <w:r>
         <w:rPr>
-          <w:rFonts w:ascii="Georgia" w:eastAsia="Times New Roman" w:hAnsi="Georgia" w:cs="Times New Roman"/>
+          <w:rFonts w:ascii="Times New Roman" w:eastAsia="Times New Roman" w:hAnsi="Times New Roman" w:cs="Times New Roman"/>
           <w:b/>
           <w:bCs/>
           <w:color w:val="58170D"/>
@@ -355,7 +273,7 @@
       <w:proofErr w:type="spellEnd"/>
       <w:r>
         <w:rPr>
-          <w:rFonts w:ascii="Georgia" w:eastAsia="Times New Roman" w:hAnsi="Georgia" w:cs="Times New Roman"/>
+          <w:rFonts w:ascii="Times New Roman" w:eastAsia="Times New Roman" w:hAnsi="Times New Roman" w:cs="Times New Roman"/>
           <w:b/>
           <w:bCs/>
           <w:color w:val="58170D"/>
@@ -367,7 +285,7 @@
       </w:r>
       <w:r>
         <w:rPr>
-          <w:rFonts w:ascii="Georgia" w:eastAsia="Times New Roman" w:hAnsi="Georgia" w:cs="Times New Roman"/>
+          <w:rFonts w:ascii="Times New Roman" w:eastAsia="Times New Roman" w:hAnsi="Times New Roman" w:cs="Times New Roman"/>
           <w:color w:val="58170D"/>
           <w:sz w:val="23"/>
           <w:szCs w:val="23"/>
@@ -378,7 +296,7 @@
       <w:proofErr w:type="gramStart"/>
       <w:r>
         <w:rPr>
-          <w:rFonts w:ascii="Georgia" w:eastAsia="Times New Roman" w:hAnsi="Georgia" w:cs="Times New Roman"/>
+          <w:rFonts w:ascii="Times New Roman" w:eastAsia="Times New Roman" w:hAnsi="Times New Roman" w:cs="Times New Roman"/>
           <w:color w:val="58170D"/>
           <w:sz w:val="23"/>
           <w:szCs w:val="23"/>
@@ -388,7 +306,7 @@
       </w:r>
       <w:r>
         <w:rPr>
-          <w:rFonts w:ascii="Georgia" w:eastAsia="Times New Roman" w:hAnsi="Georgia" w:cs="Times New Roman"/>
+          <w:rFonts w:ascii="Times New Roman" w:eastAsia="Times New Roman" w:hAnsi="Times New Roman" w:cs="Times New Roman"/>
           <w:color w:val="58170D"/>
           <w:sz w:val="23"/>
           <w:szCs w:val="23"/>
@@ -399,7 +317,7 @@
       <w:proofErr w:type="gramEnd"/>
       <w:r>
         <w:rPr>
-          <w:rFonts w:ascii="Georgia" w:eastAsia="Times New Roman" w:hAnsi="Georgia" w:cs="Times New Roman"/>
+          <w:rFonts w:ascii="Times New Roman" w:eastAsia="Times New Roman" w:hAnsi="Times New Roman" w:cs="Times New Roman"/>
           <w:color w:val="58170D"/>
           <w:sz w:val="23"/>
           <w:szCs w:val="23"/>
@@ -418,7 +336,7 @@
         <w:spacing w:before="100" w:beforeAutospacing="1" w:after="120" w:line="336" w:lineRule="atLeast"/>
         <w:ind w:left="-570"/>
         <w:rPr>
-          <w:rFonts w:ascii="Georgia" w:eastAsia="Times New Roman" w:hAnsi="Georgia" w:cs="Times New Roman"/>
+          <w:rFonts w:ascii="Times New Roman" w:eastAsia="Times New Roman" w:hAnsi="Times New Roman" w:cs="Times New Roman"/>
           <w:color w:val="58170D"/>
           <w:sz w:val="23"/>
           <w:szCs w:val="23"/>
@@ -428,7 +346,7 @@
       <w:proofErr w:type="spellStart"/>
       <w:r>
         <w:rPr>
-          <w:rFonts w:ascii="Georgia" w:eastAsia="Times New Roman" w:hAnsi="Georgia" w:cs="Times New Roman"/>
+          <w:rFonts w:ascii="Times New Roman" w:eastAsia="Times New Roman" w:hAnsi="Times New Roman" w:cs="Times New Roman"/>
           <w:b/>
           <w:bCs/>
           <w:color w:val="58170D"/>
@@ -441,7 +359,7 @@
       <w:proofErr w:type="spellEnd"/>
       <w:r>
         <w:rPr>
-          <w:rFonts w:ascii="Georgia" w:eastAsia="Times New Roman" w:hAnsi="Georgia" w:cs="Times New Roman"/>
+          <w:rFonts w:ascii="Times New Roman" w:eastAsia="Times New Roman" w:hAnsi="Times New Roman" w:cs="Times New Roman"/>
           <w:b/>
           <w:bCs/>
           <w:color w:val="58170D"/>
@@ -453,7 +371,7 @@
       </w:r>
       <w:r>
         <w:rPr>
-          <w:rFonts w:ascii="Georgia" w:eastAsia="Times New Roman" w:hAnsi="Georgia" w:cs="Times New Roman"/>
+          <w:rFonts w:ascii="Times New Roman" w:eastAsia="Times New Roman" w:hAnsi="Times New Roman" w:cs="Times New Roman"/>
           <w:color w:val="58170D"/>
           <w:sz w:val="23"/>
           <w:szCs w:val="23"/>
@@ -464,7 +382,7 @@
       <w:proofErr w:type="spellStart"/>
       <w:r>
         <w:rPr>
-          <w:rFonts w:ascii="Georgia" w:eastAsia="Times New Roman" w:hAnsi="Georgia" w:cs="Times New Roman"/>
+          <w:rFonts w:ascii="Times New Roman" w:eastAsia="Times New Roman" w:hAnsi="Times New Roman" w:cs="Times New Roman"/>
           <w:color w:val="58170D"/>
           <w:sz w:val="23"/>
           <w:szCs w:val="23"/>
@@ -475,7 +393,7 @@
       <w:proofErr w:type="spellEnd"/>
       <w:r>
         <w:rPr>
-          <w:rFonts w:ascii="Georgia" w:eastAsia="Times New Roman" w:hAnsi="Georgia" w:cs="Times New Roman"/>
+          <w:rFonts w:ascii="Times New Roman" w:eastAsia="Times New Roman" w:hAnsi="Times New Roman" w:cs="Times New Roman"/>
           <w:color w:val="58170D"/>
           <w:sz w:val="23"/>
           <w:szCs w:val="23"/>
@@ -489,7 +407,7 @@
         <w:shd w:val="clear" w:color="auto" w:fill="FFFFFF"/>
         <w:spacing w:after="0" w:line="240" w:lineRule="auto"/>
         <w:rPr>
-          <w:rFonts w:ascii="Georgia" w:eastAsia="Times New Roman" w:hAnsi="Georgia" w:cs="Times New Roman"/>
+          <w:rFonts w:ascii="Times New Roman" w:eastAsia="Times New Roman" w:hAnsi="Times New Roman" w:cs="Times New Roman"/>
           <w:color w:val="58170D"/>
           <w:sz w:val="24"/>
           <w:szCs w:val="24"/>
@@ -498,7 +416,7 @@
       </w:pPr>
       <w:r>
         <w:rPr>
-          <w:rFonts w:ascii="Georgia" w:eastAsia="Times New Roman" w:hAnsi="Georgia" w:cs="Times New Roman"/>
+          <w:rFonts w:ascii="Times New Roman" w:eastAsia="Times New Roman" w:hAnsi="Times New Roman" w:cs="Times New Roman"/>
           <w:b/>
           <w:bCs/>
           <w:color w:val="58170D"/>
@@ -514,7 +432,7 @@
         <w:shd w:val="clear" w:color="auto" w:fill="FFFFFF"/>
         <w:spacing w:after="0" w:line="240" w:lineRule="auto"/>
         <w:rPr>
-          <w:rFonts w:ascii="Georgia" w:eastAsia="Times New Roman" w:hAnsi="Georgia" w:cs="Times New Roman"/>
+          <w:rFonts w:ascii="Times New Roman" w:eastAsia="Times New Roman" w:hAnsi="Times New Roman" w:cs="Times New Roman"/>
           <w:color w:val="58170D"/>
           <w:sz w:val="24"/>
           <w:szCs w:val="24"/>
@@ -523,7 +441,7 @@
       </w:pPr>
       <w:r>
         <w:rPr>
-          <w:rFonts w:ascii="Georgia" w:eastAsia="Times New Roman" w:hAnsi="Georgia" w:cs="Times New Roman"/>
+          <w:rFonts w:ascii="Times New Roman" w:eastAsia="Times New Roman" w:hAnsi="Times New Roman" w:cs="Times New Roman"/>
           <w:color w:val="58170D"/>
           <w:sz w:val="24"/>
           <w:szCs w:val="24"/>
@@ -537,7 +455,7 @@
         <w:shd w:val="clear" w:color="auto" w:fill="FFFFFF"/>
         <w:spacing w:after="0" w:line="240" w:lineRule="auto"/>
         <w:rPr>
-          <w:rFonts w:ascii="Georgia" w:eastAsia="Times New Roman" w:hAnsi="Georgia" w:cs="Times New Roman"/>
+          <w:rFonts w:ascii="Times New Roman" w:eastAsia="Times New Roman" w:hAnsi="Times New Roman" w:cs="Times New Roman"/>
           <w:color w:val="58170D"/>
           <w:sz w:val="24"/>
           <w:szCs w:val="24"/>
@@ -546,7 +464,7 @@
       </w:pPr>
       <w:r>
         <w:rPr>
-          <w:rFonts w:ascii="Georgia" w:eastAsia="Times New Roman" w:hAnsi="Georgia" w:cs="Times New Roman"/>
+          <w:rFonts w:ascii="Times New Roman" w:eastAsia="Times New Roman" w:hAnsi="Times New Roman" w:cs="Times New Roman"/>
           <w:color w:val="58170D"/>
           <w:sz w:val="24"/>
           <w:szCs w:val="24"/>
@@ -560,7 +478,7 @@
         <w:shd w:val="clear" w:color="auto" w:fill="FFFFFF"/>
         <w:spacing w:after="0" w:line="240" w:lineRule="auto"/>
         <w:rPr>
-          <w:rFonts w:ascii="Georgia" w:eastAsia="Times New Roman" w:hAnsi="Georgia" w:cs="Times New Roman"/>
+          <w:rFonts w:ascii="Times New Roman" w:eastAsia="Times New Roman" w:hAnsi="Times New Roman" w:cs="Times New Roman"/>
           <w:color w:val="58170D"/>
           <w:sz w:val="24"/>
           <w:szCs w:val="24"/>
@@ -569,7 +487,7 @@
       </w:pPr>
       <w:r>
         <w:rPr>
-          <w:rFonts w:ascii="Georgia" w:eastAsia="Times New Roman" w:hAnsi="Georgia" w:cs="Times New Roman"/>
+          <w:rFonts w:ascii="Times New Roman" w:eastAsia="Times New Roman" w:hAnsi="Times New Roman" w:cs="Times New Roman"/>
           <w:b/>
           <w:bCs/>
           <w:color w:val="58170D"/>
@@ -585,7 +503,7 @@
         <w:shd w:val="clear" w:color="auto" w:fill="FFFFFF"/>
         <w:spacing w:after="0" w:line="240" w:lineRule="auto"/>
         <w:rPr>
-          <w:rFonts w:ascii="Georgia" w:eastAsia="Times New Roman" w:hAnsi="Georgia" w:cs="Times New Roman"/>
+          <w:rFonts w:ascii="Times New Roman" w:eastAsia="Times New Roman" w:hAnsi="Times New Roman" w:cs="Times New Roman"/>
           <w:color w:val="58170D"/>
           <w:sz w:val="24"/>
           <w:szCs w:val="24"/>
@@ -594,7 +512,7 @@
       </w:pPr>
       <w:r>
         <w:rPr>
-          <w:rFonts w:ascii="Georgia" w:eastAsia="Times New Roman" w:hAnsi="Georgia" w:cs="Times New Roman"/>
+          <w:rFonts w:ascii="Times New Roman" w:eastAsia="Times New Roman" w:hAnsi="Times New Roman" w:cs="Times New Roman"/>
           <w:color w:val="58170D"/>
           <w:sz w:val="24"/>
           <w:szCs w:val="24"/>
@@ -608,7 +526,7 @@
         <w:shd w:val="clear" w:color="auto" w:fill="FFFFFF"/>
         <w:spacing w:after="0" w:line="240" w:lineRule="auto"/>
         <w:rPr>
-          <w:rFonts w:ascii="Georgia" w:eastAsia="Times New Roman" w:hAnsi="Georgia" w:cs="Times New Roman"/>
+          <w:rFonts w:ascii="Times New Roman" w:eastAsia="Times New Roman" w:hAnsi="Times New Roman" w:cs="Times New Roman"/>
           <w:color w:val="58170D"/>
           <w:sz w:val="24"/>
           <w:szCs w:val="24"/>
@@ -617,7 +535,7 @@
       </w:pPr>
       <w:r>
         <w:rPr>
-          <w:rFonts w:ascii="Georgia" w:eastAsia="Times New Roman" w:hAnsi="Georgia" w:cs="Times New Roman"/>
+          <w:rFonts w:ascii="Times New Roman" w:eastAsia="Times New Roman" w:hAnsi="Times New Roman" w:cs="Times New Roman"/>
           <w:color w:val="58170D"/>
           <w:sz w:val="24"/>
           <w:szCs w:val="24"/>
@@ -631,7 +549,7 @@
         <w:shd w:val="clear" w:color="auto" w:fill="FFFFFF"/>
         <w:spacing w:after="0" w:line="240" w:lineRule="auto"/>
         <w:rPr>
-          <w:rFonts w:ascii="Georgia" w:eastAsia="Times New Roman" w:hAnsi="Georgia" w:cs="Times New Roman"/>
+          <w:rFonts w:ascii="Times New Roman" w:eastAsia="Times New Roman" w:hAnsi="Times New Roman" w:cs="Times New Roman"/>
           <w:color w:val="58170D"/>
           <w:sz w:val="24"/>
           <w:szCs w:val="24"/>
@@ -640,7 +558,7 @@
       </w:pPr>
       <w:r>
         <w:rPr>
-          <w:rFonts w:ascii="Georgia" w:eastAsia="Times New Roman" w:hAnsi="Georgia" w:cs="Times New Roman"/>
+          <w:rFonts w:ascii="Times New Roman" w:eastAsia="Times New Roman" w:hAnsi="Times New Roman" w:cs="Times New Roman"/>
           <w:b/>
           <w:bCs/>
           <w:color w:val="58170D"/>
@@ -656,7 +574,7 @@
         <w:shd w:val="clear" w:color="auto" w:fill="FFFFFF"/>
         <w:spacing w:after="0" w:line="240" w:lineRule="auto"/>
         <w:rPr>
-          <w:rFonts w:ascii="Georgia" w:eastAsia="Times New Roman" w:hAnsi="Georgia" w:cs="Times New Roman"/>
+          <w:rFonts w:ascii="Times New Roman" w:eastAsia="Times New Roman" w:hAnsi="Times New Roman" w:cs="Times New Roman"/>
           <w:color w:val="58170D"/>
           <w:sz w:val="24"/>
           <w:szCs w:val="24"/>
@@ -665,7 +583,7 @@
       </w:pPr>
       <w:r>
         <w:rPr>
-          <w:rFonts w:ascii="Georgia" w:eastAsia="Times New Roman" w:hAnsi="Georgia" w:cs="Times New Roman"/>
+          <w:rFonts w:ascii="Times New Roman" w:eastAsia="Times New Roman" w:hAnsi="Times New Roman" w:cs="Times New Roman"/>
           <w:color w:val="58170D"/>
           <w:sz w:val="24"/>
           <w:szCs w:val="24"/>
@@ -679,7 +597,7 @@
         <w:shd w:val="clear" w:color="auto" w:fill="FFFFFF"/>
         <w:spacing w:after="0" w:line="240" w:lineRule="auto"/>
         <w:rPr>
-          <w:rFonts w:ascii="Georgia" w:eastAsia="Times New Roman" w:hAnsi="Georgia" w:cs="Times New Roman"/>
+          <w:rFonts w:ascii="Times New Roman" w:eastAsia="Times New Roman" w:hAnsi="Times New Roman" w:cs="Times New Roman"/>
           <w:color w:val="58170D"/>
           <w:sz w:val="24"/>
           <w:szCs w:val="24"/>
@@ -688,7 +606,7 @@
       </w:pPr>
       <w:r>
         <w:rPr>
-          <w:rFonts w:ascii="Georgia" w:eastAsia="Times New Roman" w:hAnsi="Georgia" w:cs="Times New Roman"/>
+          <w:rFonts w:ascii="Times New Roman" w:eastAsia="Times New Roman" w:hAnsi="Times New Roman" w:cs="Times New Roman"/>
           <w:color w:val="58170D"/>
           <w:sz w:val="24"/>
           <w:szCs w:val="24"/>
@@ -702,7 +620,7 @@
         <w:shd w:val="clear" w:color="auto" w:fill="FFFFFF"/>
         <w:spacing w:after="0" w:line="240" w:lineRule="auto"/>
         <w:rPr>
-          <w:rFonts w:ascii="Georgia" w:eastAsia="Times New Roman" w:hAnsi="Georgia" w:cs="Times New Roman"/>
+          <w:rFonts w:ascii="Times New Roman" w:eastAsia="Times New Roman" w:hAnsi="Times New Roman" w:cs="Times New Roman"/>
           <w:color w:val="58170D"/>
           <w:sz w:val="24"/>
           <w:szCs w:val="24"/>
@@ -711,7 +629,7 @@
       </w:pPr>
       <w:r>
         <w:rPr>
-          <w:rFonts w:ascii="Georgia" w:eastAsia="Times New Roman" w:hAnsi="Georgia" w:cs="Times New Roman"/>
+          <w:rFonts w:ascii="Times New Roman" w:eastAsia="Times New Roman" w:hAnsi="Times New Roman" w:cs="Times New Roman"/>
           <w:b/>
           <w:bCs/>
           <w:color w:val="58170D"/>
@@ -727,7 +645,7 @@
         <w:shd w:val="clear" w:color="auto" w:fill="FFFFFF"/>
         <w:spacing w:after="0" w:line="240" w:lineRule="auto"/>
         <w:rPr>
-          <w:rFonts w:ascii="Georgia" w:eastAsia="Times New Roman" w:hAnsi="Georgia" w:cs="Times New Roman"/>
+          <w:rFonts w:ascii="Times New Roman" w:eastAsia="Times New Roman" w:hAnsi="Times New Roman" w:cs="Times New Roman"/>
           <w:color w:val="58170D"/>
           <w:sz w:val="24"/>
           <w:szCs w:val="24"/>
@@ -736,7 +654,7 @@
       </w:pPr>
       <w:r>
         <w:rPr>
-          <w:rFonts w:ascii="Georgia" w:eastAsia="Times New Roman" w:hAnsi="Georgia" w:cs="Times New Roman"/>
+          <w:rFonts w:ascii="Times New Roman" w:eastAsia="Times New Roman" w:hAnsi="Times New Roman" w:cs="Times New Roman"/>
           <w:color w:val="58170D"/>
           <w:sz w:val="24"/>
           <w:szCs w:val="24"/>
@@ -750,7 +668,7 @@
         <w:shd w:val="clear" w:color="auto" w:fill="FFFFFF"/>
         <w:spacing w:after="0" w:line="240" w:lineRule="auto"/>
         <w:rPr>
-          <w:rFonts w:ascii="Georgia" w:eastAsia="Times New Roman" w:hAnsi="Georgia" w:cs="Times New Roman"/>
+          <w:rFonts w:ascii="Times New Roman" w:eastAsia="Times New Roman" w:hAnsi="Times New Roman" w:cs="Times New Roman"/>
           <w:color w:val="58170D"/>
           <w:sz w:val="24"/>
           <w:szCs w:val="24"/>
@@ -759,7 +677,7 @@
       </w:pPr>
       <w:r>
         <w:rPr>
-          <w:rFonts w:ascii="Georgia" w:eastAsia="Times New Roman" w:hAnsi="Georgia" w:cs="Times New Roman"/>
+          <w:rFonts w:ascii="Times New Roman" w:eastAsia="Times New Roman" w:hAnsi="Times New Roman" w:cs="Times New Roman"/>
           <w:color w:val="58170D"/>
           <w:sz w:val="24"/>
           <w:szCs w:val="24"/>
@@ -773,7 +691,7 @@
         <w:shd w:val="clear" w:color="auto" w:fill="FFFFFF"/>
         <w:spacing w:after="0" w:line="240" w:lineRule="auto"/>
         <w:rPr>
-          <w:rFonts w:ascii="Georgia" w:eastAsia="Times New Roman" w:hAnsi="Georgia" w:cs="Times New Roman"/>
+          <w:rFonts w:ascii="Times New Roman" w:eastAsia="Times New Roman" w:hAnsi="Times New Roman" w:cs="Times New Roman"/>
           <w:color w:val="58170D"/>
           <w:sz w:val="24"/>
           <w:szCs w:val="24"/>
@@ -782,7 +700,7 @@
       </w:pPr>
       <w:r>
         <w:rPr>
-          <w:rFonts w:ascii="Georgia" w:eastAsia="Times New Roman" w:hAnsi="Georgia" w:cs="Times New Roman"/>
+          <w:rFonts w:ascii="Times New Roman" w:eastAsia="Times New Roman" w:hAnsi="Times New Roman" w:cs="Times New Roman"/>
           <w:b/>
           <w:bCs/>
           <w:color w:val="58170D"/>
@@ -798,7 +716,7 @@
         <w:shd w:val="clear" w:color="auto" w:fill="FFFFFF"/>
         <w:spacing w:after="0" w:line="240" w:lineRule="auto"/>
         <w:rPr>
-          <w:rFonts w:ascii="Georgia" w:eastAsia="Times New Roman" w:hAnsi="Georgia" w:cs="Times New Roman"/>
+          <w:rFonts w:ascii="Times New Roman" w:eastAsia="Times New Roman" w:hAnsi="Times New Roman" w:cs="Times New Roman"/>
           <w:color w:val="58170D"/>
           <w:sz w:val="24"/>
           <w:szCs w:val="24"/>
@@ -807,7 +725,7 @@
       </w:pPr>
       <w:r>
         <w:rPr>
-          <w:rFonts w:ascii="Georgia" w:eastAsia="Times New Roman" w:hAnsi="Georgia" w:cs="Times New Roman"/>
+          <w:rFonts w:ascii="Times New Roman" w:eastAsia="Times New Roman" w:hAnsi="Times New Roman" w:cs="Times New Roman"/>
           <w:color w:val="58170D"/>
           <w:sz w:val="24"/>
           <w:szCs w:val="24"/>
@@ -821,7 +739,7 @@
         <w:shd w:val="clear" w:color="auto" w:fill="FFFFFF"/>
         <w:spacing w:after="0" w:line="240" w:lineRule="auto"/>
         <w:rPr>
-          <w:rFonts w:ascii="Georgia" w:eastAsia="Times New Roman" w:hAnsi="Georgia" w:cs="Times New Roman"/>
+          <w:rFonts w:ascii="Times New Roman" w:eastAsia="Times New Roman" w:hAnsi="Times New Roman" w:cs="Times New Roman"/>
           <w:color w:val="58170D"/>
           <w:sz w:val="24"/>
           <w:szCs w:val="24"/>
@@ -830,7 +748,7 @@
       </w:pPr>
       <w:r>
         <w:rPr>
-          <w:rFonts w:ascii="Georgia" w:eastAsia="Times New Roman" w:hAnsi="Georgia" w:cs="Times New Roman"/>
+          <w:rFonts w:ascii="Times New Roman" w:eastAsia="Times New Roman" w:hAnsi="Times New Roman" w:cs="Times New Roman"/>
           <w:color w:val="58170D"/>
           <w:sz w:val="24"/>
           <w:szCs w:val="24"/>
@@ -844,7 +762,7 @@
         <w:shd w:val="clear" w:color="auto" w:fill="FFFFFF"/>
         <w:spacing w:after="0" w:line="240" w:lineRule="auto"/>
         <w:rPr>
-          <w:rFonts w:ascii="Georgia" w:eastAsia="Times New Roman" w:hAnsi="Georgia" w:cs="Times New Roman"/>
+          <w:rFonts w:ascii="Times New Roman" w:eastAsia="Times New Roman" w:hAnsi="Times New Roman" w:cs="Times New Roman"/>
           <w:color w:val="58170D"/>
           <w:sz w:val="24"/>
           <w:szCs w:val="24"/>
@@ -853,7 +771,7 @@
       </w:pPr>
       <w:r>
         <w:rPr>
-          <w:rFonts w:ascii="Georgia" w:eastAsia="Times New Roman" w:hAnsi="Georgia" w:cs="Times New Roman"/>
+          <w:rFonts w:ascii="Times New Roman" w:eastAsia="Times New Roman" w:hAnsi="Times New Roman" w:cs="Times New Roman"/>
           <w:b/>
           <w:bCs/>
           <w:color w:val="58170D"/>
@@ -869,7 +787,7 @@
         <w:shd w:val="clear" w:color="auto" w:fill="FFFFFF"/>
         <w:spacing w:after="75" w:line="240" w:lineRule="auto"/>
         <w:rPr>
-          <w:rFonts w:ascii="Georgia" w:eastAsia="Times New Roman" w:hAnsi="Georgia" w:cs="Times New Roman"/>
+          <w:rFonts w:ascii="Times New Roman" w:eastAsia="Times New Roman" w:hAnsi="Times New Roman" w:cs="Times New Roman"/>
           <w:color w:val="58170D"/>
           <w:sz w:val="24"/>
           <w:szCs w:val="24"/>
@@ -878,7 +796,7 @@
       </w:pPr>
       <w:r>
         <w:rPr>
-          <w:rFonts w:ascii="Georgia" w:eastAsia="Times New Roman" w:hAnsi="Georgia" w:cs="Times New Roman"/>
+          <w:rFonts w:ascii="Times New Roman" w:eastAsia="Times New Roman" w:hAnsi="Times New Roman" w:cs="Times New Roman"/>
           <w:color w:val="58170D"/>
           <w:sz w:val="24"/>
           <w:szCs w:val="24"/>
@@ -897,16 +815,16 @@
         <w:spacing w:before="100" w:beforeAutospacing="1" w:after="120" w:line="336" w:lineRule="atLeast"/>
         <w:ind w:left="-570"/>
         <w:rPr>
-          <w:rFonts w:ascii="Georgia" w:eastAsia="Times New Roman" w:hAnsi="Georgia" w:cs="Times New Roman"/>
-          <w:color w:val="58170D"/>
-          <w:sz w:val="23"/>
-          <w:szCs w:val="23"/>
-          <w:lang w:val="en-US" w:eastAsia="ru-RU"/>
-        </w:rPr>
-      </w:pPr>
-      <w:r>
-        <w:rPr>
-          <w:rFonts w:ascii="Georgia" w:eastAsia="Times New Roman" w:hAnsi="Georgia" w:cs="Times New Roman"/>
+          <w:rFonts w:ascii="Times New Roman" w:eastAsia="Times New Roman" w:hAnsi="Times New Roman" w:cs="Times New Roman"/>
+          <w:color w:val="58170D"/>
+          <w:sz w:val="23"/>
+          <w:szCs w:val="23"/>
+          <w:lang w:val="en-US" w:eastAsia="ru-RU"/>
+        </w:rPr>
+      </w:pPr>
+      <w:r>
+        <w:rPr>
+          <w:rFonts w:ascii="Times New Roman" w:eastAsia="Times New Roman" w:hAnsi="Times New Roman" w:cs="Times New Roman"/>
           <w:b/>
           <w:bCs/>
           <w:color w:val="58170D"/>
@@ -918,83 +836,13 @@
       </w:r>
       <w:r>
         <w:rPr>
-          <w:rFonts w:ascii="Georgia" w:eastAsia="Times New Roman" w:hAnsi="Georgia" w:cs="Times New Roman"/>
-          <w:color w:val="58170D"/>
-          <w:sz w:val="23"/>
-          <w:szCs w:val="23"/>
-          <w:lang w:val="en-US" w:eastAsia="ru-RU"/>
-        </w:rPr>
-        <w:t>Deception +</w:t>
-      </w:r>
-      <w:r>
-        <w:rPr>
-          <w:rFonts w:ascii="Georgia" w:eastAsia="Times New Roman" w:hAnsi="Georgia" w:cs="Times New Roman"/>
-          <w:color w:val="58170D"/>
-          <w:sz w:val="23"/>
-          <w:szCs w:val="23"/>
-          <w:lang w:val="en-US" w:eastAsia="ru-RU"/>
-        </w:rPr>
-        <w:t>2</w:t>
-      </w:r>
-      <w:r>
-        <w:rPr>
-          <w:rFonts w:ascii="Georgia" w:eastAsia="Times New Roman" w:hAnsi="Georgia" w:cs="Times New Roman"/>
-          <w:color w:val="58170D"/>
-          <w:sz w:val="23"/>
-          <w:szCs w:val="23"/>
-          <w:lang w:val="en-US" w:eastAsia="ru-RU"/>
-        </w:rPr>
-        <w:t>, Insight +</w:t>
-      </w:r>
-      <w:r>
-        <w:rPr>
-          <w:rFonts w:ascii="Georgia" w:eastAsia="Times New Roman" w:hAnsi="Georgia" w:cs="Times New Roman"/>
-          <w:color w:val="58170D"/>
-          <w:sz w:val="23"/>
-          <w:szCs w:val="23"/>
-          <w:lang w:val="en-US" w:eastAsia="ru-RU"/>
-        </w:rPr>
-        <w:t>2</w:t>
-      </w:r>
-      <w:r>
-        <w:rPr>
-          <w:rFonts w:ascii="Georgia" w:eastAsia="Times New Roman" w:hAnsi="Georgia" w:cs="Times New Roman"/>
-          <w:color w:val="58170D"/>
-          <w:sz w:val="23"/>
-          <w:szCs w:val="23"/>
-          <w:lang w:val="en-US" w:eastAsia="ru-RU"/>
-        </w:rPr>
-        <w:t>, Perception +</w:t>
-      </w:r>
-      <w:r>
-        <w:rPr>
-          <w:rFonts w:ascii="Georgia" w:eastAsia="Times New Roman" w:hAnsi="Georgia" w:cs="Times New Roman"/>
-          <w:color w:val="58170D"/>
-          <w:sz w:val="23"/>
-          <w:szCs w:val="23"/>
-          <w:lang w:val="en-US" w:eastAsia="ru-RU"/>
-        </w:rPr>
-        <w:t>2</w:t>
-      </w:r>
-      <w:r>
-        <w:rPr>
-          <w:rFonts w:ascii="Georgia" w:eastAsia="Times New Roman" w:hAnsi="Georgia" w:cs="Times New Roman"/>
-          <w:color w:val="58170D"/>
-          <w:sz w:val="23"/>
-          <w:szCs w:val="23"/>
-          <w:lang w:val="en-US" w:eastAsia="ru-RU"/>
-        </w:rPr>
-        <w:t>, Stealth +</w:t>
-      </w:r>
-      <w:r>
-        <w:rPr>
-          <w:rFonts w:ascii="Georgia" w:eastAsia="Times New Roman" w:hAnsi="Georgia" w:cs="Times New Roman"/>
-          <w:color w:val="58170D"/>
-          <w:sz w:val="23"/>
-          <w:szCs w:val="23"/>
-          <w:lang w:val="en-US" w:eastAsia="ru-RU"/>
-        </w:rPr>
-        <w:t>3</w:t>
+          <w:rFonts w:ascii="Times New Roman" w:eastAsia="Times New Roman" w:hAnsi="Times New Roman" w:cs="Times New Roman"/>
+          <w:color w:val="58170D"/>
+          <w:sz w:val="23"/>
+          <w:szCs w:val="23"/>
+          <w:lang w:val="en-US" w:eastAsia="ru-RU"/>
+        </w:rPr>
+        <w:t>Deception +2, Insight +2, Perception +2, Stealth +3</w:t>
       </w:r>
     </w:p>
     <w:p>
@@ -1007,16 +855,16 @@
         <w:spacing w:before="100" w:beforeAutospacing="1" w:after="120" w:line="336" w:lineRule="atLeast"/>
         <w:ind w:left="-570"/>
         <w:rPr>
-          <w:rFonts w:ascii="Georgia" w:eastAsia="Times New Roman" w:hAnsi="Georgia" w:cs="Times New Roman"/>
-          <w:color w:val="58170D"/>
-          <w:sz w:val="23"/>
-          <w:szCs w:val="23"/>
-          <w:lang w:val="en-US" w:eastAsia="ru-RU"/>
-        </w:rPr>
-      </w:pPr>
-      <w:r>
-        <w:rPr>
-          <w:rFonts w:ascii="Georgia" w:eastAsia="Times New Roman" w:hAnsi="Georgia" w:cs="Times New Roman"/>
+          <w:rFonts w:ascii="Times New Roman" w:eastAsia="Times New Roman" w:hAnsi="Times New Roman" w:cs="Times New Roman"/>
+          <w:color w:val="58170D"/>
+          <w:sz w:val="23"/>
+          <w:szCs w:val="23"/>
+          <w:lang w:val="en-US" w:eastAsia="ru-RU"/>
+        </w:rPr>
+      </w:pPr>
+      <w:r>
+        <w:rPr>
+          <w:rFonts w:ascii="Times New Roman" w:eastAsia="Times New Roman" w:hAnsi="Times New Roman" w:cs="Times New Roman"/>
           <w:b/>
           <w:bCs/>
           <w:color w:val="58170D"/>
@@ -1028,23 +876,13 @@
       </w:r>
       <w:r>
         <w:rPr>
-          <w:rFonts w:ascii="Georgia" w:eastAsia="Times New Roman" w:hAnsi="Georgia" w:cs="Times New Roman"/>
-          <w:color w:val="58170D"/>
-          <w:sz w:val="23"/>
-          <w:szCs w:val="23"/>
-          <w:lang w:val="en-US" w:eastAsia="ru-RU"/>
-        </w:rPr>
-        <w:t xml:space="preserve">Darkvision 60 Ft., passive Perception </w:t>
-      </w:r>
-      <w:r>
-        <w:rPr>
-          <w:rFonts w:ascii="Georgia" w:eastAsia="Times New Roman" w:hAnsi="Georgia" w:cs="Times New Roman"/>
-          <w:color w:val="58170D"/>
-          <w:sz w:val="23"/>
-          <w:szCs w:val="23"/>
-          <w:lang w:val="en-US" w:eastAsia="ru-RU"/>
-        </w:rPr>
-        <w:t>12</w:t>
+          <w:rFonts w:ascii="Times New Roman" w:eastAsia="Times New Roman" w:hAnsi="Times New Roman" w:cs="Times New Roman"/>
+          <w:color w:val="58170D"/>
+          <w:sz w:val="23"/>
+          <w:szCs w:val="23"/>
+          <w:lang w:val="en-US" w:eastAsia="ru-RU"/>
+        </w:rPr>
+        <w:t>Darkvision 60 Ft., passive Perception 12</w:t>
       </w:r>
     </w:p>
     <w:p>
@@ -1057,7 +895,7 @@
         <w:spacing w:before="100" w:beforeAutospacing="1" w:after="120" w:line="336" w:lineRule="atLeast"/>
         <w:ind w:left="-570"/>
         <w:rPr>
-          <w:rFonts w:ascii="Georgia" w:eastAsia="Times New Roman" w:hAnsi="Georgia" w:cs="Times New Roman"/>
+          <w:rFonts w:ascii="Times New Roman" w:eastAsia="Times New Roman" w:hAnsi="Times New Roman" w:cs="Times New Roman"/>
           <w:color w:val="58170D"/>
           <w:sz w:val="23"/>
           <w:szCs w:val="23"/>
@@ -1067,7 +905,7 @@
       <w:proofErr w:type="spellStart"/>
       <w:r>
         <w:rPr>
-          <w:rFonts w:ascii="Georgia" w:eastAsia="Times New Roman" w:hAnsi="Georgia" w:cs="Times New Roman"/>
+          <w:rFonts w:ascii="Times New Roman" w:eastAsia="Times New Roman" w:hAnsi="Times New Roman" w:cs="Times New Roman"/>
           <w:b/>
           <w:bCs/>
           <w:color w:val="58170D"/>
@@ -1080,7 +918,7 @@
       <w:proofErr w:type="spellEnd"/>
       <w:r>
         <w:rPr>
-          <w:rFonts w:ascii="Georgia" w:eastAsia="Times New Roman" w:hAnsi="Georgia" w:cs="Times New Roman"/>
+          <w:rFonts w:ascii="Times New Roman" w:eastAsia="Times New Roman" w:hAnsi="Times New Roman" w:cs="Times New Roman"/>
           <w:b/>
           <w:bCs/>
           <w:color w:val="58170D"/>
@@ -1093,7 +931,7 @@
       <w:proofErr w:type="spellStart"/>
       <w:r>
         <w:rPr>
-          <w:rFonts w:ascii="Georgia" w:eastAsia="Times New Roman" w:hAnsi="Georgia" w:cs="Times New Roman"/>
+          <w:rFonts w:ascii="Times New Roman" w:eastAsia="Times New Roman" w:hAnsi="Times New Roman" w:cs="Times New Roman"/>
           <w:color w:val="58170D"/>
           <w:sz w:val="23"/>
           <w:szCs w:val="23"/>
@@ -1113,7 +951,7 @@
         <w:spacing w:before="100" w:beforeAutospacing="1" w:after="120" w:line="336" w:lineRule="atLeast"/>
         <w:ind w:left="-570"/>
         <w:rPr>
-          <w:rFonts w:ascii="Georgia" w:eastAsia="Times New Roman" w:hAnsi="Georgia" w:cs="Times New Roman"/>
+          <w:rFonts w:ascii="Times New Roman" w:eastAsia="Times New Roman" w:hAnsi="Times New Roman" w:cs="Times New Roman"/>
           <w:color w:val="58170D"/>
           <w:sz w:val="23"/>
           <w:szCs w:val="23"/>
@@ -1123,7 +961,7 @@
       <w:proofErr w:type="spellStart"/>
       <w:r>
         <w:rPr>
-          <w:rFonts w:ascii="Georgia" w:eastAsia="Times New Roman" w:hAnsi="Georgia" w:cs="Times New Roman"/>
+          <w:rFonts w:ascii="Times New Roman" w:eastAsia="Times New Roman" w:hAnsi="Times New Roman" w:cs="Times New Roman"/>
           <w:b/>
           <w:bCs/>
           <w:color w:val="58170D"/>
@@ -1136,7 +974,7 @@
       <w:proofErr w:type="spellEnd"/>
       <w:r>
         <w:rPr>
-          <w:rFonts w:ascii="Georgia" w:eastAsia="Times New Roman" w:hAnsi="Georgia" w:cs="Times New Roman"/>
+          <w:rFonts w:ascii="Times New Roman" w:eastAsia="Times New Roman" w:hAnsi="Times New Roman" w:cs="Times New Roman"/>
           <w:b/>
           <w:bCs/>
           <w:color w:val="58170D"/>
@@ -1148,7 +986,7 @@
       </w:r>
       <w:r>
         <w:rPr>
-          <w:rFonts w:ascii="Georgia" w:eastAsia="Times New Roman" w:hAnsi="Georgia" w:cs="Times New Roman"/>
+          <w:rFonts w:ascii="Times New Roman" w:eastAsia="Times New Roman" w:hAnsi="Times New Roman" w:cs="Times New Roman"/>
           <w:color w:val="58170D"/>
           <w:sz w:val="23"/>
           <w:szCs w:val="23"/>
@@ -1158,7 +996,7 @@
       </w:r>
       <w:r>
         <w:rPr>
-          <w:rFonts w:ascii="Georgia" w:eastAsia="Times New Roman" w:hAnsi="Georgia" w:cs="Times New Roman"/>
+          <w:rFonts w:ascii="Times New Roman" w:eastAsia="Times New Roman" w:hAnsi="Times New Roman" w:cs="Times New Roman"/>
           <w:color w:val="58170D"/>
           <w:sz w:val="23"/>
           <w:szCs w:val="23"/>
@@ -1177,16 +1015,16 @@
         <w:spacing w:before="100" w:beforeAutospacing="1" w:after="100" w:afterAutospacing="1" w:line="336" w:lineRule="atLeast"/>
         <w:ind w:left="-570"/>
         <w:rPr>
-          <w:rFonts w:ascii="Georgia" w:eastAsia="Times New Roman" w:hAnsi="Georgia" w:cs="Times New Roman"/>
-          <w:color w:val="000000"/>
-          <w:sz w:val="23"/>
-          <w:szCs w:val="23"/>
-          <w:lang w:val="en-US" w:eastAsia="ru-RU"/>
-        </w:rPr>
-      </w:pPr>
-      <w:r>
-        <w:rPr>
-          <w:rFonts w:ascii="Georgia" w:eastAsia="Times New Roman" w:hAnsi="Georgia" w:cs="Times New Roman"/>
+          <w:rFonts w:ascii="Times New Roman" w:eastAsia="Times New Roman" w:hAnsi="Times New Roman" w:cs="Times New Roman"/>
+          <w:color w:val="000000"/>
+          <w:sz w:val="23"/>
+          <w:szCs w:val="23"/>
+          <w:lang w:val="en-US" w:eastAsia="ru-RU"/>
+        </w:rPr>
+      </w:pPr>
+      <w:r>
+        <w:rPr>
+          <w:rFonts w:ascii="Times New Roman" w:eastAsia="Times New Roman" w:hAnsi="Times New Roman" w:cs="Times New Roman"/>
           <w:b/>
           <w:bCs/>
           <w:i/>
@@ -1200,7 +1038,7 @@
       </w:r>
       <w:r>
         <w:rPr>
-          <w:rFonts w:ascii="Georgia" w:eastAsia="Times New Roman" w:hAnsi="Georgia" w:cs="Times New Roman"/>
+          <w:rFonts w:ascii="Times New Roman" w:eastAsia="Times New Roman" w:hAnsi="Times New Roman" w:cs="Times New Roman"/>
           <w:color w:val="000000"/>
           <w:sz w:val="23"/>
           <w:szCs w:val="23"/>
@@ -1211,7 +1049,7 @@
       <w:proofErr w:type="gramStart"/>
       <w:r>
         <w:rPr>
-          <w:rFonts w:ascii="Georgia" w:eastAsia="Times New Roman" w:hAnsi="Georgia" w:cs="Times New Roman"/>
+          <w:rFonts w:ascii="Times New Roman" w:eastAsia="Times New Roman" w:hAnsi="Times New Roman" w:cs="Times New Roman"/>
           <w:color w:val="000000"/>
           <w:sz w:val="23"/>
           <w:szCs w:val="23"/>
@@ -1222,7 +1060,7 @@
       <w:proofErr w:type="gramEnd"/>
       <w:r>
         <w:rPr>
-          <w:rFonts w:ascii="Georgia" w:eastAsia="Times New Roman" w:hAnsi="Georgia" w:cs="Times New Roman"/>
+          <w:rFonts w:ascii="Times New Roman" w:eastAsia="Times New Roman" w:hAnsi="Times New Roman" w:cs="Times New Roman"/>
           <w:color w:val="000000"/>
           <w:sz w:val="23"/>
           <w:szCs w:val="23"/>
@@ -1232,7 +1070,7 @@
       </w:r>
       <w:r>
         <w:rPr>
-          <w:rFonts w:ascii="Georgia" w:eastAsia="Times New Roman" w:hAnsi="Georgia" w:cs="Times New Roman"/>
+          <w:rFonts w:ascii="Times New Roman" w:eastAsia="Times New Roman" w:hAnsi="Times New Roman" w:cs="Times New Roman"/>
           <w:color w:val="000000"/>
           <w:sz w:val="23"/>
           <w:szCs w:val="23"/>
@@ -1242,7 +1080,7 @@
       </w:r>
       <w:r>
         <w:rPr>
-          <w:rFonts w:ascii="Georgia" w:eastAsia="Times New Roman" w:hAnsi="Georgia" w:cs="Times New Roman"/>
+          <w:rFonts w:ascii="Times New Roman" w:eastAsia="Times New Roman" w:hAnsi="Times New Roman" w:cs="Times New Roman"/>
           <w:color w:val="000000"/>
           <w:sz w:val="23"/>
           <w:szCs w:val="23"/>
@@ -1252,7 +1090,7 @@
       </w:r>
       <w:r>
         <w:rPr>
-          <w:rFonts w:ascii="Georgia" w:eastAsia="Times New Roman" w:hAnsi="Georgia" w:cs="Times New Roman"/>
+          <w:rFonts w:ascii="Times New Roman" w:eastAsia="Times New Roman" w:hAnsi="Times New Roman" w:cs="Times New Roman"/>
           <w:color w:val="000000"/>
           <w:sz w:val="23"/>
           <w:szCs w:val="23"/>
@@ -1263,7 +1101,7 @@
       </w:r>
       <w:r>
         <w:rPr>
-          <w:rFonts w:ascii="Georgia" w:eastAsia="Times New Roman" w:hAnsi="Georgia" w:cs="Times New Roman"/>
+          <w:rFonts w:ascii="Times New Roman" w:eastAsia="Times New Roman" w:hAnsi="Times New Roman" w:cs="Times New Roman"/>
           <w:color w:val="000000"/>
           <w:sz w:val="23"/>
           <w:szCs w:val="23"/>
@@ -1279,7 +1117,7 @@
         <w:spacing w:before="75" w:after="0" w:line="336" w:lineRule="atLeast"/>
         <w:outlineLvl w:val="1"/>
         <w:rPr>
-          <w:rFonts w:ascii="Arial" w:eastAsia="Times New Roman" w:hAnsi="Arial" w:cs="Arial"/>
+          <w:rFonts w:ascii="Times New Roman" w:eastAsia="Times New Roman" w:hAnsi="Times New Roman" w:cs="Times New Roman"/>
           <w:smallCaps/>
           <w:color w:val="58170D"/>
           <w:sz w:val="36"/>
@@ -1287,43 +1125,43 @@
           <w:lang w:eastAsia="ru-RU"/>
         </w:rPr>
       </w:pPr>
-      <w:bookmarkStart w:id="1" w:name="toc_5"/>
-      <w:bookmarkEnd w:id="1"/>
+      <w:bookmarkStart w:id="0" w:name="toc_5"/>
+      <w:bookmarkEnd w:id="0"/>
       <w:proofErr w:type="spellStart"/>
       <w:r>
         <w:rPr>
-          <w:rFonts w:ascii="Arial" w:eastAsia="Times New Roman" w:hAnsi="Arial" w:cs="Arial"/>
+          <w:rFonts w:ascii="Times New Roman" w:eastAsia="Times New Roman" w:hAnsi="Times New Roman" w:cs="Times New Roman"/>
           <w:smallCaps/>
           <w:color w:val="58170D"/>
           <w:sz w:val="36"/>
           <w:szCs w:val="36"/>
           <w:lang w:eastAsia="ru-RU"/>
         </w:rPr>
+        <w:t>Actions</w:t>
+      </w:r>
+      <w:proofErr w:type="spellEnd"/>
+    </w:p>
+    <w:p>
+      <w:pPr>
+        <w:shd w:val="clear" w:color="auto" w:fill="FFFFFF"/>
+        <w:spacing w:before="150" w:after="75" w:line="240" w:lineRule="auto"/>
+        <w:rPr>
+          <w:rFonts w:ascii="Times New Roman" w:eastAsia="Times New Roman" w:hAnsi="Times New Roman" w:cs="Times New Roman"/>
+          <w:color w:val="000000"/>
+          <w:sz w:val="23"/>
+          <w:szCs w:val="23"/>
+          <w:lang w:eastAsia="ru-RU"/>
+        </w:rPr>
+      </w:pPr>
+      <w:r>
+        <w:rPr>
+          <w:rFonts w:ascii="Times New Roman" w:eastAsia="Times New Roman" w:hAnsi="Times New Roman" w:cs="Times New Roman"/>
+          <w:color w:val="000000"/>
+          <w:sz w:val="23"/>
+          <w:szCs w:val="23"/>
+          <w:lang w:eastAsia="ru-RU"/>
+        </w:rPr>
         <w:lastRenderedPageBreak/>
-        <w:t>Actions</w:t>
-      </w:r>
-      <w:proofErr w:type="spellEnd"/>
-    </w:p>
-    <w:p>
-      <w:pPr>
-        <w:shd w:val="clear" w:color="auto" w:fill="FFFFFF"/>
-        <w:spacing w:before="150" w:after="75" w:line="240" w:lineRule="auto"/>
-        <w:rPr>
-          <w:rFonts w:ascii="Georgia" w:eastAsia="Times New Roman" w:hAnsi="Georgia" w:cs="Times New Roman"/>
-          <w:color w:val="000000"/>
-          <w:sz w:val="23"/>
-          <w:szCs w:val="23"/>
-          <w:lang w:eastAsia="ru-RU"/>
-        </w:rPr>
-      </w:pPr>
-      <w:r>
-        <w:rPr>
-          <w:rFonts w:ascii="Georgia" w:eastAsia="Times New Roman" w:hAnsi="Georgia" w:cs="Times New Roman"/>
-          <w:color w:val="000000"/>
-          <w:sz w:val="23"/>
-          <w:szCs w:val="23"/>
-          <w:lang w:eastAsia="ru-RU"/>
-        </w:rPr>
         <w:pict w14:anchorId="74DCFCF4">
           <v:rect id="_x0000_i1025" style="width:0;height:.75pt" o:hralign="center" o:hrstd="t" o:hr="t" fillcolor="#a0a0a0" stroked="f"/>
         </w:pict>
@@ -1339,7 +1177,7 @@
         <w:spacing w:before="100" w:beforeAutospacing="1" w:after="100" w:afterAutospacing="1" w:line="336" w:lineRule="atLeast"/>
         <w:ind w:left="-570"/>
         <w:rPr>
-          <w:rFonts w:ascii="Georgia" w:eastAsia="Times New Roman" w:hAnsi="Georgia" w:cs="Times New Roman"/>
+          <w:rFonts w:ascii="Times New Roman" w:eastAsia="Times New Roman" w:hAnsi="Times New Roman" w:cs="Times New Roman"/>
           <w:color w:val="000000"/>
           <w:sz w:val="23"/>
           <w:szCs w:val="23"/>
@@ -1349,7 +1187,7 @@
       <w:proofErr w:type="spellStart"/>
       <w:r>
         <w:rPr>
-          <w:rFonts w:ascii="Georgia" w:eastAsia="Times New Roman" w:hAnsi="Georgia" w:cs="Times New Roman"/>
+          <w:rFonts w:ascii="Times New Roman" w:eastAsia="Times New Roman" w:hAnsi="Times New Roman" w:cs="Times New Roman"/>
           <w:b/>
           <w:bCs/>
           <w:i/>
@@ -1364,7 +1202,7 @@
       <w:proofErr w:type="spellEnd"/>
       <w:r>
         <w:rPr>
-          <w:rFonts w:ascii="Georgia" w:eastAsia="Times New Roman" w:hAnsi="Georgia" w:cs="Times New Roman"/>
+          <w:rFonts w:ascii="Times New Roman" w:eastAsia="Times New Roman" w:hAnsi="Times New Roman" w:cs="Times New Roman"/>
           <w:b/>
           <w:bCs/>
           <w:i/>
@@ -1378,7 +1216,7 @@
       </w:r>
       <w:r>
         <w:rPr>
-          <w:rFonts w:ascii="Georgia" w:eastAsia="Times New Roman" w:hAnsi="Georgia" w:cs="Times New Roman"/>
+          <w:rFonts w:ascii="Times New Roman" w:eastAsia="Times New Roman" w:hAnsi="Times New Roman" w:cs="Times New Roman"/>
           <w:color w:val="000000"/>
           <w:sz w:val="23"/>
           <w:szCs w:val="23"/>
@@ -1389,7 +1227,7 @@
       <w:proofErr w:type="spellStart"/>
       <w:r>
         <w:rPr>
-          <w:rFonts w:ascii="Georgia" w:eastAsia="Times New Roman" w:hAnsi="Georgia" w:cs="Times New Roman"/>
+          <w:rFonts w:ascii="Times New Roman" w:eastAsia="Times New Roman" w:hAnsi="Times New Roman" w:cs="Times New Roman"/>
           <w:color w:val="000000"/>
           <w:sz w:val="23"/>
           <w:szCs w:val="23"/>
@@ -1400,7 +1238,7 @@
       <w:proofErr w:type="spellEnd"/>
       <w:r>
         <w:rPr>
-          <w:rFonts w:ascii="Georgia" w:eastAsia="Times New Roman" w:hAnsi="Georgia" w:cs="Times New Roman"/>
+          <w:rFonts w:ascii="Times New Roman" w:eastAsia="Times New Roman" w:hAnsi="Times New Roman" w:cs="Times New Roman"/>
           <w:color w:val="000000"/>
           <w:sz w:val="23"/>
           <w:szCs w:val="23"/>
@@ -1419,16 +1257,16 @@
         <w:spacing w:before="100" w:beforeAutospacing="1" w:after="100" w:afterAutospacing="1" w:line="336" w:lineRule="atLeast"/>
         <w:ind w:left="-570"/>
         <w:rPr>
-          <w:rFonts w:ascii="Georgia" w:eastAsia="Times New Roman" w:hAnsi="Georgia" w:cs="Times New Roman"/>
-          <w:color w:val="000000"/>
-          <w:sz w:val="23"/>
-          <w:szCs w:val="23"/>
-          <w:lang w:val="en-US" w:eastAsia="ru-RU"/>
-        </w:rPr>
-      </w:pPr>
-      <w:r>
-        <w:rPr>
-          <w:rFonts w:ascii="Georgia" w:eastAsia="Times New Roman" w:hAnsi="Georgia" w:cs="Times New Roman"/>
+          <w:rFonts w:ascii="Times New Roman" w:eastAsia="Times New Roman" w:hAnsi="Times New Roman" w:cs="Times New Roman"/>
+          <w:color w:val="000000"/>
+          <w:sz w:val="23"/>
+          <w:szCs w:val="23"/>
+          <w:lang w:val="en-US" w:eastAsia="ru-RU"/>
+        </w:rPr>
+      </w:pPr>
+      <w:r>
+        <w:rPr>
+          <w:rFonts w:ascii="Times New Roman" w:eastAsia="Times New Roman" w:hAnsi="Times New Roman" w:cs="Times New Roman"/>
           <w:b/>
           <w:bCs/>
           <w:i/>
@@ -1442,7 +1280,7 @@
       </w:r>
       <w:r>
         <w:rPr>
-          <w:rFonts w:ascii="Georgia" w:eastAsia="Times New Roman" w:hAnsi="Georgia" w:cs="Times New Roman"/>
+          <w:rFonts w:ascii="Times New Roman" w:eastAsia="Times New Roman" w:hAnsi="Times New Roman" w:cs="Times New Roman"/>
           <w:color w:val="000000"/>
           <w:sz w:val="23"/>
           <w:szCs w:val="23"/>
@@ -1452,7 +1290,7 @@
       </w:r>
       <w:r>
         <w:rPr>
-          <w:rFonts w:ascii="Georgia" w:eastAsia="Times New Roman" w:hAnsi="Georgia" w:cs="Times New Roman"/>
+          <w:rFonts w:ascii="Times New Roman" w:eastAsia="Times New Roman" w:hAnsi="Times New Roman" w:cs="Times New Roman"/>
           <w:i/>
           <w:iCs/>
           <w:color w:val="000000"/>
@@ -1464,7 +1302,7 @@
       </w:r>
       <w:r>
         <w:rPr>
-          <w:rFonts w:ascii="Georgia" w:eastAsia="Times New Roman" w:hAnsi="Georgia" w:cs="Times New Roman"/>
+          <w:rFonts w:ascii="Times New Roman" w:eastAsia="Times New Roman" w:hAnsi="Times New Roman" w:cs="Times New Roman"/>
           <w:color w:val="000000"/>
           <w:sz w:val="23"/>
           <w:szCs w:val="23"/>
@@ -1474,7 +1312,7 @@
       </w:r>
       <w:r>
         <w:rPr>
-          <w:rFonts w:ascii="Georgia" w:eastAsia="Times New Roman" w:hAnsi="Georgia" w:cs="Times New Roman"/>
+          <w:rFonts w:ascii="Times New Roman" w:eastAsia="Times New Roman" w:hAnsi="Times New Roman" w:cs="Times New Roman"/>
           <w:color w:val="000000"/>
           <w:sz w:val="23"/>
           <w:szCs w:val="23"/>
@@ -1484,7 +1322,7 @@
       </w:r>
       <w:r>
         <w:rPr>
-          <w:rFonts w:ascii="Georgia" w:eastAsia="Times New Roman" w:hAnsi="Georgia" w:cs="Times New Roman"/>
+          <w:rFonts w:ascii="Times New Roman" w:eastAsia="Times New Roman" w:hAnsi="Times New Roman" w:cs="Times New Roman"/>
           <w:color w:val="000000"/>
           <w:sz w:val="23"/>
           <w:szCs w:val="23"/>
@@ -1494,7 +1332,7 @@
       </w:r>
       <w:r>
         <w:rPr>
-          <w:rFonts w:ascii="Georgia" w:eastAsia="Times New Roman" w:hAnsi="Georgia" w:cs="Times New Roman"/>
+          <w:rFonts w:ascii="Times New Roman" w:eastAsia="Times New Roman" w:hAnsi="Times New Roman" w:cs="Times New Roman"/>
           <w:i/>
           <w:iCs/>
           <w:color w:val="000000"/>
@@ -1506,7 +1344,7 @@
       </w:r>
       <w:r>
         <w:rPr>
-          <w:rFonts w:ascii="Georgia" w:eastAsia="Times New Roman" w:hAnsi="Georgia" w:cs="Times New Roman"/>
+          <w:rFonts w:ascii="Times New Roman" w:eastAsia="Times New Roman" w:hAnsi="Times New Roman" w:cs="Times New Roman"/>
           <w:color w:val="000000"/>
           <w:sz w:val="23"/>
           <w:szCs w:val="23"/>
@@ -1516,7 +1354,7 @@
       </w:r>
       <w:r>
         <w:rPr>
-          <w:rFonts w:ascii="Georgia" w:eastAsia="Times New Roman" w:hAnsi="Georgia" w:cs="Times New Roman"/>
+          <w:rFonts w:ascii="Times New Roman" w:eastAsia="Times New Roman" w:hAnsi="Times New Roman" w:cs="Times New Roman"/>
           <w:color w:val="000000"/>
           <w:sz w:val="23"/>
           <w:szCs w:val="23"/>
@@ -1526,35 +1364,33 @@
       </w:r>
       <w:r>
         <w:rPr>
-          <w:rFonts w:ascii="Georgia" w:eastAsia="Times New Roman" w:hAnsi="Georgia" w:cs="Times New Roman"/>
-          <w:color w:val="000000"/>
-          <w:sz w:val="23"/>
-          <w:szCs w:val="23"/>
-          <w:lang w:val="en-US" w:eastAsia="ru-RU"/>
-        </w:rPr>
-        <w:t>d</w:t>
-      </w:r>
-      <w:proofErr w:type="gramStart"/>
-      <w:r>
-        <w:rPr>
-          <w:rFonts w:ascii="Georgia" w:eastAsia="Times New Roman" w:hAnsi="Georgia" w:cs="Times New Roman"/>
-          <w:color w:val="000000"/>
-          <w:sz w:val="23"/>
-          <w:szCs w:val="23"/>
-          <w:lang w:val="en-US" w:eastAsia="ru-RU"/>
-        </w:rPr>
-        <w:t>6)poison</w:t>
-      </w:r>
-      <w:proofErr w:type="gramEnd"/>
-      <w:r>
-        <w:rPr>
-          <w:rFonts w:ascii="Georgia" w:eastAsia="Times New Roman" w:hAnsi="Georgia" w:cs="Times New Roman"/>
-          <w:color w:val="000000"/>
-          <w:sz w:val="23"/>
-          <w:szCs w:val="23"/>
-          <w:lang w:val="en-US" w:eastAsia="ru-RU"/>
-        </w:rPr>
-        <w:t xml:space="preserve"> damage.</w:t>
+          <w:rFonts w:ascii="Times New Roman" w:eastAsia="Times New Roman" w:hAnsi="Times New Roman" w:cs="Times New Roman"/>
+          <w:color w:val="000000"/>
+          <w:sz w:val="23"/>
+          <w:szCs w:val="23"/>
+          <w:lang w:val="en-US" w:eastAsia="ru-RU"/>
+        </w:rPr>
+        <w:t>d6)</w:t>
+      </w:r>
+      <w:r>
+        <w:rPr>
+          <w:rFonts w:ascii="Times New Roman" w:eastAsia="Times New Roman" w:hAnsi="Times New Roman" w:cs="Times New Roman"/>
+          <w:color w:val="000000"/>
+          <w:sz w:val="23"/>
+          <w:szCs w:val="23"/>
+          <w:lang w:val="en-US" w:eastAsia="ru-RU"/>
+        </w:rPr>
+        <w:t xml:space="preserve"> </w:t>
+      </w:r>
+      <w:r>
+        <w:rPr>
+          <w:rFonts w:ascii="Times New Roman" w:eastAsia="Times New Roman" w:hAnsi="Times New Roman" w:cs="Times New Roman"/>
+          <w:color w:val="000000"/>
+          <w:sz w:val="23"/>
+          <w:szCs w:val="23"/>
+          <w:lang w:val="en-US" w:eastAsia="ru-RU"/>
+        </w:rPr>
+        <w:t>poison damage.</w:t>
       </w:r>
     </w:p>
     <w:p>
@@ -1567,7 +1403,7 @@
         <w:spacing w:before="100" w:beforeAutospacing="1" w:after="100" w:afterAutospacing="1" w:line="336" w:lineRule="atLeast"/>
         <w:ind w:left="-570"/>
         <w:rPr>
-          <w:rFonts w:ascii="Georgia" w:eastAsia="Times New Roman" w:hAnsi="Georgia" w:cs="Times New Roman"/>
+          <w:rFonts w:ascii="Times New Roman" w:eastAsia="Times New Roman" w:hAnsi="Times New Roman" w:cs="Times New Roman"/>
           <w:color w:val="000000"/>
           <w:sz w:val="23"/>
           <w:szCs w:val="23"/>
@@ -1577,7 +1413,7 @@
       <w:proofErr w:type="spellStart"/>
       <w:r>
         <w:rPr>
-          <w:rFonts w:ascii="Georgia" w:eastAsia="Times New Roman" w:hAnsi="Georgia" w:cs="Times New Roman"/>
+          <w:rFonts w:ascii="Times New Roman" w:eastAsia="Times New Roman" w:hAnsi="Times New Roman" w:cs="Times New Roman"/>
           <w:b/>
           <w:bCs/>
           <w:i/>
@@ -1592,7 +1428,7 @@
       <w:proofErr w:type="spellEnd"/>
       <w:r>
         <w:rPr>
-          <w:rFonts w:ascii="Georgia" w:eastAsia="Times New Roman" w:hAnsi="Georgia" w:cs="Times New Roman"/>
+          <w:rFonts w:ascii="Times New Roman" w:eastAsia="Times New Roman" w:hAnsi="Times New Roman" w:cs="Times New Roman"/>
           <w:b/>
           <w:bCs/>
           <w:i/>
@@ -1606,7 +1442,7 @@
       </w:r>
       <w:r>
         <w:rPr>
-          <w:rFonts w:ascii="Georgia" w:eastAsia="Times New Roman" w:hAnsi="Georgia" w:cs="Times New Roman"/>
+          <w:rFonts w:ascii="Times New Roman" w:eastAsia="Times New Roman" w:hAnsi="Times New Roman" w:cs="Times New Roman"/>
           <w:color w:val="000000"/>
           <w:sz w:val="23"/>
           <w:szCs w:val="23"/>
@@ -1616,7 +1452,7 @@
       </w:r>
       <w:r>
         <w:rPr>
-          <w:rFonts w:ascii="Georgia" w:eastAsia="Times New Roman" w:hAnsi="Georgia" w:cs="Times New Roman"/>
+          <w:rFonts w:ascii="Times New Roman" w:eastAsia="Times New Roman" w:hAnsi="Times New Roman" w:cs="Times New Roman"/>
           <w:i/>
           <w:iCs/>
           <w:color w:val="000000"/>
@@ -1628,7 +1464,7 @@
       </w:r>
       <w:r>
         <w:rPr>
-          <w:rFonts w:ascii="Georgia" w:eastAsia="Times New Roman" w:hAnsi="Georgia" w:cs="Times New Roman"/>
+          <w:rFonts w:ascii="Times New Roman" w:eastAsia="Times New Roman" w:hAnsi="Times New Roman" w:cs="Times New Roman"/>
           <w:color w:val="000000"/>
           <w:sz w:val="23"/>
           <w:szCs w:val="23"/>
@@ -1638,7 +1474,7 @@
       </w:r>
       <w:r>
         <w:rPr>
-          <w:rFonts w:ascii="Georgia" w:eastAsia="Times New Roman" w:hAnsi="Georgia" w:cs="Times New Roman"/>
+          <w:rFonts w:ascii="Times New Roman" w:eastAsia="Times New Roman" w:hAnsi="Times New Roman" w:cs="Times New Roman"/>
           <w:color w:val="000000"/>
           <w:sz w:val="23"/>
           <w:szCs w:val="23"/>
@@ -1648,7 +1484,7 @@
       </w:r>
       <w:r>
         <w:rPr>
-          <w:rFonts w:ascii="Georgia" w:eastAsia="Times New Roman" w:hAnsi="Georgia" w:cs="Times New Roman"/>
+          <w:rFonts w:ascii="Times New Roman" w:eastAsia="Times New Roman" w:hAnsi="Times New Roman" w:cs="Times New Roman"/>
           <w:color w:val="000000"/>
           <w:sz w:val="23"/>
           <w:szCs w:val="23"/>
@@ -1658,7 +1494,7 @@
       </w:r>
       <w:r>
         <w:rPr>
-          <w:rFonts w:ascii="Georgia" w:eastAsia="Times New Roman" w:hAnsi="Georgia" w:cs="Times New Roman"/>
+          <w:rFonts w:ascii="Times New Roman" w:eastAsia="Times New Roman" w:hAnsi="Times New Roman" w:cs="Times New Roman"/>
           <w:i/>
           <w:iCs/>
           <w:color w:val="000000"/>
@@ -1670,7 +1506,7 @@
       </w:r>
       <w:r>
         <w:rPr>
-          <w:rFonts w:ascii="Georgia" w:eastAsia="Times New Roman" w:hAnsi="Georgia" w:cs="Times New Roman"/>
+          <w:rFonts w:ascii="Times New Roman" w:eastAsia="Times New Roman" w:hAnsi="Times New Roman" w:cs="Times New Roman"/>
           <w:color w:val="000000"/>
           <w:sz w:val="23"/>
           <w:szCs w:val="23"/>
@@ -1689,16 +1525,16 @@
         <w:spacing w:before="100" w:beforeAutospacing="1" w:after="100" w:afterAutospacing="1" w:line="336" w:lineRule="atLeast"/>
         <w:ind w:left="-570"/>
         <w:rPr>
-          <w:rFonts w:ascii="Georgia" w:eastAsia="Times New Roman" w:hAnsi="Georgia" w:cs="Times New Roman"/>
-          <w:color w:val="000000"/>
-          <w:sz w:val="23"/>
-          <w:szCs w:val="23"/>
-          <w:lang w:val="en-US" w:eastAsia="ru-RU"/>
-        </w:rPr>
-      </w:pPr>
-      <w:r>
-        <w:rPr>
-          <w:rFonts w:ascii="Georgia" w:eastAsia="Times New Roman" w:hAnsi="Georgia" w:cs="Times New Roman"/>
+          <w:rFonts w:ascii="Times New Roman" w:eastAsia="Times New Roman" w:hAnsi="Times New Roman" w:cs="Times New Roman"/>
+          <w:color w:val="000000"/>
+          <w:sz w:val="23"/>
+          <w:szCs w:val="23"/>
+          <w:lang w:val="en-US" w:eastAsia="ru-RU"/>
+        </w:rPr>
+      </w:pPr>
+      <w:r>
+        <w:rPr>
+          <w:rFonts w:ascii="Times New Roman" w:eastAsia="Times New Roman" w:hAnsi="Times New Roman" w:cs="Times New Roman"/>
           <w:b/>
           <w:bCs/>
           <w:i/>
@@ -1712,7 +1548,7 @@
       </w:r>
       <w:r>
         <w:rPr>
-          <w:rFonts w:ascii="Georgia" w:eastAsia="Times New Roman" w:hAnsi="Georgia" w:cs="Times New Roman"/>
+          <w:rFonts w:ascii="Times New Roman" w:eastAsia="Times New Roman" w:hAnsi="Times New Roman" w:cs="Times New Roman"/>
           <w:color w:val="000000"/>
           <w:sz w:val="23"/>
           <w:szCs w:val="23"/>
@@ -1722,7 +1558,7 @@
       </w:r>
       <w:r>
         <w:rPr>
-          <w:rFonts w:ascii="Georgia" w:eastAsia="Times New Roman" w:hAnsi="Georgia" w:cs="Times New Roman"/>
+          <w:rFonts w:ascii="Times New Roman" w:eastAsia="Times New Roman" w:hAnsi="Times New Roman" w:cs="Times New Roman"/>
           <w:i/>
           <w:iCs/>
           <w:color w:val="000000"/>
@@ -1734,7 +1570,7 @@
       </w:r>
       <w:r>
         <w:rPr>
-          <w:rFonts w:ascii="Georgia" w:eastAsia="Times New Roman" w:hAnsi="Georgia" w:cs="Times New Roman"/>
+          <w:rFonts w:ascii="Times New Roman" w:eastAsia="Times New Roman" w:hAnsi="Times New Roman" w:cs="Times New Roman"/>
           <w:color w:val="000000"/>
           <w:sz w:val="23"/>
           <w:szCs w:val="23"/>
@@ -1744,7 +1580,7 @@
       </w:r>
       <w:r>
         <w:rPr>
-          <w:rFonts w:ascii="Georgia" w:eastAsia="Times New Roman" w:hAnsi="Georgia" w:cs="Times New Roman"/>
+          <w:rFonts w:ascii="Times New Roman" w:eastAsia="Times New Roman" w:hAnsi="Times New Roman" w:cs="Times New Roman"/>
           <w:color w:val="000000"/>
           <w:sz w:val="23"/>
           <w:szCs w:val="23"/>
@@ -1754,7 +1590,7 @@
       </w:r>
       <w:r>
         <w:rPr>
-          <w:rFonts w:ascii="Georgia" w:eastAsia="Times New Roman" w:hAnsi="Georgia" w:cs="Times New Roman"/>
+          <w:rFonts w:ascii="Times New Roman" w:eastAsia="Times New Roman" w:hAnsi="Times New Roman" w:cs="Times New Roman"/>
           <w:color w:val="000000"/>
           <w:sz w:val="23"/>
           <w:szCs w:val="23"/>
@@ -1764,7 +1600,7 @@
       </w:r>
       <w:r>
         <w:rPr>
-          <w:rFonts w:ascii="Georgia" w:eastAsia="Times New Roman" w:hAnsi="Georgia" w:cs="Times New Roman"/>
+          <w:rFonts w:ascii="Times New Roman" w:eastAsia="Times New Roman" w:hAnsi="Times New Roman" w:cs="Times New Roman"/>
           <w:i/>
           <w:iCs/>
           <w:color w:val="000000"/>
@@ -1776,7 +1612,7 @@
       </w:r>
       <w:r>
         <w:rPr>
-          <w:rFonts w:ascii="Georgia" w:eastAsia="Times New Roman" w:hAnsi="Georgia" w:cs="Times New Roman"/>
+          <w:rFonts w:ascii="Times New Roman" w:eastAsia="Times New Roman" w:hAnsi="Times New Roman" w:cs="Times New Roman"/>
           <w:color w:val="000000"/>
           <w:sz w:val="23"/>
           <w:szCs w:val="23"/>
@@ -1786,7 +1622,7 @@
       </w:r>
       <w:r>
         <w:rPr>
-          <w:rFonts w:ascii="Georgia" w:eastAsia="Times New Roman" w:hAnsi="Georgia" w:cs="Times New Roman"/>
+          <w:rFonts w:ascii="Times New Roman" w:eastAsia="Times New Roman" w:hAnsi="Times New Roman" w:cs="Times New Roman"/>
           <w:color w:val="000000"/>
           <w:sz w:val="23"/>
           <w:szCs w:val="23"/>
@@ -1796,7 +1632,7 @@
       </w:r>
       <w:r>
         <w:rPr>
-          <w:rFonts w:ascii="Georgia" w:eastAsia="Times New Roman" w:hAnsi="Georgia" w:cs="Times New Roman"/>
+          <w:rFonts w:ascii="Times New Roman" w:eastAsia="Times New Roman" w:hAnsi="Times New Roman" w:cs="Times New Roman"/>
           <w:color w:val="000000"/>
           <w:sz w:val="23"/>
           <w:szCs w:val="23"/>
@@ -1804,10 +1640,9 @@
         </w:rPr>
         <w:t>d</w:t>
       </w:r>
-      <w:proofErr w:type="gramStart"/>
-      <w:r>
-        <w:rPr>
-          <w:rFonts w:ascii="Georgia" w:eastAsia="Times New Roman" w:hAnsi="Georgia" w:cs="Times New Roman"/>
+      <w:r>
+        <w:rPr>
+          <w:rFonts w:ascii="Times New Roman" w:eastAsia="Times New Roman" w:hAnsi="Times New Roman" w:cs="Times New Roman"/>
           <w:color w:val="000000"/>
           <w:sz w:val="23"/>
           <w:szCs w:val="23"/>
@@ -1817,32 +1652,2110 @@
       </w:r>
       <w:r>
         <w:rPr>
-          <w:rFonts w:ascii="Georgia" w:eastAsia="Times New Roman" w:hAnsi="Georgia" w:cs="Times New Roman"/>
-          <w:color w:val="000000"/>
-          <w:sz w:val="23"/>
-          <w:szCs w:val="23"/>
-          <w:lang w:val="en-US" w:eastAsia="ru-RU"/>
-        </w:rPr>
-        <w:t>)poison</w:t>
-      </w:r>
-      <w:proofErr w:type="gramEnd"/>
-      <w:r>
-        <w:rPr>
-          <w:rFonts w:ascii="Georgia" w:eastAsia="Times New Roman" w:hAnsi="Georgia" w:cs="Times New Roman"/>
-          <w:color w:val="000000"/>
-          <w:sz w:val="23"/>
-          <w:szCs w:val="23"/>
-          <w:lang w:val="en-US" w:eastAsia="ru-RU"/>
-        </w:rPr>
-        <w:t xml:space="preserve"> damage.</w:t>
-      </w:r>
-    </w:p>
-    <w:p>
-      <w:pPr>
-        <w:rPr>
+          <w:rFonts w:ascii="Times New Roman" w:eastAsia="Times New Roman" w:hAnsi="Times New Roman" w:cs="Times New Roman"/>
+          <w:color w:val="000000"/>
+          <w:sz w:val="23"/>
+          <w:szCs w:val="23"/>
+          <w:lang w:val="en-US" w:eastAsia="ru-RU"/>
+        </w:rPr>
+        <w:t>)</w:t>
+      </w:r>
+      <w:r>
+        <w:rPr>
+          <w:rFonts w:ascii="Times New Roman" w:eastAsia="Times New Roman" w:hAnsi="Times New Roman" w:cs="Times New Roman"/>
+          <w:color w:val="000000"/>
+          <w:sz w:val="23"/>
+          <w:szCs w:val="23"/>
+          <w:lang w:val="en-US" w:eastAsia="ru-RU"/>
+        </w:rPr>
+        <w:t xml:space="preserve"> </w:t>
+      </w:r>
+      <w:r>
+        <w:rPr>
+          <w:rFonts w:ascii="Times New Roman" w:eastAsia="Times New Roman" w:hAnsi="Times New Roman" w:cs="Times New Roman"/>
+          <w:color w:val="000000"/>
+          <w:sz w:val="23"/>
+          <w:szCs w:val="23"/>
+          <w:lang w:val="en-US" w:eastAsia="ru-RU"/>
+        </w:rPr>
+        <w:t>poison damage.</w:t>
+      </w:r>
+    </w:p>
+    <w:p>
+      <w:pPr>
+        <w:rPr>
+          <w:rFonts w:ascii="Times New Roman" w:hAnsi="Times New Roman" w:cs="Times New Roman"/>
           <w:lang w:val="en-US"/>
         </w:rPr>
       </w:pPr>
+    </w:p>
+    <w:p>
+      <w:pPr>
+        <w:shd w:val="clear" w:color="auto" w:fill="FFFFFF"/>
+        <w:spacing w:after="0" w:line="336" w:lineRule="atLeast"/>
+        <w:outlineLvl w:val="0"/>
+        <w:rPr>
+          <w:rFonts w:ascii="Times New Roman" w:eastAsia="Times New Roman" w:hAnsi="Times New Roman" w:cs="Times New Roman"/>
+          <w:b/>
+          <w:bCs/>
+          <w:smallCaps/>
+          <w:color w:val="58170D"/>
+          <w:kern w:val="36"/>
+          <w:sz w:val="48"/>
+          <w:szCs w:val="48"/>
+          <w:lang w:val="en-US" w:eastAsia="ru-RU"/>
+        </w:rPr>
+      </w:pPr>
+      <w:r>
+        <w:rPr>
+          <w:rFonts w:ascii="Times New Roman" w:eastAsia="Times New Roman" w:hAnsi="Times New Roman" w:cs="Times New Roman"/>
+          <w:b/>
+          <w:bCs/>
+          <w:smallCaps/>
+          <w:color w:val="58170D"/>
+          <w:kern w:val="36"/>
+          <w:sz w:val="48"/>
+          <w:szCs w:val="48"/>
+          <w:lang w:val="en-US" w:eastAsia="ru-RU"/>
+        </w:rPr>
+        <w:t>Cult Fanatic</w:t>
+      </w:r>
+    </w:p>
+    <w:p>
+      <w:pPr>
+        <w:shd w:val="clear" w:color="auto" w:fill="FFFFFF"/>
+        <w:spacing w:after="0" w:line="240" w:lineRule="auto"/>
+        <w:rPr>
+          <w:rFonts w:ascii="Times New Roman" w:eastAsia="Times New Roman" w:hAnsi="Times New Roman" w:cs="Times New Roman"/>
+          <w:i/>
+          <w:iCs/>
+          <w:color w:val="000000"/>
+          <w:sz w:val="23"/>
+          <w:szCs w:val="23"/>
+          <w:lang w:val="en-US" w:eastAsia="ru-RU"/>
+        </w:rPr>
+      </w:pPr>
+      <w:r>
+        <w:rPr>
+          <w:rFonts w:ascii="Times New Roman" w:eastAsia="Times New Roman" w:hAnsi="Times New Roman" w:cs="Times New Roman"/>
+          <w:i/>
+          <w:iCs/>
+          <w:color w:val="000000"/>
+          <w:sz w:val="23"/>
+          <w:szCs w:val="23"/>
+          <w:lang w:val="en-US" w:eastAsia="ru-RU"/>
+        </w:rPr>
+        <w:t>Medium humanoid (any race), any non-good alignment</w:t>
+      </w:r>
+    </w:p>
+    <w:p>
+      <w:pPr>
+        <w:numPr>
+          <w:ilvl w:val="0"/>
+          <w:numId w:val="5"/>
+        </w:numPr>
+        <w:shd w:val="clear" w:color="auto" w:fill="FFFFFF"/>
+        <w:spacing w:before="100" w:beforeAutospacing="1" w:after="120" w:line="336" w:lineRule="atLeast"/>
+        <w:ind w:left="-450"/>
+        <w:rPr>
+          <w:rFonts w:ascii="Times New Roman" w:eastAsia="Times New Roman" w:hAnsi="Times New Roman" w:cs="Times New Roman"/>
+          <w:color w:val="58170D"/>
+          <w:sz w:val="23"/>
+          <w:szCs w:val="23"/>
+          <w:lang w:eastAsia="ru-RU"/>
+        </w:rPr>
+      </w:pPr>
+      <w:proofErr w:type="spellStart"/>
+      <w:r>
+        <w:rPr>
+          <w:rFonts w:ascii="Times New Roman" w:eastAsia="Times New Roman" w:hAnsi="Times New Roman" w:cs="Times New Roman"/>
+          <w:b/>
+          <w:bCs/>
+          <w:color w:val="58170D"/>
+          <w:sz w:val="23"/>
+          <w:szCs w:val="23"/>
+          <w:lang w:eastAsia="ru-RU"/>
+        </w:rPr>
+        <w:t>Armor</w:t>
+      </w:r>
+      <w:proofErr w:type="spellEnd"/>
+      <w:r>
+        <w:rPr>
+          <w:rFonts w:ascii="Times New Roman" w:eastAsia="Times New Roman" w:hAnsi="Times New Roman" w:cs="Times New Roman"/>
+          <w:b/>
+          <w:bCs/>
+          <w:color w:val="58170D"/>
+          <w:sz w:val="23"/>
+          <w:szCs w:val="23"/>
+          <w:lang w:eastAsia="ru-RU"/>
+        </w:rPr>
+        <w:t xml:space="preserve"> </w:t>
+      </w:r>
+      <w:proofErr w:type="spellStart"/>
+      <w:r>
+        <w:rPr>
+          <w:rFonts w:ascii="Times New Roman" w:eastAsia="Times New Roman" w:hAnsi="Times New Roman" w:cs="Times New Roman"/>
+          <w:b/>
+          <w:bCs/>
+          <w:color w:val="58170D"/>
+          <w:sz w:val="23"/>
+          <w:szCs w:val="23"/>
+          <w:lang w:eastAsia="ru-RU"/>
+        </w:rPr>
+        <w:t>Class</w:t>
+      </w:r>
+      <w:proofErr w:type="spellEnd"/>
+      <w:r>
+        <w:rPr>
+          <w:rFonts w:ascii="Times New Roman" w:eastAsia="Times New Roman" w:hAnsi="Times New Roman" w:cs="Times New Roman"/>
+          <w:b/>
+          <w:bCs/>
+          <w:color w:val="58170D"/>
+          <w:sz w:val="23"/>
+          <w:szCs w:val="23"/>
+          <w:lang w:eastAsia="ru-RU"/>
+        </w:rPr>
+        <w:t> </w:t>
+      </w:r>
+      <w:r>
+        <w:rPr>
+          <w:rFonts w:ascii="Times New Roman" w:eastAsia="Times New Roman" w:hAnsi="Times New Roman" w:cs="Times New Roman"/>
+          <w:color w:val="58170D"/>
+          <w:sz w:val="23"/>
+          <w:szCs w:val="23"/>
+          <w:lang w:eastAsia="ru-RU"/>
+        </w:rPr>
+        <w:t>13 (</w:t>
+      </w:r>
+      <w:proofErr w:type="spellStart"/>
+      <w:r>
+        <w:rPr>
+          <w:rFonts w:ascii="Times New Roman" w:eastAsia="Times New Roman" w:hAnsi="Times New Roman" w:cs="Times New Roman"/>
+          <w:color w:val="58170D"/>
+          <w:sz w:val="23"/>
+          <w:szCs w:val="23"/>
+          <w:lang w:eastAsia="ru-RU"/>
+        </w:rPr>
+        <w:t>Leather</w:t>
+      </w:r>
+      <w:proofErr w:type="spellEnd"/>
+      <w:r>
+        <w:rPr>
+          <w:rFonts w:ascii="Times New Roman" w:eastAsia="Times New Roman" w:hAnsi="Times New Roman" w:cs="Times New Roman"/>
+          <w:color w:val="58170D"/>
+          <w:sz w:val="23"/>
+          <w:szCs w:val="23"/>
+          <w:lang w:eastAsia="ru-RU"/>
+        </w:rPr>
+        <w:t xml:space="preserve"> </w:t>
+      </w:r>
+      <w:proofErr w:type="spellStart"/>
+      <w:r>
+        <w:rPr>
+          <w:rFonts w:ascii="Times New Roman" w:eastAsia="Times New Roman" w:hAnsi="Times New Roman" w:cs="Times New Roman"/>
+          <w:color w:val="58170D"/>
+          <w:sz w:val="23"/>
+          <w:szCs w:val="23"/>
+          <w:lang w:eastAsia="ru-RU"/>
+        </w:rPr>
+        <w:t>Armor</w:t>
+      </w:r>
+      <w:proofErr w:type="spellEnd"/>
+      <w:r>
+        <w:rPr>
+          <w:rFonts w:ascii="Times New Roman" w:eastAsia="Times New Roman" w:hAnsi="Times New Roman" w:cs="Times New Roman"/>
+          <w:color w:val="58170D"/>
+          <w:sz w:val="23"/>
+          <w:szCs w:val="23"/>
+          <w:lang w:eastAsia="ru-RU"/>
+        </w:rPr>
+        <w:t>)</w:t>
+      </w:r>
+    </w:p>
+    <w:p>
+      <w:pPr>
+        <w:numPr>
+          <w:ilvl w:val="0"/>
+          <w:numId w:val="5"/>
+        </w:numPr>
+        <w:shd w:val="clear" w:color="auto" w:fill="FFFFFF"/>
+        <w:spacing w:before="100" w:beforeAutospacing="1" w:after="120" w:line="336" w:lineRule="atLeast"/>
+        <w:ind w:left="-450"/>
+        <w:rPr>
+          <w:rFonts w:ascii="Times New Roman" w:eastAsia="Times New Roman" w:hAnsi="Times New Roman" w:cs="Times New Roman"/>
+          <w:color w:val="58170D"/>
+          <w:sz w:val="23"/>
+          <w:szCs w:val="23"/>
+          <w:lang w:eastAsia="ru-RU"/>
+        </w:rPr>
+      </w:pPr>
+      <w:proofErr w:type="spellStart"/>
+      <w:r>
+        <w:rPr>
+          <w:rFonts w:ascii="Times New Roman" w:eastAsia="Times New Roman" w:hAnsi="Times New Roman" w:cs="Times New Roman"/>
+          <w:b/>
+          <w:bCs/>
+          <w:color w:val="58170D"/>
+          <w:sz w:val="23"/>
+          <w:szCs w:val="23"/>
+          <w:lang w:eastAsia="ru-RU"/>
+        </w:rPr>
+        <w:t>Hit</w:t>
+      </w:r>
+      <w:proofErr w:type="spellEnd"/>
+      <w:r>
+        <w:rPr>
+          <w:rFonts w:ascii="Times New Roman" w:eastAsia="Times New Roman" w:hAnsi="Times New Roman" w:cs="Times New Roman"/>
+          <w:b/>
+          <w:bCs/>
+          <w:color w:val="58170D"/>
+          <w:sz w:val="23"/>
+          <w:szCs w:val="23"/>
+          <w:lang w:eastAsia="ru-RU"/>
+        </w:rPr>
+        <w:t xml:space="preserve"> </w:t>
+      </w:r>
+      <w:proofErr w:type="spellStart"/>
+      <w:r>
+        <w:rPr>
+          <w:rFonts w:ascii="Times New Roman" w:eastAsia="Times New Roman" w:hAnsi="Times New Roman" w:cs="Times New Roman"/>
+          <w:b/>
+          <w:bCs/>
+          <w:color w:val="58170D"/>
+          <w:sz w:val="23"/>
+          <w:szCs w:val="23"/>
+          <w:lang w:eastAsia="ru-RU"/>
+        </w:rPr>
+        <w:t>Points</w:t>
+      </w:r>
+      <w:proofErr w:type="spellEnd"/>
+      <w:r>
+        <w:rPr>
+          <w:rFonts w:ascii="Times New Roman" w:eastAsia="Times New Roman" w:hAnsi="Times New Roman" w:cs="Times New Roman"/>
+          <w:b/>
+          <w:bCs/>
+          <w:color w:val="58170D"/>
+          <w:sz w:val="23"/>
+          <w:szCs w:val="23"/>
+          <w:lang w:eastAsia="ru-RU"/>
+        </w:rPr>
+        <w:t> </w:t>
+      </w:r>
+      <w:r>
+        <w:rPr>
+          <w:rFonts w:ascii="Times New Roman" w:eastAsia="Times New Roman" w:hAnsi="Times New Roman" w:cs="Times New Roman"/>
+          <w:color w:val="58170D"/>
+          <w:sz w:val="23"/>
+          <w:szCs w:val="23"/>
+          <w:lang w:eastAsia="ru-RU"/>
+        </w:rPr>
+        <w:t>33 (6d8+6)</w:t>
+      </w:r>
+    </w:p>
+    <w:p>
+      <w:pPr>
+        <w:numPr>
+          <w:ilvl w:val="0"/>
+          <w:numId w:val="5"/>
+        </w:numPr>
+        <w:shd w:val="clear" w:color="auto" w:fill="FFFFFF"/>
+        <w:spacing w:before="100" w:beforeAutospacing="1" w:after="120" w:line="336" w:lineRule="atLeast"/>
+        <w:ind w:left="-450"/>
+        <w:rPr>
+          <w:rFonts w:ascii="Times New Roman" w:eastAsia="Times New Roman" w:hAnsi="Times New Roman" w:cs="Times New Roman"/>
+          <w:color w:val="58170D"/>
+          <w:sz w:val="23"/>
+          <w:szCs w:val="23"/>
+          <w:lang w:eastAsia="ru-RU"/>
+        </w:rPr>
+      </w:pPr>
+      <w:proofErr w:type="spellStart"/>
+      <w:r>
+        <w:rPr>
+          <w:rFonts w:ascii="Times New Roman" w:eastAsia="Times New Roman" w:hAnsi="Times New Roman" w:cs="Times New Roman"/>
+          <w:b/>
+          <w:bCs/>
+          <w:color w:val="58170D"/>
+          <w:sz w:val="23"/>
+          <w:szCs w:val="23"/>
+          <w:lang w:eastAsia="ru-RU"/>
+        </w:rPr>
+        <w:t>Speed</w:t>
+      </w:r>
+      <w:proofErr w:type="spellEnd"/>
+      <w:r>
+        <w:rPr>
+          <w:rFonts w:ascii="Times New Roman" w:eastAsia="Times New Roman" w:hAnsi="Times New Roman" w:cs="Times New Roman"/>
+          <w:b/>
+          <w:bCs/>
+          <w:color w:val="58170D"/>
+          <w:sz w:val="23"/>
+          <w:szCs w:val="23"/>
+          <w:lang w:eastAsia="ru-RU"/>
+        </w:rPr>
+        <w:t> </w:t>
+      </w:r>
+      <w:r>
+        <w:rPr>
+          <w:rFonts w:ascii="Times New Roman" w:eastAsia="Times New Roman" w:hAnsi="Times New Roman" w:cs="Times New Roman"/>
+          <w:color w:val="58170D"/>
+          <w:sz w:val="23"/>
+          <w:szCs w:val="23"/>
+          <w:lang w:eastAsia="ru-RU"/>
+        </w:rPr>
+        <w:t xml:space="preserve">30 </w:t>
+      </w:r>
+      <w:proofErr w:type="spellStart"/>
+      <w:r>
+        <w:rPr>
+          <w:rFonts w:ascii="Times New Roman" w:eastAsia="Times New Roman" w:hAnsi="Times New Roman" w:cs="Times New Roman"/>
+          <w:color w:val="58170D"/>
+          <w:sz w:val="23"/>
+          <w:szCs w:val="23"/>
+          <w:lang w:eastAsia="ru-RU"/>
+        </w:rPr>
+        <w:t>ft</w:t>
+      </w:r>
+      <w:proofErr w:type="spellEnd"/>
+      <w:r>
+        <w:rPr>
+          <w:rFonts w:ascii="Times New Roman" w:eastAsia="Times New Roman" w:hAnsi="Times New Roman" w:cs="Times New Roman"/>
+          <w:color w:val="58170D"/>
+          <w:sz w:val="23"/>
+          <w:szCs w:val="23"/>
+          <w:lang w:eastAsia="ru-RU"/>
+        </w:rPr>
+        <w:t>.</w:t>
+      </w:r>
+    </w:p>
+    <w:p>
+      <w:pPr>
+        <w:shd w:val="clear" w:color="auto" w:fill="FFFFFF"/>
+        <w:spacing w:after="0" w:line="240" w:lineRule="auto"/>
+        <w:jc w:val="center"/>
+        <w:rPr>
+          <w:rFonts w:ascii="Times New Roman" w:eastAsia="Times New Roman" w:hAnsi="Times New Roman" w:cs="Times New Roman"/>
+          <w:color w:val="58170D"/>
+          <w:sz w:val="23"/>
+          <w:szCs w:val="23"/>
+          <w:lang w:eastAsia="ru-RU"/>
+        </w:rPr>
+      </w:pPr>
+      <w:r>
+        <w:rPr>
+          <w:rFonts w:ascii="Times New Roman" w:eastAsia="Times New Roman" w:hAnsi="Times New Roman" w:cs="Times New Roman"/>
+          <w:b/>
+          <w:bCs/>
+          <w:color w:val="58170D"/>
+          <w:sz w:val="23"/>
+          <w:szCs w:val="23"/>
+          <w:lang w:eastAsia="ru-RU"/>
+        </w:rPr>
+        <w:t>STR</w:t>
+      </w:r>
+    </w:p>
+    <w:p>
+      <w:pPr>
+        <w:shd w:val="clear" w:color="auto" w:fill="FFFFFF"/>
+        <w:spacing w:after="0" w:line="240" w:lineRule="auto"/>
+        <w:jc w:val="center"/>
+        <w:rPr>
+          <w:rFonts w:ascii="Times New Roman" w:eastAsia="Times New Roman" w:hAnsi="Times New Roman" w:cs="Times New Roman"/>
+          <w:color w:val="58170D"/>
+          <w:sz w:val="23"/>
+          <w:szCs w:val="23"/>
+          <w:lang w:eastAsia="ru-RU"/>
+        </w:rPr>
+      </w:pPr>
+      <w:r>
+        <w:rPr>
+          <w:rFonts w:ascii="Times New Roman" w:eastAsia="Times New Roman" w:hAnsi="Times New Roman" w:cs="Times New Roman"/>
+          <w:color w:val="58170D"/>
+          <w:sz w:val="23"/>
+          <w:szCs w:val="23"/>
+          <w:lang w:eastAsia="ru-RU"/>
+        </w:rPr>
+        <w:t>11 (+0)</w:t>
+      </w:r>
+    </w:p>
+    <w:p>
+      <w:pPr>
+        <w:shd w:val="clear" w:color="auto" w:fill="FFFFFF"/>
+        <w:spacing w:after="0" w:line="240" w:lineRule="auto"/>
+        <w:rPr>
+          <w:rFonts w:ascii="Times New Roman" w:eastAsia="Times New Roman" w:hAnsi="Times New Roman" w:cs="Times New Roman"/>
+          <w:color w:val="58170D"/>
+          <w:sz w:val="23"/>
+          <w:szCs w:val="23"/>
+          <w:lang w:eastAsia="ru-RU"/>
+        </w:rPr>
+      </w:pPr>
+      <w:r>
+        <w:rPr>
+          <w:rFonts w:ascii="Times New Roman" w:eastAsia="Times New Roman" w:hAnsi="Times New Roman" w:cs="Times New Roman"/>
+          <w:color w:val="58170D"/>
+          <w:sz w:val="23"/>
+          <w:szCs w:val="23"/>
+          <w:lang w:eastAsia="ru-RU"/>
+        </w:rPr>
+        <w:t> </w:t>
+      </w:r>
+    </w:p>
+    <w:p>
+      <w:pPr>
+        <w:shd w:val="clear" w:color="auto" w:fill="FFFFFF"/>
+        <w:spacing w:after="0" w:line="240" w:lineRule="auto"/>
+        <w:jc w:val="center"/>
+        <w:rPr>
+          <w:rFonts w:ascii="Times New Roman" w:eastAsia="Times New Roman" w:hAnsi="Times New Roman" w:cs="Times New Roman"/>
+          <w:color w:val="58170D"/>
+          <w:sz w:val="23"/>
+          <w:szCs w:val="23"/>
+          <w:lang w:eastAsia="ru-RU"/>
+        </w:rPr>
+      </w:pPr>
+      <w:r>
+        <w:rPr>
+          <w:rFonts w:ascii="Times New Roman" w:eastAsia="Times New Roman" w:hAnsi="Times New Roman" w:cs="Times New Roman"/>
+          <w:b/>
+          <w:bCs/>
+          <w:color w:val="58170D"/>
+          <w:sz w:val="23"/>
+          <w:szCs w:val="23"/>
+          <w:lang w:eastAsia="ru-RU"/>
+        </w:rPr>
+        <w:t>DEX</w:t>
+      </w:r>
+    </w:p>
+    <w:p>
+      <w:pPr>
+        <w:shd w:val="clear" w:color="auto" w:fill="FFFFFF"/>
+        <w:spacing w:after="0" w:line="240" w:lineRule="auto"/>
+        <w:jc w:val="center"/>
+        <w:rPr>
+          <w:rFonts w:ascii="Times New Roman" w:eastAsia="Times New Roman" w:hAnsi="Times New Roman" w:cs="Times New Roman"/>
+          <w:color w:val="58170D"/>
+          <w:sz w:val="23"/>
+          <w:szCs w:val="23"/>
+          <w:lang w:eastAsia="ru-RU"/>
+        </w:rPr>
+      </w:pPr>
+      <w:r>
+        <w:rPr>
+          <w:rFonts w:ascii="Times New Roman" w:eastAsia="Times New Roman" w:hAnsi="Times New Roman" w:cs="Times New Roman"/>
+          <w:color w:val="58170D"/>
+          <w:sz w:val="23"/>
+          <w:szCs w:val="23"/>
+          <w:lang w:eastAsia="ru-RU"/>
+        </w:rPr>
+        <w:t>14 (+2)</w:t>
+      </w:r>
+    </w:p>
+    <w:p>
+      <w:pPr>
+        <w:shd w:val="clear" w:color="auto" w:fill="FFFFFF"/>
+        <w:spacing w:after="0" w:line="240" w:lineRule="auto"/>
+        <w:rPr>
+          <w:rFonts w:ascii="Times New Roman" w:eastAsia="Times New Roman" w:hAnsi="Times New Roman" w:cs="Times New Roman"/>
+          <w:color w:val="58170D"/>
+          <w:sz w:val="23"/>
+          <w:szCs w:val="23"/>
+          <w:lang w:eastAsia="ru-RU"/>
+        </w:rPr>
+      </w:pPr>
+      <w:r>
+        <w:rPr>
+          <w:rFonts w:ascii="Times New Roman" w:eastAsia="Times New Roman" w:hAnsi="Times New Roman" w:cs="Times New Roman"/>
+          <w:color w:val="58170D"/>
+          <w:sz w:val="23"/>
+          <w:szCs w:val="23"/>
+          <w:lang w:eastAsia="ru-RU"/>
+        </w:rPr>
+        <w:t> </w:t>
+      </w:r>
+    </w:p>
+    <w:p>
+      <w:pPr>
+        <w:shd w:val="clear" w:color="auto" w:fill="FFFFFF"/>
+        <w:spacing w:after="0" w:line="240" w:lineRule="auto"/>
+        <w:jc w:val="center"/>
+        <w:rPr>
+          <w:rFonts w:ascii="Times New Roman" w:eastAsia="Times New Roman" w:hAnsi="Times New Roman" w:cs="Times New Roman"/>
+          <w:color w:val="58170D"/>
+          <w:sz w:val="23"/>
+          <w:szCs w:val="23"/>
+          <w:lang w:eastAsia="ru-RU"/>
+        </w:rPr>
+      </w:pPr>
+      <w:r>
+        <w:rPr>
+          <w:rFonts w:ascii="Times New Roman" w:eastAsia="Times New Roman" w:hAnsi="Times New Roman" w:cs="Times New Roman"/>
+          <w:b/>
+          <w:bCs/>
+          <w:color w:val="58170D"/>
+          <w:sz w:val="23"/>
+          <w:szCs w:val="23"/>
+          <w:lang w:eastAsia="ru-RU"/>
+        </w:rPr>
+        <w:t>CON</w:t>
+      </w:r>
+    </w:p>
+    <w:p>
+      <w:pPr>
+        <w:shd w:val="clear" w:color="auto" w:fill="FFFFFF"/>
+        <w:spacing w:after="0" w:line="240" w:lineRule="auto"/>
+        <w:jc w:val="center"/>
+        <w:rPr>
+          <w:rFonts w:ascii="Times New Roman" w:eastAsia="Times New Roman" w:hAnsi="Times New Roman" w:cs="Times New Roman"/>
+          <w:color w:val="58170D"/>
+          <w:sz w:val="23"/>
+          <w:szCs w:val="23"/>
+          <w:lang w:eastAsia="ru-RU"/>
+        </w:rPr>
+      </w:pPr>
+      <w:r>
+        <w:rPr>
+          <w:rFonts w:ascii="Times New Roman" w:eastAsia="Times New Roman" w:hAnsi="Times New Roman" w:cs="Times New Roman"/>
+          <w:color w:val="58170D"/>
+          <w:sz w:val="23"/>
+          <w:szCs w:val="23"/>
+          <w:lang w:eastAsia="ru-RU"/>
+        </w:rPr>
+        <w:t>12 (+1)</w:t>
+      </w:r>
+    </w:p>
+    <w:p>
+      <w:pPr>
+        <w:shd w:val="clear" w:color="auto" w:fill="FFFFFF"/>
+        <w:spacing w:after="0" w:line="240" w:lineRule="auto"/>
+        <w:rPr>
+          <w:rFonts w:ascii="Times New Roman" w:eastAsia="Times New Roman" w:hAnsi="Times New Roman" w:cs="Times New Roman"/>
+          <w:color w:val="58170D"/>
+          <w:sz w:val="23"/>
+          <w:szCs w:val="23"/>
+          <w:lang w:eastAsia="ru-RU"/>
+        </w:rPr>
+      </w:pPr>
+      <w:r>
+        <w:rPr>
+          <w:rFonts w:ascii="Times New Roman" w:eastAsia="Times New Roman" w:hAnsi="Times New Roman" w:cs="Times New Roman"/>
+          <w:color w:val="58170D"/>
+          <w:sz w:val="23"/>
+          <w:szCs w:val="23"/>
+          <w:lang w:eastAsia="ru-RU"/>
+        </w:rPr>
+        <w:t> </w:t>
+      </w:r>
+    </w:p>
+    <w:p>
+      <w:pPr>
+        <w:shd w:val="clear" w:color="auto" w:fill="FFFFFF"/>
+        <w:spacing w:after="0" w:line="240" w:lineRule="auto"/>
+        <w:jc w:val="center"/>
+        <w:rPr>
+          <w:rFonts w:ascii="Times New Roman" w:eastAsia="Times New Roman" w:hAnsi="Times New Roman" w:cs="Times New Roman"/>
+          <w:color w:val="58170D"/>
+          <w:sz w:val="23"/>
+          <w:szCs w:val="23"/>
+          <w:lang w:eastAsia="ru-RU"/>
+        </w:rPr>
+      </w:pPr>
+      <w:r>
+        <w:rPr>
+          <w:rFonts w:ascii="Times New Roman" w:eastAsia="Times New Roman" w:hAnsi="Times New Roman" w:cs="Times New Roman"/>
+          <w:b/>
+          <w:bCs/>
+          <w:color w:val="58170D"/>
+          <w:sz w:val="23"/>
+          <w:szCs w:val="23"/>
+          <w:lang w:eastAsia="ru-RU"/>
+        </w:rPr>
+        <w:t>INT</w:t>
+      </w:r>
+    </w:p>
+    <w:p>
+      <w:pPr>
+        <w:shd w:val="clear" w:color="auto" w:fill="FFFFFF"/>
+        <w:spacing w:after="0" w:line="240" w:lineRule="auto"/>
+        <w:jc w:val="center"/>
+        <w:rPr>
+          <w:rFonts w:ascii="Times New Roman" w:eastAsia="Times New Roman" w:hAnsi="Times New Roman" w:cs="Times New Roman"/>
+          <w:color w:val="58170D"/>
+          <w:sz w:val="23"/>
+          <w:szCs w:val="23"/>
+          <w:lang w:eastAsia="ru-RU"/>
+        </w:rPr>
+      </w:pPr>
+      <w:r>
+        <w:rPr>
+          <w:rFonts w:ascii="Times New Roman" w:eastAsia="Times New Roman" w:hAnsi="Times New Roman" w:cs="Times New Roman"/>
+          <w:color w:val="58170D"/>
+          <w:sz w:val="23"/>
+          <w:szCs w:val="23"/>
+          <w:lang w:eastAsia="ru-RU"/>
+        </w:rPr>
+        <w:t>10 (+0)</w:t>
+      </w:r>
+    </w:p>
+    <w:p>
+      <w:pPr>
+        <w:shd w:val="clear" w:color="auto" w:fill="FFFFFF"/>
+        <w:spacing w:after="0" w:line="240" w:lineRule="auto"/>
+        <w:rPr>
+          <w:rFonts w:ascii="Times New Roman" w:eastAsia="Times New Roman" w:hAnsi="Times New Roman" w:cs="Times New Roman"/>
+          <w:color w:val="58170D"/>
+          <w:sz w:val="23"/>
+          <w:szCs w:val="23"/>
+          <w:lang w:eastAsia="ru-RU"/>
+        </w:rPr>
+      </w:pPr>
+      <w:r>
+        <w:rPr>
+          <w:rFonts w:ascii="Times New Roman" w:eastAsia="Times New Roman" w:hAnsi="Times New Roman" w:cs="Times New Roman"/>
+          <w:color w:val="58170D"/>
+          <w:sz w:val="23"/>
+          <w:szCs w:val="23"/>
+          <w:lang w:eastAsia="ru-RU"/>
+        </w:rPr>
+        <w:t> </w:t>
+      </w:r>
+    </w:p>
+    <w:p>
+      <w:pPr>
+        <w:shd w:val="clear" w:color="auto" w:fill="FFFFFF"/>
+        <w:spacing w:after="0" w:line="240" w:lineRule="auto"/>
+        <w:jc w:val="center"/>
+        <w:rPr>
+          <w:rFonts w:ascii="Times New Roman" w:eastAsia="Times New Roman" w:hAnsi="Times New Roman" w:cs="Times New Roman"/>
+          <w:color w:val="58170D"/>
+          <w:sz w:val="23"/>
+          <w:szCs w:val="23"/>
+          <w:lang w:eastAsia="ru-RU"/>
+        </w:rPr>
+      </w:pPr>
+      <w:r>
+        <w:rPr>
+          <w:rFonts w:ascii="Times New Roman" w:eastAsia="Times New Roman" w:hAnsi="Times New Roman" w:cs="Times New Roman"/>
+          <w:b/>
+          <w:bCs/>
+          <w:color w:val="58170D"/>
+          <w:sz w:val="23"/>
+          <w:szCs w:val="23"/>
+          <w:lang w:eastAsia="ru-RU"/>
+        </w:rPr>
+        <w:t>WIS</w:t>
+      </w:r>
+    </w:p>
+    <w:p>
+      <w:pPr>
+        <w:shd w:val="clear" w:color="auto" w:fill="FFFFFF"/>
+        <w:spacing w:after="0" w:line="240" w:lineRule="auto"/>
+        <w:jc w:val="center"/>
+        <w:rPr>
+          <w:rFonts w:ascii="Times New Roman" w:eastAsia="Times New Roman" w:hAnsi="Times New Roman" w:cs="Times New Roman"/>
+          <w:color w:val="58170D"/>
+          <w:sz w:val="23"/>
+          <w:szCs w:val="23"/>
+          <w:lang w:eastAsia="ru-RU"/>
+        </w:rPr>
+      </w:pPr>
+      <w:r>
+        <w:rPr>
+          <w:rFonts w:ascii="Times New Roman" w:eastAsia="Times New Roman" w:hAnsi="Times New Roman" w:cs="Times New Roman"/>
+          <w:color w:val="58170D"/>
+          <w:sz w:val="23"/>
+          <w:szCs w:val="23"/>
+          <w:lang w:eastAsia="ru-RU"/>
+        </w:rPr>
+        <w:t>13 (+1)</w:t>
+      </w:r>
+    </w:p>
+    <w:p>
+      <w:pPr>
+        <w:shd w:val="clear" w:color="auto" w:fill="FFFFFF"/>
+        <w:spacing w:after="0" w:line="240" w:lineRule="auto"/>
+        <w:rPr>
+          <w:rFonts w:ascii="Times New Roman" w:eastAsia="Times New Roman" w:hAnsi="Times New Roman" w:cs="Times New Roman"/>
+          <w:color w:val="58170D"/>
+          <w:sz w:val="23"/>
+          <w:szCs w:val="23"/>
+          <w:lang w:eastAsia="ru-RU"/>
+        </w:rPr>
+      </w:pPr>
+      <w:r>
+        <w:rPr>
+          <w:rFonts w:ascii="Times New Roman" w:eastAsia="Times New Roman" w:hAnsi="Times New Roman" w:cs="Times New Roman"/>
+          <w:color w:val="58170D"/>
+          <w:sz w:val="23"/>
+          <w:szCs w:val="23"/>
+          <w:lang w:eastAsia="ru-RU"/>
+        </w:rPr>
+        <w:t> </w:t>
+      </w:r>
+    </w:p>
+    <w:p>
+      <w:pPr>
+        <w:shd w:val="clear" w:color="auto" w:fill="FFFFFF"/>
+        <w:spacing w:after="0" w:line="240" w:lineRule="auto"/>
+        <w:jc w:val="center"/>
+        <w:rPr>
+          <w:rFonts w:ascii="Times New Roman" w:eastAsia="Times New Roman" w:hAnsi="Times New Roman" w:cs="Times New Roman"/>
+          <w:color w:val="58170D"/>
+          <w:sz w:val="23"/>
+          <w:szCs w:val="23"/>
+          <w:lang w:eastAsia="ru-RU"/>
+        </w:rPr>
+      </w:pPr>
+      <w:r>
+        <w:rPr>
+          <w:rFonts w:ascii="Times New Roman" w:eastAsia="Times New Roman" w:hAnsi="Times New Roman" w:cs="Times New Roman"/>
+          <w:b/>
+          <w:bCs/>
+          <w:color w:val="58170D"/>
+          <w:sz w:val="23"/>
+          <w:szCs w:val="23"/>
+          <w:lang w:eastAsia="ru-RU"/>
+        </w:rPr>
+        <w:t>CHA</w:t>
+      </w:r>
+    </w:p>
+    <w:p>
+      <w:pPr>
+        <w:shd w:val="clear" w:color="auto" w:fill="FFFFFF"/>
+        <w:spacing w:after="75" w:line="240" w:lineRule="auto"/>
+        <w:jc w:val="center"/>
+        <w:rPr>
+          <w:rFonts w:ascii="Times New Roman" w:eastAsia="Times New Roman" w:hAnsi="Times New Roman" w:cs="Times New Roman"/>
+          <w:color w:val="58170D"/>
+          <w:sz w:val="23"/>
+          <w:szCs w:val="23"/>
+          <w:lang w:eastAsia="ru-RU"/>
+        </w:rPr>
+      </w:pPr>
+      <w:r>
+        <w:rPr>
+          <w:rFonts w:ascii="Times New Roman" w:eastAsia="Times New Roman" w:hAnsi="Times New Roman" w:cs="Times New Roman"/>
+          <w:color w:val="58170D"/>
+          <w:sz w:val="23"/>
+          <w:szCs w:val="23"/>
+          <w:lang w:eastAsia="ru-RU"/>
+        </w:rPr>
+        <w:t>14 (+2)</w:t>
+      </w:r>
+    </w:p>
+    <w:p>
+      <w:pPr>
+        <w:numPr>
+          <w:ilvl w:val="0"/>
+          <w:numId w:val="6"/>
+        </w:numPr>
+        <w:shd w:val="clear" w:color="auto" w:fill="FFFFFF"/>
+        <w:spacing w:before="100" w:beforeAutospacing="1" w:after="120" w:line="336" w:lineRule="atLeast"/>
+        <w:ind w:left="-450"/>
+        <w:rPr>
+          <w:rFonts w:ascii="Times New Roman" w:eastAsia="Times New Roman" w:hAnsi="Times New Roman" w:cs="Times New Roman"/>
+          <w:color w:val="58170D"/>
+          <w:sz w:val="23"/>
+          <w:szCs w:val="23"/>
+          <w:lang w:eastAsia="ru-RU"/>
+        </w:rPr>
+      </w:pPr>
+      <w:proofErr w:type="spellStart"/>
+      <w:r>
+        <w:rPr>
+          <w:rFonts w:ascii="Times New Roman" w:eastAsia="Times New Roman" w:hAnsi="Times New Roman" w:cs="Times New Roman"/>
+          <w:b/>
+          <w:bCs/>
+          <w:color w:val="58170D"/>
+          <w:sz w:val="23"/>
+          <w:szCs w:val="23"/>
+          <w:lang w:eastAsia="ru-RU"/>
+        </w:rPr>
+        <w:t>Skills</w:t>
+      </w:r>
+      <w:proofErr w:type="spellEnd"/>
+      <w:r>
+        <w:rPr>
+          <w:rFonts w:ascii="Times New Roman" w:eastAsia="Times New Roman" w:hAnsi="Times New Roman" w:cs="Times New Roman"/>
+          <w:b/>
+          <w:bCs/>
+          <w:color w:val="58170D"/>
+          <w:sz w:val="23"/>
+          <w:szCs w:val="23"/>
+          <w:lang w:eastAsia="ru-RU"/>
+        </w:rPr>
+        <w:t> </w:t>
+      </w:r>
+      <w:proofErr w:type="spellStart"/>
+      <w:r>
+        <w:rPr>
+          <w:rFonts w:ascii="Times New Roman" w:eastAsia="Times New Roman" w:hAnsi="Times New Roman" w:cs="Times New Roman"/>
+          <w:color w:val="58170D"/>
+          <w:sz w:val="23"/>
+          <w:szCs w:val="23"/>
+          <w:lang w:eastAsia="ru-RU"/>
+        </w:rPr>
+        <w:t>Deception</w:t>
+      </w:r>
+      <w:proofErr w:type="spellEnd"/>
+      <w:r>
+        <w:rPr>
+          <w:rFonts w:ascii="Times New Roman" w:eastAsia="Times New Roman" w:hAnsi="Times New Roman" w:cs="Times New Roman"/>
+          <w:color w:val="58170D"/>
+          <w:sz w:val="23"/>
+          <w:szCs w:val="23"/>
+          <w:lang w:eastAsia="ru-RU"/>
+        </w:rPr>
+        <w:t xml:space="preserve"> +4, </w:t>
+      </w:r>
+      <w:proofErr w:type="spellStart"/>
+      <w:r>
+        <w:rPr>
+          <w:rFonts w:ascii="Times New Roman" w:eastAsia="Times New Roman" w:hAnsi="Times New Roman" w:cs="Times New Roman"/>
+          <w:color w:val="58170D"/>
+          <w:sz w:val="23"/>
+          <w:szCs w:val="23"/>
+          <w:lang w:eastAsia="ru-RU"/>
+        </w:rPr>
+        <w:t>Persuasion</w:t>
+      </w:r>
+      <w:proofErr w:type="spellEnd"/>
+      <w:r>
+        <w:rPr>
+          <w:rFonts w:ascii="Times New Roman" w:eastAsia="Times New Roman" w:hAnsi="Times New Roman" w:cs="Times New Roman"/>
+          <w:color w:val="58170D"/>
+          <w:sz w:val="23"/>
+          <w:szCs w:val="23"/>
+          <w:lang w:eastAsia="ru-RU"/>
+        </w:rPr>
+        <w:t xml:space="preserve"> +4, </w:t>
+      </w:r>
+      <w:proofErr w:type="spellStart"/>
+      <w:r>
+        <w:rPr>
+          <w:rFonts w:ascii="Times New Roman" w:eastAsia="Times New Roman" w:hAnsi="Times New Roman" w:cs="Times New Roman"/>
+          <w:color w:val="58170D"/>
+          <w:sz w:val="23"/>
+          <w:szCs w:val="23"/>
+          <w:lang w:eastAsia="ru-RU"/>
+        </w:rPr>
+        <w:t>Religion</w:t>
+      </w:r>
+      <w:proofErr w:type="spellEnd"/>
+      <w:r>
+        <w:rPr>
+          <w:rFonts w:ascii="Times New Roman" w:eastAsia="Times New Roman" w:hAnsi="Times New Roman" w:cs="Times New Roman"/>
+          <w:color w:val="58170D"/>
+          <w:sz w:val="23"/>
+          <w:szCs w:val="23"/>
+          <w:lang w:eastAsia="ru-RU"/>
+        </w:rPr>
+        <w:t xml:space="preserve"> +2</w:t>
+      </w:r>
+    </w:p>
+    <w:p>
+      <w:pPr>
+        <w:numPr>
+          <w:ilvl w:val="0"/>
+          <w:numId w:val="6"/>
+        </w:numPr>
+        <w:shd w:val="clear" w:color="auto" w:fill="FFFFFF"/>
+        <w:spacing w:before="100" w:beforeAutospacing="1" w:after="120" w:line="336" w:lineRule="atLeast"/>
+        <w:ind w:left="-450"/>
+        <w:rPr>
+          <w:rFonts w:ascii="Times New Roman" w:eastAsia="Times New Roman" w:hAnsi="Times New Roman" w:cs="Times New Roman"/>
+          <w:color w:val="58170D"/>
+          <w:sz w:val="23"/>
+          <w:szCs w:val="23"/>
+          <w:lang w:eastAsia="ru-RU"/>
+        </w:rPr>
+      </w:pPr>
+      <w:proofErr w:type="spellStart"/>
+      <w:r>
+        <w:rPr>
+          <w:rFonts w:ascii="Times New Roman" w:eastAsia="Times New Roman" w:hAnsi="Times New Roman" w:cs="Times New Roman"/>
+          <w:b/>
+          <w:bCs/>
+          <w:color w:val="58170D"/>
+          <w:sz w:val="23"/>
+          <w:szCs w:val="23"/>
+          <w:lang w:eastAsia="ru-RU"/>
+        </w:rPr>
+        <w:t>Senses</w:t>
+      </w:r>
+      <w:proofErr w:type="spellEnd"/>
+      <w:r>
+        <w:rPr>
+          <w:rFonts w:ascii="Times New Roman" w:eastAsia="Times New Roman" w:hAnsi="Times New Roman" w:cs="Times New Roman"/>
+          <w:b/>
+          <w:bCs/>
+          <w:color w:val="58170D"/>
+          <w:sz w:val="23"/>
+          <w:szCs w:val="23"/>
+          <w:lang w:eastAsia="ru-RU"/>
+        </w:rPr>
+        <w:t> </w:t>
+      </w:r>
+      <w:proofErr w:type="spellStart"/>
+      <w:r>
+        <w:rPr>
+          <w:rFonts w:ascii="Times New Roman" w:eastAsia="Times New Roman" w:hAnsi="Times New Roman" w:cs="Times New Roman"/>
+          <w:color w:val="58170D"/>
+          <w:sz w:val="23"/>
+          <w:szCs w:val="23"/>
+          <w:lang w:eastAsia="ru-RU"/>
+        </w:rPr>
+        <w:t>passive</w:t>
+      </w:r>
+      <w:proofErr w:type="spellEnd"/>
+      <w:r>
+        <w:rPr>
+          <w:rFonts w:ascii="Times New Roman" w:eastAsia="Times New Roman" w:hAnsi="Times New Roman" w:cs="Times New Roman"/>
+          <w:color w:val="58170D"/>
+          <w:sz w:val="23"/>
+          <w:szCs w:val="23"/>
+          <w:lang w:eastAsia="ru-RU"/>
+        </w:rPr>
+        <w:t xml:space="preserve"> </w:t>
+      </w:r>
+      <w:proofErr w:type="spellStart"/>
+      <w:r>
+        <w:rPr>
+          <w:rFonts w:ascii="Times New Roman" w:eastAsia="Times New Roman" w:hAnsi="Times New Roman" w:cs="Times New Roman"/>
+          <w:color w:val="58170D"/>
+          <w:sz w:val="23"/>
+          <w:szCs w:val="23"/>
+          <w:lang w:eastAsia="ru-RU"/>
+        </w:rPr>
+        <w:t>Perception</w:t>
+      </w:r>
+      <w:proofErr w:type="spellEnd"/>
+      <w:r>
+        <w:rPr>
+          <w:rFonts w:ascii="Times New Roman" w:eastAsia="Times New Roman" w:hAnsi="Times New Roman" w:cs="Times New Roman"/>
+          <w:color w:val="58170D"/>
+          <w:sz w:val="23"/>
+          <w:szCs w:val="23"/>
+          <w:lang w:eastAsia="ru-RU"/>
+        </w:rPr>
+        <w:t xml:space="preserve"> 11</w:t>
+      </w:r>
+    </w:p>
+    <w:p>
+      <w:pPr>
+        <w:numPr>
+          <w:ilvl w:val="0"/>
+          <w:numId w:val="6"/>
+        </w:numPr>
+        <w:shd w:val="clear" w:color="auto" w:fill="FFFFFF"/>
+        <w:spacing w:before="100" w:beforeAutospacing="1" w:after="120" w:line="336" w:lineRule="atLeast"/>
+        <w:ind w:left="-450"/>
+        <w:rPr>
+          <w:rFonts w:ascii="Times New Roman" w:eastAsia="Times New Roman" w:hAnsi="Times New Roman" w:cs="Times New Roman"/>
+          <w:color w:val="58170D"/>
+          <w:sz w:val="23"/>
+          <w:szCs w:val="23"/>
+          <w:lang w:val="en-US" w:eastAsia="ru-RU"/>
+        </w:rPr>
+      </w:pPr>
+      <w:r>
+        <w:rPr>
+          <w:rFonts w:ascii="Times New Roman" w:eastAsia="Times New Roman" w:hAnsi="Times New Roman" w:cs="Times New Roman"/>
+          <w:b/>
+          <w:bCs/>
+          <w:color w:val="58170D"/>
+          <w:sz w:val="23"/>
+          <w:szCs w:val="23"/>
+          <w:lang w:val="en-US" w:eastAsia="ru-RU"/>
+        </w:rPr>
+        <w:t>Languages </w:t>
+      </w:r>
+      <w:r>
+        <w:rPr>
+          <w:rFonts w:ascii="Times New Roman" w:eastAsia="Times New Roman" w:hAnsi="Times New Roman" w:cs="Times New Roman"/>
+          <w:color w:val="58170D"/>
+          <w:sz w:val="23"/>
+          <w:szCs w:val="23"/>
+          <w:lang w:val="en-US" w:eastAsia="ru-RU"/>
+        </w:rPr>
+        <w:t>Any One Language (Usually Common)</w:t>
+      </w:r>
+    </w:p>
+    <w:p>
+      <w:pPr>
+        <w:numPr>
+          <w:ilvl w:val="0"/>
+          <w:numId w:val="6"/>
+        </w:numPr>
+        <w:shd w:val="clear" w:color="auto" w:fill="FFFFFF"/>
+        <w:spacing w:before="100" w:beforeAutospacing="1" w:after="120" w:line="336" w:lineRule="atLeast"/>
+        <w:ind w:left="-450"/>
+        <w:rPr>
+          <w:rFonts w:ascii="Times New Roman" w:eastAsia="Times New Roman" w:hAnsi="Times New Roman" w:cs="Times New Roman"/>
+          <w:color w:val="58170D"/>
+          <w:sz w:val="23"/>
+          <w:szCs w:val="23"/>
+          <w:lang w:eastAsia="ru-RU"/>
+        </w:rPr>
+      </w:pPr>
+      <w:proofErr w:type="spellStart"/>
+      <w:r>
+        <w:rPr>
+          <w:rFonts w:ascii="Times New Roman" w:eastAsia="Times New Roman" w:hAnsi="Times New Roman" w:cs="Times New Roman"/>
+          <w:b/>
+          <w:bCs/>
+          <w:color w:val="58170D"/>
+          <w:sz w:val="23"/>
+          <w:szCs w:val="23"/>
+          <w:lang w:eastAsia="ru-RU"/>
+        </w:rPr>
+        <w:t>Challenge</w:t>
+      </w:r>
+      <w:proofErr w:type="spellEnd"/>
+      <w:r>
+        <w:rPr>
+          <w:rFonts w:ascii="Times New Roman" w:eastAsia="Times New Roman" w:hAnsi="Times New Roman" w:cs="Times New Roman"/>
+          <w:b/>
+          <w:bCs/>
+          <w:color w:val="58170D"/>
+          <w:sz w:val="23"/>
+          <w:szCs w:val="23"/>
+          <w:lang w:eastAsia="ru-RU"/>
+        </w:rPr>
+        <w:t> </w:t>
+      </w:r>
+      <w:r>
+        <w:rPr>
+          <w:rFonts w:ascii="Times New Roman" w:eastAsia="Times New Roman" w:hAnsi="Times New Roman" w:cs="Times New Roman"/>
+          <w:color w:val="58170D"/>
+          <w:sz w:val="23"/>
+          <w:szCs w:val="23"/>
+          <w:lang w:eastAsia="ru-RU"/>
+        </w:rPr>
+        <w:t>2 (450 XP)</w:t>
+      </w:r>
+    </w:p>
+    <w:p>
+      <w:pPr>
+        <w:numPr>
+          <w:ilvl w:val="0"/>
+          <w:numId w:val="7"/>
+        </w:numPr>
+        <w:shd w:val="clear" w:color="auto" w:fill="FFFFFF"/>
+        <w:spacing w:before="100" w:beforeAutospacing="1" w:after="100" w:afterAutospacing="1" w:line="336" w:lineRule="atLeast"/>
+        <w:ind w:left="-450"/>
+        <w:rPr>
+          <w:rFonts w:ascii="Times New Roman" w:eastAsia="Times New Roman" w:hAnsi="Times New Roman" w:cs="Times New Roman"/>
+          <w:color w:val="000000"/>
+          <w:sz w:val="23"/>
+          <w:szCs w:val="23"/>
+          <w:lang w:val="en-US" w:eastAsia="ru-RU"/>
+        </w:rPr>
+      </w:pPr>
+      <w:r>
+        <w:rPr>
+          <w:rFonts w:ascii="Times New Roman" w:eastAsia="Times New Roman" w:hAnsi="Times New Roman" w:cs="Times New Roman"/>
+          <w:b/>
+          <w:bCs/>
+          <w:i/>
+          <w:iCs/>
+          <w:color w:val="000000"/>
+          <w:sz w:val="23"/>
+          <w:szCs w:val="23"/>
+          <w:lang w:val="en-US" w:eastAsia="ru-RU"/>
+        </w:rPr>
+        <w:t>Dark Devotion</w:t>
+      </w:r>
+      <w:r>
+        <w:rPr>
+          <w:rFonts w:ascii="Times New Roman" w:eastAsia="Times New Roman" w:hAnsi="Times New Roman" w:cs="Times New Roman"/>
+          <w:color w:val="000000"/>
+          <w:sz w:val="23"/>
+          <w:szCs w:val="23"/>
+          <w:lang w:val="en-US" w:eastAsia="ru-RU"/>
+        </w:rPr>
+        <w:t>. The fanatic has advantage on saving throws against being charmed or frightened.</w:t>
+      </w:r>
+    </w:p>
+    <w:p>
+      <w:pPr>
+        <w:numPr>
+          <w:ilvl w:val="0"/>
+          <w:numId w:val="7"/>
+        </w:numPr>
+        <w:shd w:val="clear" w:color="auto" w:fill="FFFFFF"/>
+        <w:spacing w:before="100" w:beforeAutospacing="1" w:after="100" w:afterAutospacing="1" w:line="336" w:lineRule="atLeast"/>
+        <w:ind w:left="-450"/>
+        <w:rPr>
+          <w:rFonts w:ascii="Times New Roman" w:eastAsia="Times New Roman" w:hAnsi="Times New Roman" w:cs="Times New Roman"/>
+          <w:color w:val="000000"/>
+          <w:sz w:val="23"/>
+          <w:szCs w:val="23"/>
+          <w:lang w:val="en-US" w:eastAsia="ru-RU"/>
+        </w:rPr>
+      </w:pPr>
+      <w:r>
+        <w:rPr>
+          <w:rFonts w:ascii="Times New Roman" w:eastAsia="Times New Roman" w:hAnsi="Times New Roman" w:cs="Times New Roman"/>
+          <w:b/>
+          <w:bCs/>
+          <w:i/>
+          <w:iCs/>
+          <w:color w:val="000000"/>
+          <w:sz w:val="23"/>
+          <w:szCs w:val="23"/>
+          <w:lang w:val="en-US" w:eastAsia="ru-RU"/>
+        </w:rPr>
+        <w:t>Spellcasting</w:t>
+      </w:r>
+      <w:r>
+        <w:rPr>
+          <w:rFonts w:ascii="Times New Roman" w:eastAsia="Times New Roman" w:hAnsi="Times New Roman" w:cs="Times New Roman"/>
+          <w:color w:val="000000"/>
+          <w:sz w:val="23"/>
+          <w:szCs w:val="23"/>
+          <w:lang w:val="en-US" w:eastAsia="ru-RU"/>
+        </w:rPr>
+        <w:t>. The fanatic is a 4th-level spellcaster. Its spell casting ability is Wisdom (spell save DC 11, +3 to hit with spell attacks). The fanatic has the following cleric</w:t>
+      </w:r>
+      <w:r>
+        <w:rPr>
+          <w:rFonts w:ascii="Times New Roman" w:eastAsia="Times New Roman" w:hAnsi="Times New Roman" w:cs="Times New Roman"/>
+          <w:color w:val="000000"/>
+          <w:sz w:val="23"/>
+          <w:szCs w:val="23"/>
+          <w:lang w:val="en-US" w:eastAsia="ru-RU"/>
+        </w:rPr>
+        <w:t>/warlock</w:t>
+      </w:r>
+      <w:r>
+        <w:rPr>
+          <w:rFonts w:ascii="Times New Roman" w:eastAsia="Times New Roman" w:hAnsi="Times New Roman" w:cs="Times New Roman"/>
+          <w:color w:val="000000"/>
+          <w:sz w:val="23"/>
+          <w:szCs w:val="23"/>
+          <w:lang w:val="en-US" w:eastAsia="ru-RU"/>
+        </w:rPr>
+        <w:t xml:space="preserve"> spells prepared: </w:t>
+      </w:r>
+      <w:r>
+        <w:rPr>
+          <w:rFonts w:ascii="Times New Roman" w:eastAsia="Times New Roman" w:hAnsi="Times New Roman" w:cs="Times New Roman"/>
+          <w:color w:val="000000"/>
+          <w:sz w:val="23"/>
+          <w:szCs w:val="23"/>
+          <w:lang w:val="en-US" w:eastAsia="ru-RU"/>
+        </w:rPr>
+        <w:br/>
+      </w:r>
+      <w:r>
+        <w:rPr>
+          <w:rFonts w:ascii="Times New Roman" w:eastAsia="Times New Roman" w:hAnsi="Times New Roman" w:cs="Times New Roman"/>
+          <w:color w:val="000000"/>
+          <w:sz w:val="23"/>
+          <w:szCs w:val="23"/>
+          <w:lang w:val="en-US" w:eastAsia="ru-RU"/>
+        </w:rPr>
+        <w:br/>
+        <w:t xml:space="preserve">Cantrips (at will): light, </w:t>
+      </w:r>
+      <w:r>
+        <w:rPr>
+          <w:rFonts w:ascii="Times New Roman" w:eastAsia="Times New Roman" w:hAnsi="Times New Roman" w:cs="Times New Roman"/>
+          <w:color w:val="000000"/>
+          <w:sz w:val="23"/>
+          <w:szCs w:val="23"/>
+          <w:lang w:val="en-US" w:eastAsia="ru-RU"/>
+        </w:rPr>
+        <w:t>eldritch blast</w:t>
+      </w:r>
+      <w:r>
+        <w:rPr>
+          <w:rFonts w:ascii="Times New Roman" w:eastAsia="Times New Roman" w:hAnsi="Times New Roman" w:cs="Times New Roman"/>
+          <w:color w:val="000000"/>
+          <w:sz w:val="23"/>
+          <w:szCs w:val="23"/>
+          <w:lang w:val="en-US" w:eastAsia="ru-RU"/>
+        </w:rPr>
+        <w:t>, thaumaturgy</w:t>
+      </w:r>
+      <w:r>
+        <w:rPr>
+          <w:rFonts w:ascii="Times New Roman" w:eastAsia="Times New Roman" w:hAnsi="Times New Roman" w:cs="Times New Roman"/>
+          <w:color w:val="000000"/>
+          <w:sz w:val="23"/>
+          <w:szCs w:val="23"/>
+          <w:lang w:val="en-US" w:eastAsia="ru-RU"/>
+        </w:rPr>
+        <w:br/>
+      </w:r>
+      <w:r>
+        <w:rPr>
+          <w:rFonts w:ascii="Times New Roman" w:eastAsia="Times New Roman" w:hAnsi="Times New Roman" w:cs="Times New Roman"/>
+          <w:color w:val="000000"/>
+          <w:sz w:val="23"/>
+          <w:szCs w:val="23"/>
+          <w:lang w:val="en-US" w:eastAsia="ru-RU"/>
+        </w:rPr>
+        <w:lastRenderedPageBreak/>
+        <w:t xml:space="preserve">• 1st level (4 slots): </w:t>
+      </w:r>
+      <w:r>
+        <w:rPr>
+          <w:rFonts w:ascii="Times New Roman" w:eastAsia="Times New Roman" w:hAnsi="Times New Roman" w:cs="Times New Roman"/>
+          <w:color w:val="000000"/>
+          <w:sz w:val="23"/>
+          <w:szCs w:val="23"/>
+          <w:lang w:val="en-US" w:eastAsia="ru-RU"/>
+        </w:rPr>
+        <w:t>eldritch pull</w:t>
+      </w:r>
+      <w:r>
+        <w:rPr>
+          <w:rFonts w:ascii="Times New Roman" w:eastAsia="Times New Roman" w:hAnsi="Times New Roman" w:cs="Times New Roman"/>
+          <w:color w:val="000000"/>
+          <w:sz w:val="23"/>
+          <w:szCs w:val="23"/>
+          <w:lang w:val="en-US" w:eastAsia="ru-RU"/>
+        </w:rPr>
+        <w:t xml:space="preserve"> (d8 dmg and DC 14 strength to maintain balance or be moved for 20 ft)</w:t>
+      </w:r>
+      <w:r>
+        <w:rPr>
+          <w:rFonts w:ascii="Times New Roman" w:eastAsia="Times New Roman" w:hAnsi="Times New Roman" w:cs="Times New Roman"/>
+          <w:color w:val="000000"/>
+          <w:sz w:val="23"/>
+          <w:szCs w:val="23"/>
+          <w:lang w:val="en-US" w:eastAsia="ru-RU"/>
+        </w:rPr>
+        <w:t>, inflict wounds, shield of faith</w:t>
+      </w:r>
+      <w:r>
+        <w:rPr>
+          <w:rFonts w:ascii="Times New Roman" w:eastAsia="Times New Roman" w:hAnsi="Times New Roman" w:cs="Times New Roman"/>
+          <w:color w:val="000000"/>
+          <w:sz w:val="23"/>
+          <w:szCs w:val="23"/>
+          <w:lang w:val="en-US" w:eastAsia="ru-RU"/>
+        </w:rPr>
+        <w:br/>
+        <w:t xml:space="preserve">• 2nd level (3 slots): hold person, </w:t>
+      </w:r>
+      <w:r>
+        <w:rPr>
+          <w:rFonts w:ascii="Times New Roman" w:eastAsia="Times New Roman" w:hAnsi="Times New Roman" w:cs="Times New Roman"/>
+          <w:color w:val="000000"/>
+          <w:sz w:val="23"/>
+          <w:szCs w:val="23"/>
+          <w:lang w:val="en-US" w:eastAsia="ru-RU"/>
+        </w:rPr>
+        <w:t xml:space="preserve">crown of madness </w:t>
+      </w:r>
+    </w:p>
+    <w:p>
+      <w:pPr>
+        <w:shd w:val="clear" w:color="auto" w:fill="FFFFFF"/>
+        <w:spacing w:before="75" w:after="0" w:line="336" w:lineRule="atLeast"/>
+        <w:outlineLvl w:val="1"/>
+        <w:rPr>
+          <w:rFonts w:ascii="Times New Roman" w:eastAsia="Times New Roman" w:hAnsi="Times New Roman" w:cs="Times New Roman"/>
+          <w:smallCaps/>
+          <w:color w:val="58170D"/>
+          <w:sz w:val="36"/>
+          <w:szCs w:val="36"/>
+          <w:lang w:eastAsia="ru-RU"/>
+        </w:rPr>
+      </w:pPr>
+      <w:proofErr w:type="spellStart"/>
+      <w:r>
+        <w:rPr>
+          <w:rFonts w:ascii="Times New Roman" w:eastAsia="Times New Roman" w:hAnsi="Times New Roman" w:cs="Times New Roman"/>
+          <w:smallCaps/>
+          <w:color w:val="58170D"/>
+          <w:sz w:val="36"/>
+          <w:szCs w:val="36"/>
+          <w:lang w:eastAsia="ru-RU"/>
+        </w:rPr>
+        <w:t>Actions</w:t>
+      </w:r>
+      <w:proofErr w:type="spellEnd"/>
+    </w:p>
+    <w:p>
+      <w:pPr>
+        <w:shd w:val="clear" w:color="auto" w:fill="FFFFFF"/>
+        <w:spacing w:before="150" w:after="75" w:line="240" w:lineRule="auto"/>
+        <w:rPr>
+          <w:rFonts w:ascii="Times New Roman" w:eastAsia="Times New Roman" w:hAnsi="Times New Roman" w:cs="Times New Roman"/>
+          <w:color w:val="000000"/>
+          <w:sz w:val="23"/>
+          <w:szCs w:val="23"/>
+          <w:lang w:eastAsia="ru-RU"/>
+        </w:rPr>
+      </w:pPr>
+      <w:r>
+        <w:rPr>
+          <w:rFonts w:ascii="Times New Roman" w:eastAsia="Times New Roman" w:hAnsi="Times New Roman" w:cs="Times New Roman"/>
+          <w:color w:val="000000"/>
+          <w:sz w:val="23"/>
+          <w:szCs w:val="23"/>
+          <w:lang w:eastAsia="ru-RU"/>
+        </w:rPr>
+        <w:pict w14:anchorId="440969DB">
+          <v:rect id="_x0000_i1026" style="width:0;height:.75pt" o:hralign="center" o:hrstd="t" o:hr="t" fillcolor="#a0a0a0" stroked="f"/>
+        </w:pict>
+      </w:r>
+    </w:p>
+    <w:p>
+      <w:pPr>
+        <w:numPr>
+          <w:ilvl w:val="0"/>
+          <w:numId w:val="8"/>
+        </w:numPr>
+        <w:shd w:val="clear" w:color="auto" w:fill="FFFFFF"/>
+        <w:spacing w:before="100" w:beforeAutospacing="1" w:after="100" w:afterAutospacing="1" w:line="336" w:lineRule="atLeast"/>
+        <w:ind w:left="-450"/>
+        <w:rPr>
+          <w:rFonts w:ascii="Times New Roman" w:eastAsia="Times New Roman" w:hAnsi="Times New Roman" w:cs="Times New Roman"/>
+          <w:color w:val="000000"/>
+          <w:sz w:val="23"/>
+          <w:szCs w:val="23"/>
+          <w:lang w:val="en-US" w:eastAsia="ru-RU"/>
+        </w:rPr>
+      </w:pPr>
+      <w:proofErr w:type="spellStart"/>
+      <w:r>
+        <w:rPr>
+          <w:rFonts w:ascii="Times New Roman" w:eastAsia="Times New Roman" w:hAnsi="Times New Roman" w:cs="Times New Roman"/>
+          <w:b/>
+          <w:bCs/>
+          <w:i/>
+          <w:iCs/>
+          <w:color w:val="000000"/>
+          <w:sz w:val="23"/>
+          <w:szCs w:val="23"/>
+          <w:lang w:val="en-US" w:eastAsia="ru-RU"/>
+        </w:rPr>
+        <w:t>Multiattack</w:t>
+      </w:r>
+      <w:proofErr w:type="spellEnd"/>
+      <w:r>
+        <w:rPr>
+          <w:rFonts w:ascii="Times New Roman" w:eastAsia="Times New Roman" w:hAnsi="Times New Roman" w:cs="Times New Roman"/>
+          <w:b/>
+          <w:bCs/>
+          <w:i/>
+          <w:iCs/>
+          <w:color w:val="000000"/>
+          <w:sz w:val="23"/>
+          <w:szCs w:val="23"/>
+          <w:lang w:val="en-US" w:eastAsia="ru-RU"/>
+        </w:rPr>
+        <w:t>.</w:t>
+      </w:r>
+      <w:r>
+        <w:rPr>
+          <w:rFonts w:ascii="Times New Roman" w:eastAsia="Times New Roman" w:hAnsi="Times New Roman" w:cs="Times New Roman"/>
+          <w:color w:val="000000"/>
+          <w:sz w:val="23"/>
+          <w:szCs w:val="23"/>
+          <w:lang w:val="en-US" w:eastAsia="ru-RU"/>
+        </w:rPr>
+        <w:t> The fanatic makes two melee attacks.</w:t>
+      </w:r>
+    </w:p>
+    <w:p>
+      <w:pPr>
+        <w:numPr>
+          <w:ilvl w:val="0"/>
+          <w:numId w:val="8"/>
+        </w:numPr>
+        <w:shd w:val="clear" w:color="auto" w:fill="FFFFFF"/>
+        <w:spacing w:before="100" w:beforeAutospacing="1" w:after="100" w:afterAutospacing="1" w:line="336" w:lineRule="atLeast"/>
+        <w:ind w:left="-450"/>
+        <w:rPr>
+          <w:rFonts w:ascii="Times New Roman" w:eastAsia="Times New Roman" w:hAnsi="Times New Roman" w:cs="Times New Roman"/>
+          <w:color w:val="000000"/>
+          <w:sz w:val="23"/>
+          <w:szCs w:val="23"/>
+          <w:lang w:eastAsia="ru-RU"/>
+        </w:rPr>
+      </w:pPr>
+      <w:r>
+        <w:rPr>
+          <w:rFonts w:ascii="Times New Roman" w:eastAsia="Times New Roman" w:hAnsi="Times New Roman" w:cs="Times New Roman"/>
+          <w:b/>
+          <w:bCs/>
+          <w:i/>
+          <w:iCs/>
+          <w:color w:val="000000"/>
+          <w:sz w:val="23"/>
+          <w:szCs w:val="23"/>
+          <w:lang w:val="en-US" w:eastAsia="ru-RU"/>
+        </w:rPr>
+        <w:t>Dagger.</w:t>
+      </w:r>
+      <w:r>
+        <w:rPr>
+          <w:rFonts w:ascii="Times New Roman" w:eastAsia="Times New Roman" w:hAnsi="Times New Roman" w:cs="Times New Roman"/>
+          <w:color w:val="000000"/>
+          <w:sz w:val="23"/>
+          <w:szCs w:val="23"/>
+          <w:lang w:val="en-US" w:eastAsia="ru-RU"/>
+        </w:rPr>
+        <w:t> </w:t>
+      </w:r>
+      <w:r>
+        <w:rPr>
+          <w:rFonts w:ascii="Times New Roman" w:eastAsia="Times New Roman" w:hAnsi="Times New Roman" w:cs="Times New Roman"/>
+          <w:i/>
+          <w:iCs/>
+          <w:color w:val="000000"/>
+          <w:sz w:val="23"/>
+          <w:szCs w:val="23"/>
+          <w:lang w:val="en-US" w:eastAsia="ru-RU"/>
+        </w:rPr>
+        <w:t>Melee Weapon Attack:</w:t>
+      </w:r>
+      <w:r>
+        <w:rPr>
+          <w:rFonts w:ascii="Times New Roman" w:eastAsia="Times New Roman" w:hAnsi="Times New Roman" w:cs="Times New Roman"/>
+          <w:color w:val="000000"/>
+          <w:sz w:val="23"/>
+          <w:szCs w:val="23"/>
+          <w:lang w:val="en-US" w:eastAsia="ru-RU"/>
+        </w:rPr>
+        <w:t> +4 to hit, reach 5 ft., one creature. </w:t>
+      </w:r>
+      <w:proofErr w:type="spellStart"/>
+      <w:r>
+        <w:rPr>
+          <w:rFonts w:ascii="Times New Roman" w:eastAsia="Times New Roman" w:hAnsi="Times New Roman" w:cs="Times New Roman"/>
+          <w:i/>
+          <w:iCs/>
+          <w:color w:val="000000"/>
+          <w:sz w:val="23"/>
+          <w:szCs w:val="23"/>
+          <w:lang w:eastAsia="ru-RU"/>
+        </w:rPr>
+        <w:t>Hit</w:t>
+      </w:r>
+      <w:proofErr w:type="spellEnd"/>
+      <w:r>
+        <w:rPr>
+          <w:rFonts w:ascii="Times New Roman" w:eastAsia="Times New Roman" w:hAnsi="Times New Roman" w:cs="Times New Roman"/>
+          <w:i/>
+          <w:iCs/>
+          <w:color w:val="000000"/>
+          <w:sz w:val="23"/>
+          <w:szCs w:val="23"/>
+          <w:lang w:eastAsia="ru-RU"/>
+        </w:rPr>
+        <w:t>: </w:t>
+      </w:r>
+      <w:r>
+        <w:rPr>
+          <w:rFonts w:ascii="Times New Roman" w:eastAsia="Times New Roman" w:hAnsi="Times New Roman" w:cs="Times New Roman"/>
+          <w:color w:val="000000"/>
+          <w:sz w:val="23"/>
+          <w:szCs w:val="23"/>
+          <w:lang w:eastAsia="ru-RU"/>
+        </w:rPr>
+        <w:t xml:space="preserve">(1d4 + 2) </w:t>
+      </w:r>
+      <w:proofErr w:type="spellStart"/>
+      <w:r>
+        <w:rPr>
+          <w:rFonts w:ascii="Times New Roman" w:eastAsia="Times New Roman" w:hAnsi="Times New Roman" w:cs="Times New Roman"/>
+          <w:color w:val="000000"/>
+          <w:sz w:val="23"/>
+          <w:szCs w:val="23"/>
+          <w:lang w:eastAsia="ru-RU"/>
+        </w:rPr>
+        <w:t>piercing</w:t>
+      </w:r>
+      <w:proofErr w:type="spellEnd"/>
+      <w:r>
+        <w:rPr>
+          <w:rFonts w:ascii="Times New Roman" w:eastAsia="Times New Roman" w:hAnsi="Times New Roman" w:cs="Times New Roman"/>
+          <w:color w:val="000000"/>
+          <w:sz w:val="23"/>
+          <w:szCs w:val="23"/>
+          <w:lang w:eastAsia="ru-RU"/>
+        </w:rPr>
+        <w:t xml:space="preserve"> </w:t>
+      </w:r>
+      <w:proofErr w:type="spellStart"/>
+      <w:r>
+        <w:rPr>
+          <w:rFonts w:ascii="Times New Roman" w:eastAsia="Times New Roman" w:hAnsi="Times New Roman" w:cs="Times New Roman"/>
+          <w:color w:val="000000"/>
+          <w:sz w:val="23"/>
+          <w:szCs w:val="23"/>
+          <w:lang w:eastAsia="ru-RU"/>
+        </w:rPr>
+        <w:t>damage</w:t>
+      </w:r>
+      <w:proofErr w:type="spellEnd"/>
+      <w:r>
+        <w:rPr>
+          <w:rFonts w:ascii="Times New Roman" w:eastAsia="Times New Roman" w:hAnsi="Times New Roman" w:cs="Times New Roman"/>
+          <w:color w:val="000000"/>
+          <w:sz w:val="23"/>
+          <w:szCs w:val="23"/>
+          <w:lang w:eastAsia="ru-RU"/>
+        </w:rPr>
+        <w:t>.</w:t>
+      </w:r>
+    </w:p>
+    <w:p>
+      <w:pPr>
+        <w:numPr>
+          <w:ilvl w:val="0"/>
+          <w:numId w:val="8"/>
+        </w:numPr>
+        <w:shd w:val="clear" w:color="auto" w:fill="FFFFFF"/>
+        <w:spacing w:before="100" w:beforeAutospacing="1" w:after="100" w:afterAutospacing="1" w:line="336" w:lineRule="atLeast"/>
+        <w:ind w:left="-450"/>
+        <w:rPr>
+          <w:rFonts w:ascii="Times New Roman" w:eastAsia="Times New Roman" w:hAnsi="Times New Roman" w:cs="Times New Roman"/>
+          <w:color w:val="000000"/>
+          <w:sz w:val="23"/>
+          <w:szCs w:val="23"/>
+          <w:lang w:eastAsia="ru-RU"/>
+        </w:rPr>
+      </w:pPr>
+      <w:r>
+        <w:rPr>
+          <w:rFonts w:ascii="Times New Roman" w:eastAsia="Times New Roman" w:hAnsi="Times New Roman" w:cs="Times New Roman"/>
+          <w:b/>
+          <w:bCs/>
+          <w:i/>
+          <w:iCs/>
+          <w:color w:val="000000"/>
+          <w:sz w:val="23"/>
+          <w:szCs w:val="23"/>
+          <w:lang w:val="en-US" w:eastAsia="ru-RU"/>
+        </w:rPr>
+        <w:t>Dagger.</w:t>
+      </w:r>
+      <w:r>
+        <w:rPr>
+          <w:rFonts w:ascii="Times New Roman" w:eastAsia="Times New Roman" w:hAnsi="Times New Roman" w:cs="Times New Roman"/>
+          <w:color w:val="000000"/>
+          <w:sz w:val="23"/>
+          <w:szCs w:val="23"/>
+          <w:lang w:val="en-US" w:eastAsia="ru-RU"/>
+        </w:rPr>
+        <w:t> </w:t>
+      </w:r>
+      <w:r>
+        <w:rPr>
+          <w:rFonts w:ascii="Times New Roman" w:eastAsia="Times New Roman" w:hAnsi="Times New Roman" w:cs="Times New Roman"/>
+          <w:i/>
+          <w:iCs/>
+          <w:color w:val="000000"/>
+          <w:sz w:val="23"/>
+          <w:szCs w:val="23"/>
+          <w:lang w:val="en-US" w:eastAsia="ru-RU"/>
+        </w:rPr>
+        <w:t>Ranged Weapon Attack:</w:t>
+      </w:r>
+      <w:r>
+        <w:rPr>
+          <w:rFonts w:ascii="Times New Roman" w:eastAsia="Times New Roman" w:hAnsi="Times New Roman" w:cs="Times New Roman"/>
+          <w:color w:val="000000"/>
+          <w:sz w:val="23"/>
+          <w:szCs w:val="23"/>
+          <w:lang w:val="en-US" w:eastAsia="ru-RU"/>
+        </w:rPr>
+        <w:t> +4 to hit, reach 20/60 ft., one creature. </w:t>
+      </w:r>
+      <w:proofErr w:type="spellStart"/>
+      <w:r>
+        <w:rPr>
+          <w:rFonts w:ascii="Times New Roman" w:eastAsia="Times New Roman" w:hAnsi="Times New Roman" w:cs="Times New Roman"/>
+          <w:i/>
+          <w:iCs/>
+          <w:color w:val="000000"/>
+          <w:sz w:val="23"/>
+          <w:szCs w:val="23"/>
+          <w:lang w:eastAsia="ru-RU"/>
+        </w:rPr>
+        <w:t>Hit</w:t>
+      </w:r>
+      <w:proofErr w:type="spellEnd"/>
+      <w:r>
+        <w:rPr>
+          <w:rFonts w:ascii="Times New Roman" w:eastAsia="Times New Roman" w:hAnsi="Times New Roman" w:cs="Times New Roman"/>
+          <w:i/>
+          <w:iCs/>
+          <w:color w:val="000000"/>
+          <w:sz w:val="23"/>
+          <w:szCs w:val="23"/>
+          <w:lang w:eastAsia="ru-RU"/>
+        </w:rPr>
+        <w:t>: </w:t>
+      </w:r>
+      <w:r>
+        <w:rPr>
+          <w:rFonts w:ascii="Times New Roman" w:eastAsia="Times New Roman" w:hAnsi="Times New Roman" w:cs="Times New Roman"/>
+          <w:color w:val="000000"/>
+          <w:sz w:val="23"/>
+          <w:szCs w:val="23"/>
+          <w:lang w:eastAsia="ru-RU"/>
+        </w:rPr>
+        <w:t xml:space="preserve">(1d4 + 2) </w:t>
+      </w:r>
+      <w:proofErr w:type="spellStart"/>
+      <w:r>
+        <w:rPr>
+          <w:rFonts w:ascii="Times New Roman" w:eastAsia="Times New Roman" w:hAnsi="Times New Roman" w:cs="Times New Roman"/>
+          <w:color w:val="000000"/>
+          <w:sz w:val="23"/>
+          <w:szCs w:val="23"/>
+          <w:lang w:eastAsia="ru-RU"/>
+        </w:rPr>
+        <w:t>piercing</w:t>
+      </w:r>
+      <w:proofErr w:type="spellEnd"/>
+      <w:r>
+        <w:rPr>
+          <w:rFonts w:ascii="Times New Roman" w:eastAsia="Times New Roman" w:hAnsi="Times New Roman" w:cs="Times New Roman"/>
+          <w:color w:val="000000"/>
+          <w:sz w:val="23"/>
+          <w:szCs w:val="23"/>
+          <w:lang w:eastAsia="ru-RU"/>
+        </w:rPr>
+        <w:t xml:space="preserve"> </w:t>
+      </w:r>
+      <w:proofErr w:type="spellStart"/>
+      <w:r>
+        <w:rPr>
+          <w:rFonts w:ascii="Times New Roman" w:eastAsia="Times New Roman" w:hAnsi="Times New Roman" w:cs="Times New Roman"/>
+          <w:color w:val="000000"/>
+          <w:sz w:val="23"/>
+          <w:szCs w:val="23"/>
+          <w:lang w:eastAsia="ru-RU"/>
+        </w:rPr>
+        <w:t>damage</w:t>
+      </w:r>
+      <w:proofErr w:type="spellEnd"/>
+      <w:r>
+        <w:rPr>
+          <w:rFonts w:ascii="Times New Roman" w:eastAsia="Times New Roman" w:hAnsi="Times New Roman" w:cs="Times New Roman"/>
+          <w:color w:val="000000"/>
+          <w:sz w:val="23"/>
+          <w:szCs w:val="23"/>
+          <w:lang w:eastAsia="ru-RU"/>
+        </w:rPr>
+        <w:t>.</w:t>
+      </w:r>
+    </w:p>
+    <w:p>
+      <w:pPr>
+        <w:rPr>
+          <w:rFonts w:ascii="Times New Roman" w:hAnsi="Times New Roman" w:cs="Times New Roman"/>
+          <w:lang w:val="en-US"/>
+        </w:rPr>
+      </w:pPr>
+    </w:p>
+    <w:p>
+      <w:pPr>
+        <w:shd w:val="clear" w:color="auto" w:fill="FFFFFF"/>
+        <w:spacing w:after="0" w:line="336" w:lineRule="atLeast"/>
+        <w:outlineLvl w:val="0"/>
+        <w:rPr>
+          <w:rFonts w:ascii="Times New Roman" w:eastAsia="Times New Roman" w:hAnsi="Times New Roman" w:cs="Times New Roman"/>
+          <w:b/>
+          <w:bCs/>
+          <w:smallCaps/>
+          <w:color w:val="58170D"/>
+          <w:kern w:val="36"/>
+          <w:sz w:val="48"/>
+          <w:szCs w:val="48"/>
+          <w:lang w:val="en-US" w:eastAsia="ru-RU"/>
+        </w:rPr>
+      </w:pPr>
+      <w:r>
+        <w:rPr>
+          <w:rFonts w:ascii="Times New Roman" w:eastAsia="Times New Roman" w:hAnsi="Times New Roman" w:cs="Times New Roman"/>
+          <w:b/>
+          <w:bCs/>
+          <w:smallCaps/>
+          <w:color w:val="58170D"/>
+          <w:kern w:val="36"/>
+          <w:sz w:val="48"/>
+          <w:szCs w:val="48"/>
+          <w:lang w:val="en-US" w:eastAsia="ru-RU"/>
+        </w:rPr>
+        <w:t>Infested Psycho</w:t>
+      </w:r>
+    </w:p>
+    <w:p>
+      <w:pPr>
+        <w:shd w:val="clear" w:color="auto" w:fill="FFFFFF"/>
+        <w:spacing w:after="0" w:line="336" w:lineRule="atLeast"/>
+        <w:outlineLvl w:val="0"/>
+        <w:rPr>
+          <w:rFonts w:ascii="Times New Roman" w:eastAsia="Times New Roman" w:hAnsi="Times New Roman" w:cs="Times New Roman"/>
+          <w:smallCaps/>
+          <w:color w:val="58170D"/>
+          <w:kern w:val="36"/>
+          <w:sz w:val="20"/>
+          <w:szCs w:val="20"/>
+          <w:lang w:val="en-US" w:eastAsia="ru-RU"/>
+        </w:rPr>
+      </w:pPr>
+      <w:r>
+        <w:rPr>
+          <w:rFonts w:ascii="Times New Roman" w:eastAsia="Times New Roman" w:hAnsi="Times New Roman" w:cs="Times New Roman"/>
+          <w:smallCaps/>
+          <w:color w:val="58170D"/>
+          <w:kern w:val="36"/>
+          <w:sz w:val="20"/>
+          <w:szCs w:val="20"/>
+          <w:lang w:val="en-US" w:eastAsia="ru-RU"/>
+        </w:rPr>
+        <w:t>Hp: 20</w:t>
+      </w:r>
+    </w:p>
+    <w:p>
+      <w:pPr>
+        <w:shd w:val="clear" w:color="auto" w:fill="FFFFFF"/>
+        <w:spacing w:after="0" w:line="336" w:lineRule="atLeast"/>
+        <w:outlineLvl w:val="0"/>
+        <w:rPr>
+          <w:rFonts w:ascii="Times New Roman" w:eastAsia="Times New Roman" w:hAnsi="Times New Roman" w:cs="Times New Roman"/>
+          <w:smallCaps/>
+          <w:color w:val="58170D"/>
+          <w:kern w:val="36"/>
+          <w:sz w:val="20"/>
+          <w:szCs w:val="20"/>
+          <w:lang w:val="en-US" w:eastAsia="ru-RU"/>
+        </w:rPr>
+      </w:pPr>
+      <w:r>
+        <w:rPr>
+          <w:rFonts w:ascii="Times New Roman" w:eastAsia="Times New Roman" w:hAnsi="Times New Roman" w:cs="Times New Roman"/>
+          <w:smallCaps/>
+          <w:color w:val="58170D"/>
+          <w:kern w:val="36"/>
+          <w:sz w:val="20"/>
+          <w:szCs w:val="20"/>
+          <w:lang w:val="en-US" w:eastAsia="ru-RU"/>
+        </w:rPr>
+        <w:t>AC: 12</w:t>
+      </w:r>
+    </w:p>
+    <w:p>
+      <w:pPr>
+        <w:shd w:val="clear" w:color="auto" w:fill="FFFFFF"/>
+        <w:spacing w:after="0" w:line="336" w:lineRule="atLeast"/>
+        <w:outlineLvl w:val="0"/>
+        <w:rPr>
+          <w:rFonts w:ascii="Times New Roman" w:eastAsia="Times New Roman" w:hAnsi="Times New Roman" w:cs="Times New Roman"/>
+          <w:smallCaps/>
+          <w:color w:val="58170D"/>
+          <w:kern w:val="36"/>
+          <w:sz w:val="20"/>
+          <w:szCs w:val="20"/>
+          <w:lang w:val="en-US" w:eastAsia="ru-RU"/>
+        </w:rPr>
+      </w:pPr>
+      <w:r>
+        <w:rPr>
+          <w:rFonts w:ascii="Times New Roman" w:eastAsia="Times New Roman" w:hAnsi="Times New Roman" w:cs="Times New Roman"/>
+          <w:smallCaps/>
+          <w:color w:val="58170D"/>
+          <w:kern w:val="36"/>
+          <w:sz w:val="20"/>
+          <w:szCs w:val="20"/>
+          <w:lang w:val="en-US" w:eastAsia="ru-RU"/>
+        </w:rPr>
+        <w:t>Immune to charm</w:t>
+      </w:r>
+    </w:p>
+    <w:p>
+      <w:pPr>
+        <w:shd w:val="clear" w:color="auto" w:fill="FFFFFF"/>
+        <w:spacing w:after="0" w:line="336" w:lineRule="atLeast"/>
+        <w:outlineLvl w:val="0"/>
+        <w:rPr>
+          <w:rFonts w:ascii="Times New Roman" w:eastAsia="Times New Roman" w:hAnsi="Times New Roman" w:cs="Times New Roman"/>
+          <w:smallCaps/>
+          <w:color w:val="58170D"/>
+          <w:kern w:val="36"/>
+          <w:sz w:val="20"/>
+          <w:szCs w:val="20"/>
+          <w:lang w:val="en-US" w:eastAsia="ru-RU"/>
+        </w:rPr>
+      </w:pPr>
+      <w:r>
+        <w:rPr>
+          <w:rFonts w:ascii="Times New Roman" w:eastAsia="Times New Roman" w:hAnsi="Times New Roman" w:cs="Times New Roman"/>
+          <w:smallCaps/>
+          <w:color w:val="58170D"/>
+          <w:kern w:val="36"/>
+          <w:sz w:val="20"/>
+          <w:szCs w:val="20"/>
+          <w:lang w:val="en-US" w:eastAsia="ru-RU"/>
+        </w:rPr>
+        <w:t>Actions:</w:t>
+      </w:r>
+    </w:p>
+    <w:p>
+      <w:pPr>
+        <w:numPr>
+          <w:ilvl w:val="0"/>
+          <w:numId w:val="8"/>
+        </w:numPr>
+        <w:shd w:val="clear" w:color="auto" w:fill="FFFFFF"/>
+        <w:spacing w:before="100" w:beforeAutospacing="1" w:after="100" w:afterAutospacing="1" w:line="336" w:lineRule="atLeast"/>
+        <w:ind w:left="-450"/>
+        <w:rPr>
+          <w:rFonts w:ascii="Times New Roman" w:eastAsia="Times New Roman" w:hAnsi="Times New Roman" w:cs="Times New Roman"/>
+          <w:color w:val="000000"/>
+          <w:sz w:val="23"/>
+          <w:szCs w:val="23"/>
+          <w:lang w:val="en-US" w:eastAsia="ru-RU"/>
+        </w:rPr>
+      </w:pPr>
+      <w:proofErr w:type="spellStart"/>
+      <w:r>
+        <w:rPr>
+          <w:rFonts w:ascii="Times New Roman" w:eastAsia="Times New Roman" w:hAnsi="Times New Roman" w:cs="Times New Roman"/>
+          <w:b/>
+          <w:bCs/>
+          <w:i/>
+          <w:iCs/>
+          <w:color w:val="000000"/>
+          <w:sz w:val="23"/>
+          <w:szCs w:val="23"/>
+          <w:lang w:val="en-US" w:eastAsia="ru-RU"/>
+        </w:rPr>
+        <w:t>Multiattack</w:t>
+      </w:r>
+      <w:proofErr w:type="spellEnd"/>
+      <w:r>
+        <w:rPr>
+          <w:rFonts w:ascii="Times New Roman" w:eastAsia="Times New Roman" w:hAnsi="Times New Roman" w:cs="Times New Roman"/>
+          <w:b/>
+          <w:bCs/>
+          <w:i/>
+          <w:iCs/>
+          <w:color w:val="000000"/>
+          <w:sz w:val="23"/>
+          <w:szCs w:val="23"/>
+          <w:lang w:val="en-US" w:eastAsia="ru-RU"/>
+        </w:rPr>
+        <w:t>.</w:t>
+      </w:r>
+      <w:r>
+        <w:rPr>
+          <w:rFonts w:ascii="Times New Roman" w:eastAsia="Times New Roman" w:hAnsi="Times New Roman" w:cs="Times New Roman"/>
+          <w:color w:val="000000"/>
+          <w:sz w:val="23"/>
+          <w:szCs w:val="23"/>
+          <w:lang w:val="en-US" w:eastAsia="ru-RU"/>
+        </w:rPr>
+        <w:t xml:space="preserve"> The </w:t>
+      </w:r>
+      <w:r>
+        <w:rPr>
+          <w:rFonts w:ascii="Times New Roman" w:eastAsia="Times New Roman" w:hAnsi="Times New Roman" w:cs="Times New Roman"/>
+          <w:color w:val="000000"/>
+          <w:sz w:val="23"/>
+          <w:szCs w:val="23"/>
+          <w:lang w:val="en-US" w:eastAsia="ru-RU"/>
+        </w:rPr>
+        <w:t>psycho</w:t>
+      </w:r>
+      <w:r>
+        <w:rPr>
+          <w:rFonts w:ascii="Times New Roman" w:eastAsia="Times New Roman" w:hAnsi="Times New Roman" w:cs="Times New Roman"/>
+          <w:color w:val="000000"/>
+          <w:sz w:val="23"/>
+          <w:szCs w:val="23"/>
+          <w:lang w:val="en-US" w:eastAsia="ru-RU"/>
+        </w:rPr>
+        <w:t xml:space="preserve"> makes two melee attacks.</w:t>
+      </w:r>
+    </w:p>
+    <w:p>
+      <w:pPr>
+        <w:numPr>
+          <w:ilvl w:val="0"/>
+          <w:numId w:val="8"/>
+        </w:numPr>
+        <w:shd w:val="clear" w:color="auto" w:fill="FFFFFF"/>
+        <w:spacing w:before="100" w:beforeAutospacing="1" w:after="100" w:afterAutospacing="1" w:line="336" w:lineRule="atLeast"/>
+        <w:ind w:left="-450"/>
+        <w:rPr>
+          <w:rFonts w:ascii="Times New Roman" w:eastAsia="Times New Roman" w:hAnsi="Times New Roman" w:cs="Times New Roman"/>
+          <w:color w:val="000000"/>
+          <w:sz w:val="23"/>
+          <w:szCs w:val="23"/>
+          <w:lang w:val="en-US" w:eastAsia="ru-RU"/>
+        </w:rPr>
+      </w:pPr>
+      <w:r>
+        <w:rPr>
+          <w:rFonts w:ascii="Times New Roman" w:eastAsia="Times New Roman" w:hAnsi="Times New Roman" w:cs="Times New Roman"/>
+          <w:b/>
+          <w:bCs/>
+          <w:i/>
+          <w:iCs/>
+          <w:color w:val="000000"/>
+          <w:sz w:val="23"/>
+          <w:szCs w:val="23"/>
+          <w:lang w:val="en-US" w:eastAsia="ru-RU"/>
+        </w:rPr>
+        <w:t>Claw:</w:t>
+      </w:r>
+      <w:r>
+        <w:rPr>
+          <w:rFonts w:ascii="Times New Roman" w:eastAsia="Times New Roman" w:hAnsi="Times New Roman" w:cs="Times New Roman"/>
+          <w:sz w:val="23"/>
+          <w:szCs w:val="23"/>
+          <w:lang w:val="en-US" w:eastAsia="ru-RU"/>
+        </w:rPr>
+        <w:t xml:space="preserve"> +8 to hit 2d10 dmg + 1d6 bleed for 3 turns (stacks)</w:t>
+      </w:r>
+    </w:p>
+    <w:p>
+      <w:pPr>
+        <w:numPr>
+          <w:ilvl w:val="0"/>
+          <w:numId w:val="8"/>
+        </w:numPr>
+        <w:shd w:val="clear" w:color="auto" w:fill="FFFFFF"/>
+        <w:spacing w:before="100" w:beforeAutospacing="1" w:after="100" w:afterAutospacing="1" w:line="336" w:lineRule="atLeast"/>
+        <w:ind w:left="-450"/>
+        <w:rPr>
+          <w:rFonts w:ascii="Times New Roman" w:eastAsia="Times New Roman" w:hAnsi="Times New Roman" w:cs="Times New Roman"/>
+          <w:color w:val="000000"/>
+          <w:sz w:val="23"/>
+          <w:szCs w:val="23"/>
+          <w:lang w:val="en-US" w:eastAsia="ru-RU"/>
+        </w:rPr>
+      </w:pPr>
+      <w:r>
+        <w:rPr>
+          <w:rFonts w:ascii="Times New Roman" w:eastAsia="Times New Roman" w:hAnsi="Times New Roman" w:cs="Times New Roman"/>
+          <w:b/>
+          <w:bCs/>
+          <w:i/>
+          <w:iCs/>
+          <w:color w:val="000000"/>
+          <w:sz w:val="23"/>
+          <w:szCs w:val="23"/>
+          <w:lang w:val="en-US" w:eastAsia="ru-RU"/>
+        </w:rPr>
+        <w:t>Bite:</w:t>
+      </w:r>
+      <w:r>
+        <w:rPr>
+          <w:rFonts w:ascii="Times New Roman" w:eastAsia="Times New Roman" w:hAnsi="Times New Roman" w:cs="Times New Roman"/>
+          <w:sz w:val="23"/>
+          <w:szCs w:val="23"/>
+          <w:lang w:val="en-US" w:eastAsia="ru-RU"/>
+        </w:rPr>
+        <w:t xml:space="preserve"> +6 to hit 3d10 dmg + 1d6 poison for 2 turn</w:t>
+      </w:r>
+      <w:r>
+        <w:rPr>
+          <w:rFonts w:ascii="Times New Roman" w:eastAsia="Times New Roman" w:hAnsi="Times New Roman" w:cs="Times New Roman"/>
+          <w:color w:val="000000"/>
+          <w:sz w:val="23"/>
+          <w:szCs w:val="23"/>
+          <w:lang w:val="en-US" w:eastAsia="ru-RU"/>
+        </w:rPr>
+        <w:t>s</w:t>
+      </w:r>
+    </w:p>
+    <w:p>
+      <w:pPr>
+        <w:numPr>
+          <w:ilvl w:val="0"/>
+          <w:numId w:val="8"/>
+        </w:numPr>
+        <w:shd w:val="clear" w:color="auto" w:fill="FFFFFF"/>
+        <w:spacing w:before="100" w:beforeAutospacing="1" w:after="100" w:afterAutospacing="1" w:line="336" w:lineRule="atLeast"/>
+        <w:ind w:left="-450"/>
+        <w:rPr>
+          <w:rFonts w:ascii="Times New Roman" w:eastAsia="Times New Roman" w:hAnsi="Times New Roman" w:cs="Times New Roman"/>
+          <w:color w:val="000000"/>
+          <w:sz w:val="23"/>
+          <w:szCs w:val="23"/>
+          <w:lang w:val="en-US" w:eastAsia="ru-RU"/>
+        </w:rPr>
+      </w:pPr>
+      <w:r>
+        <w:rPr>
+          <w:rFonts w:ascii="Times New Roman" w:eastAsia="Times New Roman" w:hAnsi="Times New Roman" w:cs="Times New Roman"/>
+          <w:b/>
+          <w:bCs/>
+          <w:i/>
+          <w:iCs/>
+          <w:color w:val="000000"/>
+          <w:sz w:val="23"/>
+          <w:szCs w:val="23"/>
+          <w:lang w:val="en-US" w:eastAsia="ru-RU"/>
+        </w:rPr>
+        <w:t>Ball of insects:</w:t>
+      </w:r>
+      <w:r>
+        <w:rPr>
+          <w:rFonts w:ascii="Times New Roman" w:eastAsia="Times New Roman" w:hAnsi="Times New Roman" w:cs="Times New Roman"/>
+          <w:sz w:val="23"/>
+          <w:szCs w:val="23"/>
+          <w:lang w:val="en-US" w:eastAsia="ru-RU"/>
+        </w:rPr>
+        <w:t xml:space="preserve"> psycho throws a part of his body at target +4 to hit, 1d6 hit dmg + 2d4 insect bite dmg in 5 ft radius in sphere for every non-infested creature ending its turn in sphere </w:t>
+      </w:r>
+    </w:p>
+    <w:p>
+      <w:pPr>
+        <w:numPr>
+          <w:ilvl w:val="0"/>
+          <w:numId w:val="8"/>
+        </w:numPr>
+        <w:shd w:val="clear" w:color="auto" w:fill="FFFFFF"/>
+        <w:spacing w:before="100" w:beforeAutospacing="1" w:after="100" w:afterAutospacing="1" w:line="336" w:lineRule="atLeast"/>
+        <w:ind w:left="-450"/>
+        <w:rPr>
+          <w:rFonts w:ascii="Times New Roman" w:eastAsia="Times New Roman" w:hAnsi="Times New Roman" w:cs="Times New Roman"/>
+          <w:color w:val="000000"/>
+          <w:sz w:val="23"/>
+          <w:szCs w:val="23"/>
+          <w:lang w:val="en-US" w:eastAsia="ru-RU"/>
+        </w:rPr>
+      </w:pPr>
+      <w:r>
+        <w:rPr>
+          <w:rFonts w:ascii="Times New Roman" w:eastAsia="Times New Roman" w:hAnsi="Times New Roman" w:cs="Times New Roman"/>
+          <w:b/>
+          <w:bCs/>
+          <w:i/>
+          <w:iCs/>
+          <w:color w:val="000000"/>
+          <w:sz w:val="23"/>
+          <w:szCs w:val="23"/>
+          <w:lang w:val="en-US" w:eastAsia="ru-RU"/>
+        </w:rPr>
+        <w:t>Last dying breath:</w:t>
+      </w:r>
+      <w:r>
+        <w:rPr>
+          <w:rFonts w:ascii="Times New Roman" w:eastAsia="Times New Roman" w:hAnsi="Times New Roman" w:cs="Times New Roman"/>
+          <w:sz w:val="23"/>
+          <w:szCs w:val="23"/>
+          <w:lang w:val="en-US" w:eastAsia="ru-RU"/>
+        </w:rPr>
+        <w:t xml:space="preserve"> psycho at his last seconds work as a bomb exploding with insects and making 10 ft radius sphere 2d4 dmg</w:t>
+      </w:r>
+      <w:bookmarkStart w:id="1" w:name="_GoBack"/>
+      <w:bookmarkEnd w:id="1"/>
     </w:p>
     <w:sectPr>
       <w:pgSz w:w="11906" w:h="16838"/>
@@ -1857,6 +3770,155 @@
 <file path=word/numbering.xml><?xml version="1.0" encoding="utf-8"?>
 <w:numbering xmlns:wpc="http://schemas.microsoft.com/office/word/2010/wordprocessingCanvas" xmlns:cx="http://schemas.microsoft.com/office/drawing/2014/chartex" xmlns:cx1="http://schemas.microsoft.com/office/drawing/2015/9/8/chartex" xmlns:cx2="http://schemas.microsoft.com/office/drawing/2015/10/21/chartex" xmlns:cx3="http://schemas.microsoft.com/office/drawing/2016/5/9/chartex" xmlns:cx4="http://schemas.microsoft.com/office/drawing/2016/5/10/chartex" xmlns:cx5="http://schemas.microsoft.com/office/drawing/2016/5/11/chartex" xmlns:cx6="http://schemas.microsoft.com/office/drawing/2016/5/12/chartex" xmlns:cx7="http://schemas.microsoft.com/office/drawing/2016/5/13/chartex" xmlns:cx8="http://schemas.microsoft.com/office/drawing/2016/5/14/chartex" xmlns:mc="http://schemas.openxmlformats.org/markup-compatibility/2006" xmlns:aink="http://schemas.microsoft.com/office/drawing/2016/ink" xmlns:am3d="http://schemas.microsoft.com/office/drawing/2017/model3d" xmlns:o="urn:schemas-microsoft-com:office:office" xmlns:r="http://schemas.openxmlformats.org/officeDocument/2006/relationships" xmlns:m="http://schemas.openxmlformats.org/officeDocument/2006/math" xmlns:v="urn:schemas-microsoft-com:vml" xmlns:wp14="http://schemas.microsoft.com/office/word/2010/wordprocessingDrawing" xmlns:wp="http://schemas.openxmlformats.org/drawingml/2006/wordprocessingDrawing" xmlns:w10="urn:schemas-microsoft-com:office:word" xmlns:w="http://schemas.openxmlformats.org/wordprocessingml/2006/main" xmlns:w14="http://schemas.microsoft.com/office/word/2010/wordml" xmlns:w15="http://schemas.microsoft.com/office/word/2012/wordml" xmlns:w16cid="http://schemas.microsoft.com/office/word/2016/wordml/cid" xmlns:w16se="http://schemas.microsoft.com/office/word/2015/wordml/symex" xmlns:wpg="http://schemas.microsoft.com/office/word/2010/wordprocessingGroup" xmlns:wpi="http://schemas.microsoft.com/office/word/2010/wordprocessingInk" xmlns:wne="http://schemas.microsoft.com/office/word/2006/wordml" xmlns:wps="http://schemas.microsoft.com/office/word/2010/wordprocessingShape" mc:Ignorable="w14 w15 w16se w16cid wp14">
   <w:abstractNum w:abstractNumId="0" w15:restartNumberingAfterBreak="0">
+    <w:nsid w:val="061A324F"/>
+    <w:multiLevelType w:val="multilevel"/>
+    <w:tmpl w:val="89A8707E"/>
+    <w:lvl w:ilvl="0">
+      <w:start w:val="1"/>
+      <w:numFmt w:val="bullet"/>
+      <w:lvlText w:val=""/>
+      <w:lvlJc w:val="left"/>
+      <w:pPr>
+        <w:tabs>
+          <w:tab w:val="num" w:pos="720"/>
+        </w:tabs>
+        <w:ind w:left="720" w:hanging="360"/>
+      </w:pPr>
+      <w:rPr>
+        <w:rFonts w:ascii="Symbol" w:hAnsi="Symbol" w:hint="default"/>
+        <w:sz w:val="20"/>
+      </w:rPr>
+    </w:lvl>
+    <w:lvl w:ilvl="1" w:tentative="1">
+      <w:start w:val="1"/>
+      <w:numFmt w:val="bullet"/>
+      <w:lvlText w:val="o"/>
+      <w:lvlJc w:val="left"/>
+      <w:pPr>
+        <w:tabs>
+          <w:tab w:val="num" w:pos="1440"/>
+        </w:tabs>
+        <w:ind w:left="1440" w:hanging="360"/>
+      </w:pPr>
+      <w:rPr>
+        <w:rFonts w:ascii="Courier New" w:hAnsi="Courier New" w:hint="default"/>
+        <w:sz w:val="20"/>
+      </w:rPr>
+    </w:lvl>
+    <w:lvl w:ilvl="2" w:tentative="1">
+      <w:start w:val="1"/>
+      <w:numFmt w:val="bullet"/>
+      <w:lvlText w:val=""/>
+      <w:lvlJc w:val="left"/>
+      <w:pPr>
+        <w:tabs>
+          <w:tab w:val="num" w:pos="2160"/>
+        </w:tabs>
+        <w:ind w:left="2160" w:hanging="360"/>
+      </w:pPr>
+      <w:rPr>
+        <w:rFonts w:ascii="Wingdings" w:hAnsi="Wingdings" w:hint="default"/>
+        <w:sz w:val="20"/>
+      </w:rPr>
+    </w:lvl>
+    <w:lvl w:ilvl="3" w:tentative="1">
+      <w:start w:val="1"/>
+      <w:numFmt w:val="bullet"/>
+      <w:lvlText w:val=""/>
+      <w:lvlJc w:val="left"/>
+      <w:pPr>
+        <w:tabs>
+          <w:tab w:val="num" w:pos="2880"/>
+        </w:tabs>
+        <w:ind w:left="2880" w:hanging="360"/>
+      </w:pPr>
+      <w:rPr>
+        <w:rFonts w:ascii="Wingdings" w:hAnsi="Wingdings" w:hint="default"/>
+        <w:sz w:val="20"/>
+      </w:rPr>
+    </w:lvl>
+    <w:lvl w:ilvl="4" w:tentative="1">
+      <w:start w:val="1"/>
+      <w:numFmt w:val="bullet"/>
+      <w:lvlText w:val=""/>
+      <w:lvlJc w:val="left"/>
+      <w:pPr>
+        <w:tabs>
+          <w:tab w:val="num" w:pos="3600"/>
+        </w:tabs>
+        <w:ind w:left="3600" w:hanging="360"/>
+      </w:pPr>
+      <w:rPr>
+        <w:rFonts w:ascii="Wingdings" w:hAnsi="Wingdings" w:hint="default"/>
+        <w:sz w:val="20"/>
+      </w:rPr>
+    </w:lvl>
+    <w:lvl w:ilvl="5" w:tentative="1">
+      <w:start w:val="1"/>
+      <w:numFmt w:val="bullet"/>
+      <w:lvlText w:val=""/>
+      <w:lvlJc w:val="left"/>
+      <w:pPr>
+        <w:tabs>
+          <w:tab w:val="num" w:pos="4320"/>
+        </w:tabs>
+        <w:ind w:left="4320" w:hanging="360"/>
+      </w:pPr>
+      <w:rPr>
+        <w:rFonts w:ascii="Wingdings" w:hAnsi="Wingdings" w:hint="default"/>
+        <w:sz w:val="20"/>
+      </w:rPr>
+    </w:lvl>
+    <w:lvl w:ilvl="6" w:tentative="1">
+      <w:start w:val="1"/>
+      <w:numFmt w:val="bullet"/>
+      <w:lvlText w:val=""/>
+      <w:lvlJc w:val="left"/>
+      <w:pPr>
+        <w:tabs>
+          <w:tab w:val="num" w:pos="5040"/>
+        </w:tabs>
+        <w:ind w:left="5040" w:hanging="360"/>
+      </w:pPr>
+      <w:rPr>
+        <w:rFonts w:ascii="Wingdings" w:hAnsi="Wingdings" w:hint="default"/>
+        <w:sz w:val="20"/>
+      </w:rPr>
+    </w:lvl>
+    <w:lvl w:ilvl="7" w:tentative="1">
+      <w:start w:val="1"/>
+      <w:numFmt w:val="bullet"/>
+      <w:lvlText w:val=""/>
+      <w:lvlJc w:val="left"/>
+      <w:pPr>
+        <w:tabs>
+          <w:tab w:val="num" w:pos="5760"/>
+        </w:tabs>
+        <w:ind w:left="5760" w:hanging="360"/>
+      </w:pPr>
+      <w:rPr>
+        <w:rFonts w:ascii="Wingdings" w:hAnsi="Wingdings" w:hint="default"/>
+        <w:sz w:val="20"/>
+      </w:rPr>
+    </w:lvl>
+    <w:lvl w:ilvl="8" w:tentative="1">
+      <w:start w:val="1"/>
+      <w:numFmt w:val="bullet"/>
+      <w:lvlText w:val=""/>
+      <w:lvlJc w:val="left"/>
+      <w:pPr>
+        <w:tabs>
+          <w:tab w:val="num" w:pos="6480"/>
+        </w:tabs>
+        <w:ind w:left="6480" w:hanging="360"/>
+      </w:pPr>
+      <w:rPr>
+        <w:rFonts w:ascii="Wingdings" w:hAnsi="Wingdings" w:hint="default"/>
+        <w:sz w:val="20"/>
+      </w:rPr>
+    </w:lvl>
+  </w:abstractNum>
+  <w:abstractNum w:abstractNumId="1" w15:restartNumberingAfterBreak="0">
     <w:nsid w:val="28870F7E"/>
     <w:multiLevelType w:val="multilevel"/>
     <w:tmpl w:val="3162C9E4"/>
@@ -2005,7 +4067,156 @@
       </w:rPr>
     </w:lvl>
   </w:abstractNum>
-  <w:abstractNum w:abstractNumId="1" w15:restartNumberingAfterBreak="0">
+  <w:abstractNum w:abstractNumId="2" w15:restartNumberingAfterBreak="0">
+    <w:nsid w:val="31E551CB"/>
+    <w:multiLevelType w:val="multilevel"/>
+    <w:tmpl w:val="3C04C84A"/>
+    <w:lvl w:ilvl="0">
+      <w:start w:val="1"/>
+      <w:numFmt w:val="bullet"/>
+      <w:lvlText w:val=""/>
+      <w:lvlJc w:val="left"/>
+      <w:pPr>
+        <w:tabs>
+          <w:tab w:val="num" w:pos="720"/>
+        </w:tabs>
+        <w:ind w:left="720" w:hanging="360"/>
+      </w:pPr>
+      <w:rPr>
+        <w:rFonts w:ascii="Symbol" w:hAnsi="Symbol" w:hint="default"/>
+        <w:sz w:val="20"/>
+      </w:rPr>
+    </w:lvl>
+    <w:lvl w:ilvl="1" w:tentative="1">
+      <w:start w:val="1"/>
+      <w:numFmt w:val="bullet"/>
+      <w:lvlText w:val="o"/>
+      <w:lvlJc w:val="left"/>
+      <w:pPr>
+        <w:tabs>
+          <w:tab w:val="num" w:pos="1440"/>
+        </w:tabs>
+        <w:ind w:left="1440" w:hanging="360"/>
+      </w:pPr>
+      <w:rPr>
+        <w:rFonts w:ascii="Courier New" w:hAnsi="Courier New" w:hint="default"/>
+        <w:sz w:val="20"/>
+      </w:rPr>
+    </w:lvl>
+    <w:lvl w:ilvl="2" w:tentative="1">
+      <w:start w:val="1"/>
+      <w:numFmt w:val="bullet"/>
+      <w:lvlText w:val=""/>
+      <w:lvlJc w:val="left"/>
+      <w:pPr>
+        <w:tabs>
+          <w:tab w:val="num" w:pos="2160"/>
+        </w:tabs>
+        <w:ind w:left="2160" w:hanging="360"/>
+      </w:pPr>
+      <w:rPr>
+        <w:rFonts w:ascii="Wingdings" w:hAnsi="Wingdings" w:hint="default"/>
+        <w:sz w:val="20"/>
+      </w:rPr>
+    </w:lvl>
+    <w:lvl w:ilvl="3" w:tentative="1">
+      <w:start w:val="1"/>
+      <w:numFmt w:val="bullet"/>
+      <w:lvlText w:val=""/>
+      <w:lvlJc w:val="left"/>
+      <w:pPr>
+        <w:tabs>
+          <w:tab w:val="num" w:pos="2880"/>
+        </w:tabs>
+        <w:ind w:left="2880" w:hanging="360"/>
+      </w:pPr>
+      <w:rPr>
+        <w:rFonts w:ascii="Wingdings" w:hAnsi="Wingdings" w:hint="default"/>
+        <w:sz w:val="20"/>
+      </w:rPr>
+    </w:lvl>
+    <w:lvl w:ilvl="4" w:tentative="1">
+      <w:start w:val="1"/>
+      <w:numFmt w:val="bullet"/>
+      <w:lvlText w:val=""/>
+      <w:lvlJc w:val="left"/>
+      <w:pPr>
+        <w:tabs>
+          <w:tab w:val="num" w:pos="3600"/>
+        </w:tabs>
+        <w:ind w:left="3600" w:hanging="360"/>
+      </w:pPr>
+      <w:rPr>
+        <w:rFonts w:ascii="Wingdings" w:hAnsi="Wingdings" w:hint="default"/>
+        <w:sz w:val="20"/>
+      </w:rPr>
+    </w:lvl>
+    <w:lvl w:ilvl="5" w:tentative="1">
+      <w:start w:val="1"/>
+      <w:numFmt w:val="bullet"/>
+      <w:lvlText w:val=""/>
+      <w:lvlJc w:val="left"/>
+      <w:pPr>
+        <w:tabs>
+          <w:tab w:val="num" w:pos="4320"/>
+        </w:tabs>
+        <w:ind w:left="4320" w:hanging="360"/>
+      </w:pPr>
+      <w:rPr>
+        <w:rFonts w:ascii="Wingdings" w:hAnsi="Wingdings" w:hint="default"/>
+        <w:sz w:val="20"/>
+      </w:rPr>
+    </w:lvl>
+    <w:lvl w:ilvl="6" w:tentative="1">
+      <w:start w:val="1"/>
+      <w:numFmt w:val="bullet"/>
+      <w:lvlText w:val=""/>
+      <w:lvlJc w:val="left"/>
+      <w:pPr>
+        <w:tabs>
+          <w:tab w:val="num" w:pos="5040"/>
+        </w:tabs>
+        <w:ind w:left="5040" w:hanging="360"/>
+      </w:pPr>
+      <w:rPr>
+        <w:rFonts w:ascii="Wingdings" w:hAnsi="Wingdings" w:hint="default"/>
+        <w:sz w:val="20"/>
+      </w:rPr>
+    </w:lvl>
+    <w:lvl w:ilvl="7" w:tentative="1">
+      <w:start w:val="1"/>
+      <w:numFmt w:val="bullet"/>
+      <w:lvlText w:val=""/>
+      <w:lvlJc w:val="left"/>
+      <w:pPr>
+        <w:tabs>
+          <w:tab w:val="num" w:pos="5760"/>
+        </w:tabs>
+        <w:ind w:left="5760" w:hanging="360"/>
+      </w:pPr>
+      <w:rPr>
+        <w:rFonts w:ascii="Wingdings" w:hAnsi="Wingdings" w:hint="default"/>
+        <w:sz w:val="20"/>
+      </w:rPr>
+    </w:lvl>
+    <w:lvl w:ilvl="8" w:tentative="1">
+      <w:start w:val="1"/>
+      <w:numFmt w:val="bullet"/>
+      <w:lvlText w:val=""/>
+      <w:lvlJc w:val="left"/>
+      <w:pPr>
+        <w:tabs>
+          <w:tab w:val="num" w:pos="6480"/>
+        </w:tabs>
+        <w:ind w:left="6480" w:hanging="360"/>
+      </w:pPr>
+      <w:rPr>
+        <w:rFonts w:ascii="Wingdings" w:hAnsi="Wingdings" w:hint="default"/>
+        <w:sz w:val="20"/>
+      </w:rPr>
+    </w:lvl>
+  </w:abstractNum>
+  <w:abstractNum w:abstractNumId="3" w15:restartNumberingAfterBreak="0">
     <w:nsid w:val="33EC2107"/>
     <w:multiLevelType w:val="multilevel"/>
     <w:tmpl w:val="90DAA6B6"/>
@@ -2154,7 +4365,7 @@
       </w:rPr>
     </w:lvl>
   </w:abstractNum>
-  <w:abstractNum w:abstractNumId="2" w15:restartNumberingAfterBreak="0">
+  <w:abstractNum w:abstractNumId="4" w15:restartNumberingAfterBreak="0">
     <w:nsid w:val="4F605846"/>
     <w:multiLevelType w:val="multilevel"/>
     <w:tmpl w:val="9230D0A8"/>
@@ -2303,7 +4514,305 @@
       </w:rPr>
     </w:lvl>
   </w:abstractNum>
-  <w:abstractNum w:abstractNumId="3" w15:restartNumberingAfterBreak="0">
+  <w:abstractNum w:abstractNumId="5" w15:restartNumberingAfterBreak="0">
+    <w:nsid w:val="4FC924E9"/>
+    <w:multiLevelType w:val="multilevel"/>
+    <w:tmpl w:val="80781392"/>
+    <w:lvl w:ilvl="0">
+      <w:start w:val="1"/>
+      <w:numFmt w:val="bullet"/>
+      <w:lvlText w:val=""/>
+      <w:lvlJc w:val="left"/>
+      <w:pPr>
+        <w:tabs>
+          <w:tab w:val="num" w:pos="720"/>
+        </w:tabs>
+        <w:ind w:left="720" w:hanging="360"/>
+      </w:pPr>
+      <w:rPr>
+        <w:rFonts w:ascii="Symbol" w:hAnsi="Symbol" w:hint="default"/>
+        <w:sz w:val="20"/>
+      </w:rPr>
+    </w:lvl>
+    <w:lvl w:ilvl="1" w:tentative="1">
+      <w:start w:val="1"/>
+      <w:numFmt w:val="bullet"/>
+      <w:lvlText w:val="o"/>
+      <w:lvlJc w:val="left"/>
+      <w:pPr>
+        <w:tabs>
+          <w:tab w:val="num" w:pos="1440"/>
+        </w:tabs>
+        <w:ind w:left="1440" w:hanging="360"/>
+      </w:pPr>
+      <w:rPr>
+        <w:rFonts w:ascii="Courier New" w:hAnsi="Courier New" w:hint="default"/>
+        <w:sz w:val="20"/>
+      </w:rPr>
+    </w:lvl>
+    <w:lvl w:ilvl="2" w:tentative="1">
+      <w:start w:val="1"/>
+      <w:numFmt w:val="bullet"/>
+      <w:lvlText w:val=""/>
+      <w:lvlJc w:val="left"/>
+      <w:pPr>
+        <w:tabs>
+          <w:tab w:val="num" w:pos="2160"/>
+        </w:tabs>
+        <w:ind w:left="2160" w:hanging="360"/>
+      </w:pPr>
+      <w:rPr>
+        <w:rFonts w:ascii="Wingdings" w:hAnsi="Wingdings" w:hint="default"/>
+        <w:sz w:val="20"/>
+      </w:rPr>
+    </w:lvl>
+    <w:lvl w:ilvl="3" w:tentative="1">
+      <w:start w:val="1"/>
+      <w:numFmt w:val="bullet"/>
+      <w:lvlText w:val=""/>
+      <w:lvlJc w:val="left"/>
+      <w:pPr>
+        <w:tabs>
+          <w:tab w:val="num" w:pos="2880"/>
+        </w:tabs>
+        <w:ind w:left="2880" w:hanging="360"/>
+      </w:pPr>
+      <w:rPr>
+        <w:rFonts w:ascii="Wingdings" w:hAnsi="Wingdings" w:hint="default"/>
+        <w:sz w:val="20"/>
+      </w:rPr>
+    </w:lvl>
+    <w:lvl w:ilvl="4" w:tentative="1">
+      <w:start w:val="1"/>
+      <w:numFmt w:val="bullet"/>
+      <w:lvlText w:val=""/>
+      <w:lvlJc w:val="left"/>
+      <w:pPr>
+        <w:tabs>
+          <w:tab w:val="num" w:pos="3600"/>
+        </w:tabs>
+        <w:ind w:left="3600" w:hanging="360"/>
+      </w:pPr>
+      <w:rPr>
+        <w:rFonts w:ascii="Wingdings" w:hAnsi="Wingdings" w:hint="default"/>
+        <w:sz w:val="20"/>
+      </w:rPr>
+    </w:lvl>
+    <w:lvl w:ilvl="5" w:tentative="1">
+      <w:start w:val="1"/>
+      <w:numFmt w:val="bullet"/>
+      <w:lvlText w:val=""/>
+      <w:lvlJc w:val="left"/>
+      <w:pPr>
+        <w:tabs>
+          <w:tab w:val="num" w:pos="4320"/>
+        </w:tabs>
+        <w:ind w:left="4320" w:hanging="360"/>
+      </w:pPr>
+      <w:rPr>
+        <w:rFonts w:ascii="Wingdings" w:hAnsi="Wingdings" w:hint="default"/>
+        <w:sz w:val="20"/>
+      </w:rPr>
+    </w:lvl>
+    <w:lvl w:ilvl="6" w:tentative="1">
+      <w:start w:val="1"/>
+      <w:numFmt w:val="bullet"/>
+      <w:lvlText w:val=""/>
+      <w:lvlJc w:val="left"/>
+      <w:pPr>
+        <w:tabs>
+          <w:tab w:val="num" w:pos="5040"/>
+        </w:tabs>
+        <w:ind w:left="5040" w:hanging="360"/>
+      </w:pPr>
+      <w:rPr>
+        <w:rFonts w:ascii="Wingdings" w:hAnsi="Wingdings" w:hint="default"/>
+        <w:sz w:val="20"/>
+      </w:rPr>
+    </w:lvl>
+    <w:lvl w:ilvl="7" w:tentative="1">
+      <w:start w:val="1"/>
+      <w:numFmt w:val="bullet"/>
+      <w:lvlText w:val=""/>
+      <w:lvlJc w:val="left"/>
+      <w:pPr>
+        <w:tabs>
+          <w:tab w:val="num" w:pos="5760"/>
+        </w:tabs>
+        <w:ind w:left="5760" w:hanging="360"/>
+      </w:pPr>
+      <w:rPr>
+        <w:rFonts w:ascii="Wingdings" w:hAnsi="Wingdings" w:hint="default"/>
+        <w:sz w:val="20"/>
+      </w:rPr>
+    </w:lvl>
+    <w:lvl w:ilvl="8" w:tentative="1">
+      <w:start w:val="1"/>
+      <w:numFmt w:val="bullet"/>
+      <w:lvlText w:val=""/>
+      <w:lvlJc w:val="left"/>
+      <w:pPr>
+        <w:tabs>
+          <w:tab w:val="num" w:pos="6480"/>
+        </w:tabs>
+        <w:ind w:left="6480" w:hanging="360"/>
+      </w:pPr>
+      <w:rPr>
+        <w:rFonts w:ascii="Wingdings" w:hAnsi="Wingdings" w:hint="default"/>
+        <w:sz w:val="20"/>
+      </w:rPr>
+    </w:lvl>
+  </w:abstractNum>
+  <w:abstractNum w:abstractNumId="6" w15:restartNumberingAfterBreak="0">
+    <w:nsid w:val="54E063F0"/>
+    <w:multiLevelType w:val="multilevel"/>
+    <w:tmpl w:val="678285CA"/>
+    <w:lvl w:ilvl="0">
+      <w:start w:val="1"/>
+      <w:numFmt w:val="bullet"/>
+      <w:lvlText w:val=""/>
+      <w:lvlJc w:val="left"/>
+      <w:pPr>
+        <w:tabs>
+          <w:tab w:val="num" w:pos="720"/>
+        </w:tabs>
+        <w:ind w:left="720" w:hanging="360"/>
+      </w:pPr>
+      <w:rPr>
+        <w:rFonts w:ascii="Symbol" w:hAnsi="Symbol" w:hint="default"/>
+        <w:sz w:val="20"/>
+      </w:rPr>
+    </w:lvl>
+    <w:lvl w:ilvl="1" w:tentative="1">
+      <w:start w:val="1"/>
+      <w:numFmt w:val="bullet"/>
+      <w:lvlText w:val="o"/>
+      <w:lvlJc w:val="left"/>
+      <w:pPr>
+        <w:tabs>
+          <w:tab w:val="num" w:pos="1440"/>
+        </w:tabs>
+        <w:ind w:left="1440" w:hanging="360"/>
+      </w:pPr>
+      <w:rPr>
+        <w:rFonts w:ascii="Courier New" w:hAnsi="Courier New" w:hint="default"/>
+        <w:sz w:val="20"/>
+      </w:rPr>
+    </w:lvl>
+    <w:lvl w:ilvl="2" w:tentative="1">
+      <w:start w:val="1"/>
+      <w:numFmt w:val="bullet"/>
+      <w:lvlText w:val=""/>
+      <w:lvlJc w:val="left"/>
+      <w:pPr>
+        <w:tabs>
+          <w:tab w:val="num" w:pos="2160"/>
+        </w:tabs>
+        <w:ind w:left="2160" w:hanging="360"/>
+      </w:pPr>
+      <w:rPr>
+        <w:rFonts w:ascii="Wingdings" w:hAnsi="Wingdings" w:hint="default"/>
+        <w:sz w:val="20"/>
+      </w:rPr>
+    </w:lvl>
+    <w:lvl w:ilvl="3" w:tentative="1">
+      <w:start w:val="1"/>
+      <w:numFmt w:val="bullet"/>
+      <w:lvlText w:val=""/>
+      <w:lvlJc w:val="left"/>
+      <w:pPr>
+        <w:tabs>
+          <w:tab w:val="num" w:pos="2880"/>
+        </w:tabs>
+        <w:ind w:left="2880" w:hanging="360"/>
+      </w:pPr>
+      <w:rPr>
+        <w:rFonts w:ascii="Wingdings" w:hAnsi="Wingdings" w:hint="default"/>
+        <w:sz w:val="20"/>
+      </w:rPr>
+    </w:lvl>
+    <w:lvl w:ilvl="4" w:tentative="1">
+      <w:start w:val="1"/>
+      <w:numFmt w:val="bullet"/>
+      <w:lvlText w:val=""/>
+      <w:lvlJc w:val="left"/>
+      <w:pPr>
+        <w:tabs>
+          <w:tab w:val="num" w:pos="3600"/>
+        </w:tabs>
+        <w:ind w:left="3600" w:hanging="360"/>
+      </w:pPr>
+      <w:rPr>
+        <w:rFonts w:ascii="Wingdings" w:hAnsi="Wingdings" w:hint="default"/>
+        <w:sz w:val="20"/>
+      </w:rPr>
+    </w:lvl>
+    <w:lvl w:ilvl="5" w:tentative="1">
+      <w:start w:val="1"/>
+      <w:numFmt w:val="bullet"/>
+      <w:lvlText w:val=""/>
+      <w:lvlJc w:val="left"/>
+      <w:pPr>
+        <w:tabs>
+          <w:tab w:val="num" w:pos="4320"/>
+        </w:tabs>
+        <w:ind w:left="4320" w:hanging="360"/>
+      </w:pPr>
+      <w:rPr>
+        <w:rFonts w:ascii="Wingdings" w:hAnsi="Wingdings" w:hint="default"/>
+        <w:sz w:val="20"/>
+      </w:rPr>
+    </w:lvl>
+    <w:lvl w:ilvl="6" w:tentative="1">
+      <w:start w:val="1"/>
+      <w:numFmt w:val="bullet"/>
+      <w:lvlText w:val=""/>
+      <w:lvlJc w:val="left"/>
+      <w:pPr>
+        <w:tabs>
+          <w:tab w:val="num" w:pos="5040"/>
+        </w:tabs>
+        <w:ind w:left="5040" w:hanging="360"/>
+      </w:pPr>
+      <w:rPr>
+        <w:rFonts w:ascii="Wingdings" w:hAnsi="Wingdings" w:hint="default"/>
+        <w:sz w:val="20"/>
+      </w:rPr>
+    </w:lvl>
+    <w:lvl w:ilvl="7" w:tentative="1">
+      <w:start w:val="1"/>
+      <w:numFmt w:val="bullet"/>
+      <w:lvlText w:val=""/>
+      <w:lvlJc w:val="left"/>
+      <w:pPr>
+        <w:tabs>
+          <w:tab w:val="num" w:pos="5760"/>
+        </w:tabs>
+        <w:ind w:left="5760" w:hanging="360"/>
+      </w:pPr>
+      <w:rPr>
+        <w:rFonts w:ascii="Wingdings" w:hAnsi="Wingdings" w:hint="default"/>
+        <w:sz w:val="20"/>
+      </w:rPr>
+    </w:lvl>
+    <w:lvl w:ilvl="8" w:tentative="1">
+      <w:start w:val="1"/>
+      <w:numFmt w:val="bullet"/>
+      <w:lvlText w:val=""/>
+      <w:lvlJc w:val="left"/>
+      <w:pPr>
+        <w:tabs>
+          <w:tab w:val="num" w:pos="6480"/>
+        </w:tabs>
+        <w:ind w:left="6480" w:hanging="360"/>
+      </w:pPr>
+      <w:rPr>
+        <w:rFonts w:ascii="Wingdings" w:hAnsi="Wingdings" w:hint="default"/>
+        <w:sz w:val="20"/>
+      </w:rPr>
+    </w:lvl>
+  </w:abstractNum>
+  <w:abstractNum w:abstractNumId="7" w15:restartNumberingAfterBreak="0">
     <w:nsid w:val="5E7170CF"/>
     <w:multiLevelType w:val="multilevel"/>
     <w:tmpl w:val="2C16ACEA"/>
@@ -2453,16 +4962,28 @@
     </w:lvl>
   </w:abstractNum>
   <w:num w:numId="1">
+    <w:abstractNumId w:val="7"/>
+  </w:num>
+  <w:num w:numId="2">
+    <w:abstractNumId w:val="4"/>
+  </w:num>
+  <w:num w:numId="3">
+    <w:abstractNumId w:val="1"/>
+  </w:num>
+  <w:num w:numId="4">
     <w:abstractNumId w:val="3"/>
   </w:num>
-  <w:num w:numId="2">
+  <w:num w:numId="5">
     <w:abstractNumId w:val="2"/>
   </w:num>
-  <w:num w:numId="3">
+  <w:num w:numId="6">
+    <w:abstractNumId w:val="6"/>
+  </w:num>
+  <w:num w:numId="7">
+    <w:abstractNumId w:val="5"/>
+  </w:num>
+  <w:num w:numId="8">
     <w:abstractNumId w:val="0"/>
-  </w:num>
-  <w:num w:numId="4">
-    <w:abstractNumId w:val="1"/>
   </w:num>
 </w:numbering>
 </file>
@@ -2590,6 +5111,7 @@
     <w:lsdException w:name="HTML Sample" w:semiHidden="1" w:unhideWhenUsed="1"/>
     <w:lsdException w:name="HTML Typewriter" w:semiHidden="1" w:unhideWhenUsed="1"/>
     <w:lsdException w:name="HTML Variable" w:semiHidden="1" w:unhideWhenUsed="1"/>
+    <w:lsdException w:name="Normal Table" w:semiHidden="1" w:unhideWhenUsed="1"/>
     <w:lsdException w:name="annotation subject" w:semiHidden="1" w:unhideWhenUsed="1"/>
     <w:lsdException w:name="No List" w:semiHidden="1" w:unhideWhenUsed="1"/>
     <w:lsdException w:name="Outline List 1" w:semiHidden="1" w:unhideWhenUsed="1"/>
@@ -2636,8 +5158,10 @@
     <w:lsdException w:name="Table Subtle 2" w:semiHidden="1" w:unhideWhenUsed="1"/>
     <w:lsdException w:name="Table Web 1" w:semiHidden="1" w:unhideWhenUsed="1"/>
     <w:lsdException w:name="Table Web 2" w:semiHidden="1" w:unhideWhenUsed="1"/>
+    <w:lsdException w:name="Table Web 3" w:semiHidden="1" w:unhideWhenUsed="1"/>
     <w:lsdException w:name="Balloon Text" w:semiHidden="1" w:unhideWhenUsed="1"/>
     <w:lsdException w:name="Table Grid" w:uiPriority="39"/>
+    <w:lsdException w:name="Table Theme" w:semiHidden="1" w:unhideWhenUsed="1"/>
     <w:lsdException w:name="Placeholder Text" w:semiHidden="1"/>
     <w:lsdException w:name="No Spacing" w:uiPriority="1" w:qFormat="1"/>
     <w:lsdException w:name="Light Shading" w:uiPriority="60"/>
